--- a/Documentatie/Topichat documentatie.docx
+++ b/Documentatie/Topichat documentatie.docx
@@ -221,10 +221,13 @@
                                 <w:dataBinding w:prefixMappings="xmlns:ns0='http://purl.org/dc/elements/1.1/' xmlns:ns1='http://schemas.openxmlformats.org/package/2006/metadata/core-properties' " w:xpath="/ns1:coreProperties[1]/ns0:title[1]" w:storeItemID="{6C3C8BC8-F283-45AE-878A-BAB7291924A1}"/>
                                 <w:text/>
                               </w:sdtPr>
+                              <w:sdtEndPr/>
                               <w:sdtContent>
+                                <w:proofErr w:type="spellStart"/>
                                 <w:r>
                                   <w:t>Topichat</w:t>
                                 </w:r>
+                                <w:proofErr w:type="spellEnd"/>
                               </w:sdtContent>
                             </w:sdt>
                           </w:p>
@@ -248,14 +251,49 @@
                                 <w:dataBinding w:prefixMappings="xmlns:ns0='http://purl.org/dc/elements/1.1/' xmlns:ns1='http://schemas.openxmlformats.org/package/2006/metadata/core-properties' " w:xpath="/ns1:coreProperties[1]/ns0:subject[1]" w:storeItemID="{6C3C8BC8-F283-45AE-878A-BAB7291924A1}"/>
                                 <w:text/>
                               </w:sdtPr>
+                              <w:sdtEndPr/>
                               <w:sdtContent>
+                                <w:proofErr w:type="spellStart"/>
                                 <w:r>
                                   <w:rPr>
                                     <w:sz w:val="32"/>
                                     <w:szCs w:val="32"/>
                                   </w:rPr>
-                                  <w:t>Aplicatie Mobilă crossplatform</w:t>
+                                  <w:t>Aplicatie</w:t>
                                 </w:r>
+                                <w:proofErr w:type="spellEnd"/>
+                                <w:r>
+                                  <w:rPr>
+                                    <w:sz w:val="32"/>
+                                    <w:szCs w:val="32"/>
+                                  </w:rPr>
+                                  <w:t xml:space="preserve"> </w:t>
+                                </w:r>
+                                <w:proofErr w:type="spellStart"/>
+                                <w:r>
+                                  <w:rPr>
+                                    <w:sz w:val="32"/>
+                                    <w:szCs w:val="32"/>
+                                  </w:rPr>
+                                  <w:t>Mobilă</w:t>
+                                </w:r>
+                                <w:proofErr w:type="spellEnd"/>
+                                <w:r>
+                                  <w:rPr>
+                                    <w:sz w:val="32"/>
+                                    <w:szCs w:val="32"/>
+                                  </w:rPr>
+                                  <w:t xml:space="preserve"> </w:t>
+                                </w:r>
+                                <w:proofErr w:type="spellStart"/>
+                                <w:r>
+                                  <w:rPr>
+                                    <w:sz w:val="32"/>
+                                    <w:szCs w:val="32"/>
+                                  </w:rPr>
+                                  <w:t>crossplatform</w:t>
+                                </w:r>
+                                <w:proofErr w:type="spellEnd"/>
                               </w:sdtContent>
                             </w:sdt>
                           </w:p>
@@ -300,10 +338,13 @@
                           <w:dataBinding w:prefixMappings="xmlns:ns0='http://purl.org/dc/elements/1.1/' xmlns:ns1='http://schemas.openxmlformats.org/package/2006/metadata/core-properties' " w:xpath="/ns1:coreProperties[1]/ns0:title[1]" w:storeItemID="{6C3C8BC8-F283-45AE-878A-BAB7291924A1}"/>
                           <w:text/>
                         </w:sdtPr>
+                        <w:sdtEndPr/>
                         <w:sdtContent>
+                          <w:proofErr w:type="spellStart"/>
                           <w:r>
                             <w:t>Topichat</w:t>
                           </w:r>
+                          <w:proofErr w:type="spellEnd"/>
                         </w:sdtContent>
                       </w:sdt>
                     </w:p>
@@ -327,14 +368,49 @@
                           <w:dataBinding w:prefixMappings="xmlns:ns0='http://purl.org/dc/elements/1.1/' xmlns:ns1='http://schemas.openxmlformats.org/package/2006/metadata/core-properties' " w:xpath="/ns1:coreProperties[1]/ns0:subject[1]" w:storeItemID="{6C3C8BC8-F283-45AE-878A-BAB7291924A1}"/>
                           <w:text/>
                         </w:sdtPr>
+                        <w:sdtEndPr/>
                         <w:sdtContent>
+                          <w:proofErr w:type="spellStart"/>
                           <w:r>
                             <w:rPr>
                               <w:sz w:val="32"/>
                               <w:szCs w:val="32"/>
                             </w:rPr>
-                            <w:t>Aplicatie Mobilă crossplatform</w:t>
+                            <w:t>Aplicatie</w:t>
                           </w:r>
+                          <w:proofErr w:type="spellEnd"/>
+                          <w:r>
+                            <w:rPr>
+                              <w:sz w:val="32"/>
+                              <w:szCs w:val="32"/>
+                            </w:rPr>
+                            <w:t xml:space="preserve"> </w:t>
+                          </w:r>
+                          <w:proofErr w:type="spellStart"/>
+                          <w:r>
+                            <w:rPr>
+                              <w:sz w:val="32"/>
+                              <w:szCs w:val="32"/>
+                            </w:rPr>
+                            <w:t>Mobilă</w:t>
+                          </w:r>
+                          <w:proofErr w:type="spellEnd"/>
+                          <w:r>
+                            <w:rPr>
+                              <w:sz w:val="32"/>
+                              <w:szCs w:val="32"/>
+                            </w:rPr>
+                            <w:t xml:space="preserve"> </w:t>
+                          </w:r>
+                          <w:proofErr w:type="spellStart"/>
+                          <w:r>
+                            <w:rPr>
+                              <w:sz w:val="32"/>
+                              <w:szCs w:val="32"/>
+                            </w:rPr>
+                            <w:t>crossplatform</w:t>
+                          </w:r>
+                          <w:proofErr w:type="spellEnd"/>
                         </w:sdtContent>
                       </w:sdt>
                     </w:p>
@@ -559,6 +635,9 @@
     <w:sdt>
       <w:sdtPr>
         <w:rPr>
+          <w:rFonts w:asciiTheme="minorHAnsi" w:eastAsiaTheme="minorHAnsi" w:hAnsiTheme="minorHAnsi" w:cstheme="minorBidi"/>
+          <w:color w:val="595959" w:themeColor="text1" w:themeTint="A6"/>
+          <w:sz w:val="24"/>
           <w:lang w:val="ro-RO"/>
         </w:rPr>
         <w:id w:val="991760797"/>
@@ -569,12 +648,9 @@
       </w:sdtPr>
       <w:sdtEndPr>
         <w:rPr>
-          <w:rFonts w:asciiTheme="minorHAnsi" w:eastAsiaTheme="minorHAnsi" w:hAnsiTheme="minorHAnsi" w:cstheme="minorBidi"/>
           <w:b/>
           <w:bCs/>
           <w:noProof/>
-          <w:color w:val="595959" w:themeColor="text1" w:themeTint="A6"/>
-          <w:sz w:val="24"/>
         </w:rPr>
       </w:sdtEndPr>
       <w:sdtContent>
@@ -589,15 +665,7 @@
             <w:rPr>
               <w:lang w:val="ro-RO"/>
             </w:rPr>
-            <w:t>Cu</w:t>
-          </w:r>
-          <w:bookmarkStart w:id="5" w:name="_GoBack"/>
-          <w:bookmarkEnd w:id="5"/>
-          <w:r>
-            <w:rPr>
-              <w:lang w:val="ro-RO"/>
-            </w:rPr>
-            <w:t>prins</w:t>
+            <w:t>Cuprins</w:t>
           </w:r>
         </w:p>
         <w:p>
@@ -4318,7 +4386,7 @@
           <w:lang w:val="ro-RO"/>
         </w:rPr>
       </w:pPr>
-      <w:bookmarkStart w:id="6" w:name="_Toc485564488"/>
+      <w:bookmarkStart w:id="5" w:name="_Toc485564488"/>
       <w:r>
         <w:rPr>
           <w:lang w:val="ro-RO"/>
@@ -4326,7 +4394,7 @@
         <w:lastRenderedPageBreak/>
         <w:t>Rezumatul lucrării</w:t>
       </w:r>
-      <w:bookmarkEnd w:id="6"/>
+      <w:bookmarkEnd w:id="5"/>
     </w:p>
     <w:p>
       <w:pPr>
@@ -4335,18 +4403,27 @@
           <w:lang w:val="ro-RO"/>
         </w:rPr>
       </w:pPr>
+      <w:proofErr w:type="spellStart"/>
       <w:r>
         <w:rPr>
           <w:szCs w:val="24"/>
           <w:lang w:val="ro-RO"/>
         </w:rPr>
-        <w:t xml:space="preserve">Topichat este o </w:t>
-      </w:r>
+        <w:t>Topichat</w:t>
+      </w:r>
+      <w:proofErr w:type="spellEnd"/>
       <w:r>
         <w:rPr>
           <w:szCs w:val="24"/>
           <w:lang w:val="ro-RO"/>
         </w:rPr>
+        <w:t xml:space="preserve"> este o </w:t>
+      </w:r>
+      <w:r>
+        <w:rPr>
+          <w:szCs w:val="24"/>
+          <w:lang w:val="ro-RO"/>
+        </w:rPr>
         <w:t>aplicație</w:t>
       </w:r>
       <w:r>
@@ -4559,13 +4636,45 @@
           <w:szCs w:val="24"/>
           <w:lang w:val="ro-RO"/>
         </w:rPr>
-        <w:t xml:space="preserve"> va folosi un protocol de comunicare numit MQTT foarte performant si rapid, folosit foarte mult în Internet Of Things (IoT). Tehnologia folosita în implementarea </w:t>
-      </w:r>
+        <w:t xml:space="preserve"> va folosi un protocol de comunicare numit MQTT foarte performant si rapid, folosit foarte mult în Internet Of </w:t>
+      </w:r>
+      <w:proofErr w:type="spellStart"/>
       <w:r>
         <w:rPr>
           <w:szCs w:val="24"/>
           <w:lang w:val="ro-RO"/>
         </w:rPr>
+        <w:t>Things</w:t>
+      </w:r>
+      <w:proofErr w:type="spellEnd"/>
+      <w:r>
+        <w:rPr>
+          <w:szCs w:val="24"/>
+          <w:lang w:val="ro-RO"/>
+        </w:rPr>
+        <w:t xml:space="preserve"> (</w:t>
+      </w:r>
+      <w:proofErr w:type="spellStart"/>
+      <w:r>
+        <w:rPr>
+          <w:szCs w:val="24"/>
+          <w:lang w:val="ro-RO"/>
+        </w:rPr>
+        <w:t>IoT</w:t>
+      </w:r>
+      <w:proofErr w:type="spellEnd"/>
+      <w:r>
+        <w:rPr>
+          <w:szCs w:val="24"/>
+          <w:lang w:val="ro-RO"/>
+        </w:rPr>
+        <w:t xml:space="preserve">). Tehnologia folosita în implementarea </w:t>
+      </w:r>
+      <w:r>
+        <w:rPr>
+          <w:szCs w:val="24"/>
+          <w:lang w:val="ro-RO"/>
+        </w:rPr>
         <w:t>aplicației</w:t>
       </w:r>
       <w:r>
@@ -4573,13 +4682,45 @@
           <w:szCs w:val="24"/>
           <w:lang w:val="ro-RO"/>
         </w:rPr>
-        <w:t xml:space="preserve"> va fi Xamarin (C#). Folosind Xamarin putem avea </w:t>
-      </w:r>
+        <w:t xml:space="preserve"> va fi </w:t>
+      </w:r>
+      <w:proofErr w:type="spellStart"/>
       <w:r>
         <w:rPr>
           <w:szCs w:val="24"/>
           <w:lang w:val="ro-RO"/>
         </w:rPr>
+        <w:t>Xamarin</w:t>
+      </w:r>
+      <w:proofErr w:type="spellEnd"/>
+      <w:r>
+        <w:rPr>
+          <w:szCs w:val="24"/>
+          <w:lang w:val="ro-RO"/>
+        </w:rPr>
+        <w:t xml:space="preserve"> (C#). Folosind </w:t>
+      </w:r>
+      <w:proofErr w:type="spellStart"/>
+      <w:r>
+        <w:rPr>
+          <w:szCs w:val="24"/>
+          <w:lang w:val="ro-RO"/>
+        </w:rPr>
+        <w:t>Xamarin</w:t>
+      </w:r>
+      <w:proofErr w:type="spellEnd"/>
+      <w:r>
+        <w:rPr>
+          <w:szCs w:val="24"/>
+          <w:lang w:val="ro-RO"/>
+        </w:rPr>
+        <w:t xml:space="preserve"> putem avea </w:t>
+      </w:r>
+      <w:r>
+        <w:rPr>
+          <w:szCs w:val="24"/>
+          <w:lang w:val="ro-RO"/>
+        </w:rPr>
         <w:t>același</w:t>
       </w:r>
       <w:r>
@@ -4602,21 +4743,53 @@
           <w:szCs w:val="24"/>
           <w:lang w:val="ro-RO"/>
         </w:rPr>
-        <w:t>Serverul de MQTT folosit se numește EMQ, o implementare open source. Cunoscut sub numele de MQTT Broker, serverul va fi instalat pe o instanța AWS (Amazon Web Services). Acea mașina virtuala aflata în AWS va folosi Ubuntu ca și sistem de operare.</w:t>
-      </w:r>
-    </w:p>
-    <w:p>
-      <w:pPr>
+        <w:t xml:space="preserve">Serverul de MQTT folosit se numește EMQ, o implementare open </w:t>
+      </w:r>
+      <w:proofErr w:type="spellStart"/>
+      <w:r>
         <w:rPr>
           <w:szCs w:val="24"/>
           <w:lang w:val="ro-RO"/>
         </w:rPr>
-      </w:pPr>
+        <w:t>source</w:t>
+      </w:r>
+      <w:proofErr w:type="spellEnd"/>
       <w:r>
         <w:rPr>
           <w:szCs w:val="24"/>
           <w:lang w:val="ro-RO"/>
         </w:rPr>
+        <w:t xml:space="preserve">. Cunoscut sub numele de MQTT Broker, serverul va fi instalat pe o instanța AWS (Amazon Web Services). Acea mașina virtuala aflata în AWS va folosi </w:t>
+      </w:r>
+      <w:proofErr w:type="spellStart"/>
+      <w:r>
+        <w:rPr>
+          <w:szCs w:val="24"/>
+          <w:lang w:val="ro-RO"/>
+        </w:rPr>
+        <w:t>Ubuntu</w:t>
+      </w:r>
+      <w:proofErr w:type="spellEnd"/>
+      <w:r>
+        <w:rPr>
+          <w:szCs w:val="24"/>
+          <w:lang w:val="ro-RO"/>
+        </w:rPr>
+        <w:t xml:space="preserve"> ca și sistem de operare.</w:t>
+      </w:r>
+    </w:p>
+    <w:p>
+      <w:pPr>
+        <w:rPr>
+          <w:szCs w:val="24"/>
+          <w:lang w:val="ro-RO"/>
+        </w:rPr>
+      </w:pPr>
+      <w:r>
+        <w:rPr>
+          <w:szCs w:val="24"/>
+          <w:lang w:val="ro-RO"/>
+        </w:rPr>
         <w:t>Deocamdată</w:t>
       </w:r>
       <w:r>
@@ -4624,13 +4797,22 @@
           <w:szCs w:val="24"/>
           <w:lang w:val="ro-RO"/>
         </w:rPr>
-        <w:t xml:space="preserve"> un Backend</w:t>
-      </w:r>
+        <w:t xml:space="preserve"> un </w:t>
+      </w:r>
+      <w:proofErr w:type="spellStart"/>
       <w:r>
         <w:rPr>
           <w:szCs w:val="24"/>
           <w:lang w:val="ro-RO"/>
         </w:rPr>
+        <w:t>Backend</w:t>
+      </w:r>
+      <w:proofErr w:type="spellEnd"/>
+      <w:r>
+        <w:rPr>
+          <w:szCs w:val="24"/>
+          <w:lang w:val="ro-RO"/>
+        </w:rPr>
         <w:t xml:space="preserve"> nu va fi implementat deoarece se dorește</w:t>
       </w:r>
       <w:r>
@@ -4680,21 +4862,37 @@
           <w:szCs w:val="24"/>
           <w:lang w:val="ro-RO"/>
         </w:rPr>
-        <w:t xml:space="preserve"> aplicația fără a fi nevoiți sa își creeze un cont. Ca și identificator pentru utilizatori vom folosi numărul de telefon, similar cu abordarea aplicației Whatsapp.</w:t>
-      </w:r>
-    </w:p>
-    <w:p>
-      <w:pPr>
+        <w:t xml:space="preserve"> aplicația fără a fi nevoiți sa își creeze un cont. Ca și identificator pentru utilizatori vom folosi numărul de telefon, similar cu abordarea aplicației </w:t>
+      </w:r>
+      <w:proofErr w:type="spellStart"/>
+      <w:r>
         <w:rPr>
           <w:szCs w:val="24"/>
           <w:lang w:val="ro-RO"/>
         </w:rPr>
-      </w:pPr>
+        <w:t>Whatsapp</w:t>
+      </w:r>
+      <w:proofErr w:type="spellEnd"/>
       <w:r>
         <w:rPr>
           <w:szCs w:val="24"/>
           <w:lang w:val="ro-RO"/>
         </w:rPr>
+        <w:t>.</w:t>
+      </w:r>
+    </w:p>
+    <w:p>
+      <w:pPr>
+        <w:rPr>
+          <w:szCs w:val="24"/>
+          <w:lang w:val="ro-RO"/>
+        </w:rPr>
+      </w:pPr>
+      <w:r>
+        <w:rPr>
+          <w:szCs w:val="24"/>
+          <w:lang w:val="ro-RO"/>
+        </w:rPr>
         <w:t xml:space="preserve">Conversațiile utilizatorilor vor fi stocate local, pe </w:t>
       </w:r>
       <w:r>
@@ -4702,20 +4900,36 @@
           <w:szCs w:val="24"/>
           <w:lang w:val="ro-RO"/>
         </w:rPr>
-        <w:t>dispozitiv și nu undeva in c</w:t>
-      </w:r>
+        <w:t xml:space="preserve">dispozitiv și nu undeva in </w:t>
+      </w:r>
+      <w:proofErr w:type="spellStart"/>
       <w:r>
         <w:rPr>
           <w:szCs w:val="24"/>
           <w:lang w:val="ro-RO"/>
         </w:rPr>
-        <w:t>loud. Acesta abordare este mult mai benefică utilizatorului deoarece nu apar probleme de securitate</w:t>
+        <w:t>c</w:t>
       </w:r>
       <w:r>
         <w:rPr>
           <w:szCs w:val="24"/>
           <w:lang w:val="ro-RO"/>
         </w:rPr>
+        <w:t>loud</w:t>
+      </w:r>
+      <w:proofErr w:type="spellEnd"/>
+      <w:r>
+        <w:rPr>
+          <w:szCs w:val="24"/>
+          <w:lang w:val="ro-RO"/>
+        </w:rPr>
+        <w:t>. Acesta abordare este mult mai benefică utilizatorului deoarece nu apar probleme de securitate</w:t>
+      </w:r>
+      <w:r>
+        <w:rPr>
+          <w:szCs w:val="24"/>
+          <w:lang w:val="ro-RO"/>
+        </w:rPr>
         <w:t xml:space="preserve"> și protejarea datelor personale</w:t>
       </w:r>
       <w:r>
@@ -4738,24 +4952,24 @@
           <w:szCs w:val="24"/>
           <w:lang w:val="ro-RO"/>
         </w:rPr>
-        <w:t>Comunicarea cu Broker-ul MQTT va fi securizata folosind SSL/TLS.</w:t>
-      </w:r>
-    </w:p>
-    <w:p>
-      <w:pPr>
+        <w:t>Comunicarea cu Broker-</w:t>
+      </w:r>
+      <w:proofErr w:type="spellStart"/>
+      <w:r>
         <w:rPr>
           <w:szCs w:val="24"/>
           <w:lang w:val="ro-RO"/>
         </w:rPr>
-      </w:pPr>
-    </w:p>
-    <w:p>
-      <w:pPr>
+        <w:t>ul</w:t>
+      </w:r>
+      <w:proofErr w:type="spellEnd"/>
+      <w:r>
         <w:rPr>
           <w:szCs w:val="24"/>
           <w:lang w:val="ro-RO"/>
         </w:rPr>
-      </w:pPr>
+        <w:t xml:space="preserve"> MQTT va fi securizata folosind SSL/TLS.</w:t>
+      </w:r>
     </w:p>
     <w:p>
       <w:pPr>
@@ -4783,12 +4997,28 @@
     </w:p>
     <w:p>
       <w:pPr>
+        <w:rPr>
+          <w:szCs w:val="24"/>
+          <w:lang w:val="ro-RO"/>
+        </w:rPr>
+      </w:pPr>
+    </w:p>
+    <w:p>
+      <w:pPr>
+        <w:rPr>
+          <w:szCs w:val="24"/>
+          <w:lang w:val="ro-RO"/>
+        </w:rPr>
+      </w:pPr>
+    </w:p>
+    <w:p>
+      <w:pPr>
         <w:pStyle w:val="Heading1"/>
         <w:rPr>
           <w:lang w:val="ro-RO"/>
         </w:rPr>
       </w:pPr>
-      <w:bookmarkStart w:id="7" w:name="_Toc485564489"/>
+      <w:bookmarkStart w:id="6" w:name="_Toc485564489"/>
       <w:r>
         <w:rPr>
           <w:lang w:val="ro-RO"/>
@@ -4796,276 +5026,332 @@
         <w:lastRenderedPageBreak/>
         <w:t>Fundamentarea teoretică și documentarea bibliografică</w:t>
       </w:r>
+      <w:bookmarkEnd w:id="6"/>
+    </w:p>
+    <w:p>
+      <w:pPr>
+        <w:rPr>
+          <w:lang w:val="ro-RO"/>
+        </w:rPr>
+      </w:pPr>
+      <w:r>
+        <w:rPr>
+          <w:lang w:val="ro-RO"/>
+        </w:rPr>
+        <w:t xml:space="preserve">Având în vedere că acum majoritatea personalelor folosesc </w:t>
+      </w:r>
+      <w:proofErr w:type="spellStart"/>
+      <w:r>
+        <w:rPr>
+          <w:lang w:val="ro-RO"/>
+        </w:rPr>
+        <w:t>device</w:t>
+      </w:r>
+      <w:proofErr w:type="spellEnd"/>
+      <w:r>
+        <w:rPr>
+          <w:lang w:val="ro-RO"/>
+        </w:rPr>
+        <w:t xml:space="preserve">-urile mobile, în special telefoanele mobile </w:t>
+      </w:r>
+      <w:proofErr w:type="spellStart"/>
+      <w:r>
+        <w:rPr>
+          <w:lang w:val="ro-RO"/>
+        </w:rPr>
+        <w:t>smartphone</w:t>
+      </w:r>
+      <w:proofErr w:type="spellEnd"/>
+      <w:r>
+        <w:rPr>
+          <w:lang w:val="ro-RO"/>
+        </w:rPr>
+        <w:t xml:space="preserve"> ca si </w:t>
+      </w:r>
+      <w:proofErr w:type="spellStart"/>
+      <w:r>
+        <w:rPr>
+          <w:lang w:val="ro-RO"/>
+        </w:rPr>
+        <w:t>device-ul</w:t>
+      </w:r>
+      <w:proofErr w:type="spellEnd"/>
+      <w:r>
+        <w:rPr>
+          <w:lang w:val="ro-RO"/>
+        </w:rPr>
+        <w:t xml:space="preserve"> lor principal, am ales să implementez o aplicație pentru telefoane mobile.</w:t>
+      </w:r>
+    </w:p>
+    <w:p>
+      <w:pPr>
+        <w:rPr>
+          <w:lang w:val="ro-RO"/>
+        </w:rPr>
+      </w:pPr>
+      <w:r>
+        <w:rPr>
+          <w:lang w:val="ro-RO"/>
+        </w:rPr>
+        <w:t xml:space="preserve">Unul din principalele motive de folosi un astfel de </w:t>
+      </w:r>
+      <w:proofErr w:type="spellStart"/>
+      <w:r>
+        <w:rPr>
+          <w:lang w:val="ro-RO"/>
+        </w:rPr>
+        <w:t>device</w:t>
+      </w:r>
+      <w:proofErr w:type="spellEnd"/>
+      <w:r>
+        <w:rPr>
+          <w:lang w:val="ro-RO"/>
+        </w:rPr>
+        <w:t xml:space="preserve"> este comunicarea. În 2017 portofoliul de aplicații de comunicare este foarte divers. Pe piața putem găsi aplicații de la companiile </w:t>
+      </w:r>
+      <w:r>
+        <w:rPr>
+          <w:lang w:val="ro-RO"/>
+        </w:rPr>
+        <w:t>gigant</w:t>
+      </w:r>
+      <w:r>
+        <w:rPr>
+          <w:lang w:val="ro-RO"/>
+        </w:rPr>
+        <w:t xml:space="preserve"> cum ar fi Google, Facebook până</w:t>
+      </w:r>
+      <w:r>
+        <w:rPr>
+          <w:lang w:val="ro-RO"/>
+        </w:rPr>
+        <w:t xml:space="preserve"> la aplicații micuțe folosite doar in unele regiuni ale lumii</w:t>
+      </w:r>
+      <w:r>
+        <w:rPr>
+          <w:lang w:val="ro-RO"/>
+        </w:rPr>
+        <w:t>.</w:t>
+      </w:r>
+    </w:p>
+    <w:p>
+      <w:pPr>
+        <w:rPr>
+          <w:lang w:val="ro-RO"/>
+        </w:rPr>
+      </w:pPr>
+      <w:r>
+        <w:rPr>
+          <w:lang w:val="ro-RO"/>
+        </w:rPr>
+        <w:t xml:space="preserve">De asemeni în 2017 lumea a </w:t>
+      </w:r>
+      <w:r>
+        <w:rPr>
+          <w:lang w:val="ro-RO"/>
+        </w:rPr>
+        <w:t>început</w:t>
+      </w:r>
+      <w:r>
+        <w:rPr>
+          <w:lang w:val="ro-RO"/>
+        </w:rPr>
+        <w:t xml:space="preserve"> sa </w:t>
+      </w:r>
+      <w:r>
+        <w:rPr>
+          <w:lang w:val="ro-RO"/>
+        </w:rPr>
+        <w:t>pună</w:t>
+      </w:r>
+      <w:r>
+        <w:rPr>
+          <w:lang w:val="ro-RO"/>
+        </w:rPr>
+        <w:t xml:space="preserve"> accent pe securitate si </w:t>
+      </w:r>
+      <w:r>
+        <w:rPr>
+          <w:lang w:val="ro-RO"/>
+        </w:rPr>
+        <w:t xml:space="preserve">protejarea datelor personale. </w:t>
+      </w:r>
+      <w:r>
+        <w:rPr>
+          <w:lang w:val="ro-RO"/>
+        </w:rPr>
+        <w:t xml:space="preserve">Acestea </w:t>
+      </w:r>
+      <w:r>
+        <w:rPr>
+          <w:lang w:val="ro-RO"/>
+        </w:rPr>
+        <w:t>Persoanel</w:t>
+      </w:r>
+      <w:r>
+        <w:rPr>
+          <w:lang w:val="ro-RO"/>
+        </w:rPr>
+        <w:t>e care sunt preocupate de protej</w:t>
+      </w:r>
+      <w:r>
+        <w:rPr>
+          <w:lang w:val="ro-RO"/>
+        </w:rPr>
+        <w:t>are</w:t>
+      </w:r>
+      <w:r>
+        <w:rPr>
+          <w:lang w:val="ro-RO"/>
+        </w:rPr>
+        <w:t>a</w:t>
+      </w:r>
+      <w:r>
+        <w:rPr>
+          <w:lang w:val="ro-RO"/>
+        </w:rPr>
+        <w:t xml:space="preserve"> datelor personale vor evita sa folosească aplicațiile marilor companii deoarece este bine-cunoscut faptul că deși aceste aplicații par a fi pe gratis, utilizatorii plătesc pentru ele cu datele lor personale. </w:t>
+      </w:r>
+      <w:r>
+        <w:rPr>
+          <w:lang w:val="ro-RO"/>
+        </w:rPr>
+        <w:t>De obicei datele personale si activitatea utilizatorului online sunt folosite în scop</w:t>
+      </w:r>
+      <w:r>
+        <w:rPr>
+          <w:lang w:val="ro-RO"/>
+        </w:rPr>
+        <w:t xml:space="preserve">ul publicități si a ofertelor </w:t>
+      </w:r>
+      <w:r>
+        <w:rPr>
+          <w:lang w:val="ro-RO"/>
+        </w:rPr>
+        <w:t>direcționate perfect pe tipul profilului utilizatorului.</w:t>
+      </w:r>
+    </w:p>
+    <w:p>
+      <w:pPr>
+        <w:rPr>
+          <w:lang w:val="ro-RO"/>
+        </w:rPr>
+      </w:pPr>
+      <w:r>
+        <w:rPr>
+          <w:lang w:val="ro-RO"/>
+        </w:rPr>
+        <w:t xml:space="preserve">O alta problemă a aplicațiilor care sunt acum existente pe piața este organizarea conversațiilor. </w:t>
+      </w:r>
+      <w:r>
+        <w:rPr>
+          <w:lang w:val="ro-RO"/>
+        </w:rPr>
+        <w:t xml:space="preserve">De multe ori avem problema în a găsi o anumita conversație pe un anumit </w:t>
+      </w:r>
+      <w:r>
+        <w:rPr>
+          <w:lang w:val="ro-RO"/>
+        </w:rPr>
+        <w:t>subiect care s-a desfășurat mult î</w:t>
+      </w:r>
+      <w:r>
+        <w:rPr>
+          <w:lang w:val="ro-RO"/>
+        </w:rPr>
+        <w:t>n trecut. De exemplu</w:t>
+      </w:r>
+      <w:r>
+        <w:rPr>
+          <w:lang w:val="ro-RO"/>
+        </w:rPr>
+        <w:t>,</w:t>
+      </w:r>
+      <w:r>
+        <w:rPr>
+          <w:lang w:val="ro-RO"/>
+        </w:rPr>
+        <w:t xml:space="preserve"> o conversație de acum 3-4 ani când s-a planificat o petrecere de revelion si vrei să vrei sa afli numele restaurantului sau a hotelului pentru ca ti-a plăcut foarte mult. </w:t>
+      </w:r>
+    </w:p>
+    <w:p>
+      <w:pPr>
+        <w:rPr>
+          <w:lang w:val="ro-RO"/>
+        </w:rPr>
+      </w:pPr>
+      <w:r>
+        <w:rPr>
+          <w:lang w:val="ro-RO"/>
+        </w:rPr>
+        <w:t xml:space="preserve">Din cele spuse mai sus vine idea proiectului. O </w:t>
+      </w:r>
+      <w:r>
+        <w:rPr>
+          <w:lang w:val="ro-RO"/>
+        </w:rPr>
+        <w:t>aplicație</w:t>
+      </w:r>
+      <w:r>
+        <w:rPr>
+          <w:lang w:val="ro-RO"/>
+        </w:rPr>
+        <w:t xml:space="preserve"> mobila care este organizata pe </w:t>
+      </w:r>
+      <w:r>
+        <w:rPr>
+          <w:lang w:val="ro-RO"/>
+        </w:rPr>
+        <w:t>subiecte de discuție</w:t>
+      </w:r>
+      <w:r>
+        <w:rPr>
+          <w:lang w:val="ro-RO"/>
+        </w:rPr>
+        <w:t xml:space="preserve">, cum ar fi „Petrecere </w:t>
+      </w:r>
+      <w:r>
+        <w:rPr>
+          <w:lang w:val="ro-RO"/>
+        </w:rPr>
+        <w:t>de revelion” ș</w:t>
+      </w:r>
+      <w:r>
+        <w:rPr>
+          <w:lang w:val="ro-RO"/>
+        </w:rPr>
+        <w:t xml:space="preserve">i care </w:t>
+      </w:r>
+      <w:r>
+        <w:rPr>
+          <w:lang w:val="ro-RO"/>
+        </w:rPr>
+        <w:t>pune mult accent pe securitate si protecția datelor personale.</w:t>
+      </w:r>
+    </w:p>
+    <w:p>
+      <w:pPr>
+        <w:pStyle w:val="Heading2"/>
+        <w:rPr>
+          <w:lang w:val="ro-RO"/>
+        </w:rPr>
+      </w:pPr>
+    </w:p>
+    <w:p>
+      <w:pPr>
+        <w:pStyle w:val="Heading2"/>
+        <w:rPr>
+          <w:lang w:val="ro-RO"/>
+        </w:rPr>
+      </w:pPr>
+      <w:bookmarkStart w:id="7" w:name="_Toc485564490"/>
+      <w:r>
+        <w:rPr>
+          <w:lang w:val="ro-RO"/>
+        </w:rPr>
+        <w:t>Aplicații Existente Pe Piața</w:t>
+      </w:r>
       <w:bookmarkEnd w:id="7"/>
-    </w:p>
-    <w:p>
-      <w:pPr>
-        <w:rPr>
-          <w:lang w:val="ro-RO"/>
-        </w:rPr>
-      </w:pPr>
-      <w:r>
-        <w:rPr>
-          <w:lang w:val="ro-RO"/>
-        </w:rPr>
-        <w:t>Având în vedere că acum majoritatea personalelor folosesc device-urile mobile, în special telefoanele mobile smartphone ca si device-ul lor principal, am ales să implementez o aplicație pentru telefoane mobile.</w:t>
-      </w:r>
-    </w:p>
-    <w:p>
-      <w:pPr>
-        <w:rPr>
-          <w:lang w:val="ro-RO"/>
-        </w:rPr>
-      </w:pPr>
-      <w:r>
-        <w:rPr>
-          <w:lang w:val="ro-RO"/>
-        </w:rPr>
-        <w:t xml:space="preserve">Unul din principalele motive de folosi un astfel de device este comunicarea. În 2017 portofoliul de aplicații de comunicare este foarte divers. Pe piața putem găsi aplicații de la companiile </w:t>
-      </w:r>
-      <w:r>
-        <w:rPr>
-          <w:lang w:val="ro-RO"/>
-        </w:rPr>
-        <w:t>gigant</w:t>
-      </w:r>
-      <w:r>
-        <w:rPr>
-          <w:lang w:val="ro-RO"/>
-        </w:rPr>
-        <w:t xml:space="preserve"> cum ar fi Google, Facebook până</w:t>
-      </w:r>
-      <w:r>
-        <w:rPr>
-          <w:lang w:val="ro-RO"/>
-        </w:rPr>
-        <w:t xml:space="preserve"> la aplicații micuțe folosite doar in unele regiuni ale lumii</w:t>
-      </w:r>
-      <w:r>
-        <w:rPr>
-          <w:lang w:val="ro-RO"/>
-        </w:rPr>
-        <w:t>.</w:t>
-      </w:r>
-    </w:p>
-    <w:p>
-      <w:pPr>
-        <w:rPr>
-          <w:lang w:val="ro-RO"/>
-        </w:rPr>
-      </w:pPr>
-      <w:r>
-        <w:rPr>
-          <w:lang w:val="ro-RO"/>
-        </w:rPr>
-        <w:t xml:space="preserve">De asemeni în 2017 lumea a </w:t>
-      </w:r>
-      <w:r>
-        <w:rPr>
-          <w:lang w:val="ro-RO"/>
-        </w:rPr>
-        <w:t>început</w:t>
-      </w:r>
-      <w:r>
-        <w:rPr>
-          <w:lang w:val="ro-RO"/>
-        </w:rPr>
-        <w:t xml:space="preserve"> sa </w:t>
-      </w:r>
-      <w:r>
-        <w:rPr>
-          <w:lang w:val="ro-RO"/>
-        </w:rPr>
-        <w:t>pună</w:t>
-      </w:r>
-      <w:r>
-        <w:rPr>
-          <w:lang w:val="ro-RO"/>
-        </w:rPr>
-        <w:t xml:space="preserve"> accent pe securitate si </w:t>
-      </w:r>
-      <w:r>
-        <w:rPr>
-          <w:lang w:val="ro-RO"/>
-        </w:rPr>
-        <w:t xml:space="preserve">protejarea datelor personale. </w:t>
-      </w:r>
-      <w:r>
-        <w:rPr>
-          <w:lang w:val="ro-RO"/>
-        </w:rPr>
-        <w:t xml:space="preserve">Acestea </w:t>
-      </w:r>
-      <w:r>
-        <w:rPr>
-          <w:lang w:val="ro-RO"/>
-        </w:rPr>
-        <w:t>Persoanel</w:t>
-      </w:r>
-      <w:r>
-        <w:rPr>
-          <w:lang w:val="ro-RO"/>
-        </w:rPr>
-        <w:t>e care sunt preocupate de protej</w:t>
-      </w:r>
-      <w:r>
-        <w:rPr>
-          <w:lang w:val="ro-RO"/>
-        </w:rPr>
-        <w:t>are</w:t>
-      </w:r>
-      <w:r>
-        <w:rPr>
-          <w:lang w:val="ro-RO"/>
-        </w:rPr>
-        <w:t>a</w:t>
-      </w:r>
-      <w:r>
-        <w:rPr>
-          <w:lang w:val="ro-RO"/>
-        </w:rPr>
-        <w:t xml:space="preserve"> datelor personale vor evita sa folosească aplicațiile marilor companii deoarece este bine-cunoscut faptul că deși aceste aplicații par a fi pe gratis, utilizatorii plătesc pentru ele cu datele lor personale. </w:t>
-      </w:r>
-      <w:r>
-        <w:rPr>
-          <w:lang w:val="ro-RO"/>
-        </w:rPr>
-        <w:t>De obicei datele personale si activitatea utilizatorului online sunt folosite în scop</w:t>
-      </w:r>
-      <w:r>
-        <w:rPr>
-          <w:lang w:val="ro-RO"/>
-        </w:rPr>
-        <w:t xml:space="preserve">ul publicități si a ofertelor </w:t>
-      </w:r>
-      <w:r>
-        <w:rPr>
-          <w:lang w:val="ro-RO"/>
-        </w:rPr>
-        <w:t>direcționate perfect pe tipul profilului utilizatorului.</w:t>
-      </w:r>
-    </w:p>
-    <w:p>
-      <w:pPr>
-        <w:rPr>
-          <w:lang w:val="ro-RO"/>
-        </w:rPr>
-      </w:pPr>
-      <w:r>
-        <w:rPr>
-          <w:lang w:val="ro-RO"/>
-        </w:rPr>
-        <w:t xml:space="preserve">O alta problemă a aplicațiilor care sunt acum existente pe piața este organizarea conversațiilor. </w:t>
-      </w:r>
-      <w:r>
-        <w:rPr>
-          <w:lang w:val="ro-RO"/>
-        </w:rPr>
-        <w:t xml:space="preserve">De multe ori avem problema în a găsi o anumita conversație pe un anumit </w:t>
-      </w:r>
-      <w:r>
-        <w:rPr>
-          <w:lang w:val="ro-RO"/>
-        </w:rPr>
-        <w:t>subiect care s-a desfășurat mult î</w:t>
-      </w:r>
-      <w:r>
-        <w:rPr>
-          <w:lang w:val="ro-RO"/>
-        </w:rPr>
-        <w:t>n trecut. De exemplu</w:t>
-      </w:r>
-      <w:r>
-        <w:rPr>
-          <w:lang w:val="ro-RO"/>
-        </w:rPr>
-        <w:t>,</w:t>
-      </w:r>
-      <w:r>
-        <w:rPr>
-          <w:lang w:val="ro-RO"/>
-        </w:rPr>
-        <w:t xml:space="preserve"> o conversație de acum 3-4 ani când s-a planificat o petrecere de revelion si vrei să vrei sa afli numele restaurantului sau a hotelului pentru ca ti-a plăcut foarte mult. </w:t>
-      </w:r>
-    </w:p>
-    <w:p>
-      <w:pPr>
-        <w:rPr>
-          <w:lang w:val="ro-RO"/>
-        </w:rPr>
-      </w:pPr>
-      <w:r>
-        <w:rPr>
-          <w:lang w:val="ro-RO"/>
-        </w:rPr>
-        <w:t xml:space="preserve">Din cele spuse mai sus vine idea proiectului. O </w:t>
-      </w:r>
-      <w:r>
-        <w:rPr>
-          <w:lang w:val="ro-RO"/>
-        </w:rPr>
-        <w:t>aplicație</w:t>
-      </w:r>
-      <w:r>
-        <w:rPr>
-          <w:lang w:val="ro-RO"/>
-        </w:rPr>
-        <w:t xml:space="preserve"> mobila care este organizata pe </w:t>
-      </w:r>
-      <w:r>
-        <w:rPr>
-          <w:lang w:val="ro-RO"/>
-        </w:rPr>
-        <w:t>subiecte de discuție</w:t>
-      </w:r>
-      <w:r>
-        <w:rPr>
-          <w:lang w:val="ro-RO"/>
-        </w:rPr>
-        <w:t xml:space="preserve">, cum ar fi „Petrecere </w:t>
-      </w:r>
-      <w:r>
-        <w:rPr>
-          <w:lang w:val="ro-RO"/>
-        </w:rPr>
-        <w:t>de revelion” ș</w:t>
-      </w:r>
-      <w:r>
-        <w:rPr>
-          <w:lang w:val="ro-RO"/>
-        </w:rPr>
-        <w:t xml:space="preserve">i care </w:t>
-      </w:r>
-      <w:r>
-        <w:rPr>
-          <w:lang w:val="ro-RO"/>
-        </w:rPr>
-        <w:t>pune mult accent pe securitate si protecția datelor personale.</w:t>
-      </w:r>
-    </w:p>
-    <w:p>
-      <w:pPr>
-        <w:pStyle w:val="Heading2"/>
-        <w:rPr>
-          <w:lang w:val="ro-RO"/>
-        </w:rPr>
-      </w:pPr>
-    </w:p>
-    <w:p>
-      <w:pPr>
-        <w:pStyle w:val="Heading2"/>
-        <w:rPr>
-          <w:lang w:val="ro-RO"/>
-        </w:rPr>
-      </w:pPr>
-      <w:bookmarkStart w:id="8" w:name="_Toc485564490"/>
-      <w:r>
-        <w:rPr>
-          <w:lang w:val="ro-RO"/>
-        </w:rPr>
-        <w:t>Aplicații Existente Pe Piața</w:t>
-      </w:r>
-      <w:bookmarkEnd w:id="8"/>
     </w:p>
     <w:p>
       <w:pPr>
@@ -5130,11 +5416,19 @@
           <w:lang w:val="ro-RO"/>
         </w:rPr>
       </w:pPr>
-      <w:r>
-        <w:rPr>
-          <w:lang w:val="ro-RO"/>
-        </w:rPr>
-        <w:t>WhatsApp Messenger</w:t>
+      <w:proofErr w:type="spellStart"/>
+      <w:r>
+        <w:rPr>
+          <w:lang w:val="ro-RO"/>
+        </w:rPr>
+        <w:t>WhatsApp</w:t>
+      </w:r>
+      <w:proofErr w:type="spellEnd"/>
+      <w:r>
+        <w:rPr>
+          <w:lang w:val="ro-RO"/>
+        </w:rPr>
+        <w:t xml:space="preserve"> Messenger</w:t>
       </w:r>
     </w:p>
     <w:p>
@@ -5148,12 +5442,14 @@
           <w:lang w:val="ro-RO"/>
         </w:rPr>
       </w:pPr>
+      <w:proofErr w:type="spellStart"/>
       <w:r>
         <w:rPr>
           <w:lang w:val="ro-RO"/>
         </w:rPr>
         <w:t>WeChat</w:t>
       </w:r>
+      <w:proofErr w:type="spellEnd"/>
     </w:p>
     <w:p>
       <w:pPr>
@@ -5184,12 +5480,14 @@
           <w:lang w:val="ro-RO"/>
         </w:rPr>
       </w:pPr>
+      <w:proofErr w:type="spellStart"/>
       <w:r>
         <w:rPr>
           <w:lang w:val="ro-RO"/>
         </w:rPr>
         <w:t>Viber</w:t>
       </w:r>
+      <w:proofErr w:type="spellEnd"/>
     </w:p>
     <w:p>
       <w:pPr>
@@ -5202,12 +5500,20 @@
           <w:lang w:val="ro-RO"/>
         </w:rPr>
       </w:pPr>
+      <w:proofErr w:type="spellStart"/>
       <w:r>
         <w:rPr>
           <w:lang w:val="ro-RO"/>
         </w:rPr>
         <w:lastRenderedPageBreak/>
-        <w:t>Blackberry Messenger (BBM)</w:t>
+        <w:t>Blackberry</w:t>
+      </w:r>
+      <w:proofErr w:type="spellEnd"/>
+      <w:r>
+        <w:rPr>
+          <w:lang w:val="ro-RO"/>
+        </w:rPr>
+        <w:t xml:space="preserve"> Messenger (BBM)</w:t>
       </w:r>
     </w:p>
     <w:p>
@@ -5239,12 +5545,14 @@
           <w:lang w:val="ro-RO"/>
         </w:rPr>
       </w:pPr>
+      <w:proofErr w:type="spellStart"/>
       <w:r>
         <w:rPr>
           <w:lang w:val="ro-RO"/>
         </w:rPr>
         <w:t>Kakaotalk</w:t>
       </w:r>
+      <w:proofErr w:type="spellEnd"/>
     </w:p>
     <w:p>
       <w:pPr>
@@ -5293,12 +5601,14 @@
           <w:lang w:val="ro-RO"/>
         </w:rPr>
       </w:pPr>
+      <w:proofErr w:type="spellStart"/>
       <w:r>
         <w:rPr>
           <w:lang w:val="ro-RO"/>
         </w:rPr>
         <w:t>Snapchat</w:t>
       </w:r>
+      <w:proofErr w:type="spellEnd"/>
     </w:p>
     <w:p>
       <w:pPr>
@@ -5347,14 +5657,14 @@
           <w:lang w:val="ro-RO"/>
         </w:rPr>
       </w:pPr>
-      <w:bookmarkStart w:id="9" w:name="_Toc485564491"/>
+      <w:bookmarkStart w:id="8" w:name="_Toc485564491"/>
       <w:r>
         <w:rPr>
           <w:lang w:val="ro-RO"/>
         </w:rPr>
         <w:t>Facebook Messenger</w:t>
       </w:r>
-      <w:bookmarkEnd w:id="9"/>
+      <w:bookmarkEnd w:id="8"/>
     </w:p>
     <w:p>
       <w:pPr>
@@ -5463,26 +5773,48 @@
           <w:lang w:val="ro-RO"/>
         </w:rPr>
       </w:pPr>
-      <w:bookmarkStart w:id="10" w:name="_Toc485564492"/>
-      <w:r>
-        <w:rPr>
-          <w:lang w:val="ro-RO"/>
-        </w:rPr>
-        <w:t>WhatsApp Messenger</w:t>
-      </w:r>
-      <w:bookmarkEnd w:id="10"/>
-    </w:p>
-    <w:p>
-      <w:pPr>
-        <w:rPr>
-          <w:lang w:val="ro-RO"/>
-        </w:rPr>
-      </w:pPr>
-      <w:r>
-        <w:rPr>
-          <w:lang w:val="ro-RO"/>
-        </w:rPr>
-        <w:t>Similar cu Facebook Messenger, WhatsApp este instalat de peste un miliar de oameni. Acesta aplicație a fost foarte îndrăgita de utilizatori în trecut pentru simplitatea și anonimitatea ce o oferea.</w:t>
+      <w:bookmarkStart w:id="9" w:name="_Toc485564492"/>
+      <w:proofErr w:type="spellStart"/>
+      <w:r>
+        <w:rPr>
+          <w:lang w:val="ro-RO"/>
+        </w:rPr>
+        <w:t>WhatsApp</w:t>
+      </w:r>
+      <w:proofErr w:type="spellEnd"/>
+      <w:r>
+        <w:rPr>
+          <w:lang w:val="ro-RO"/>
+        </w:rPr>
+        <w:t xml:space="preserve"> Messenger</w:t>
+      </w:r>
+      <w:bookmarkEnd w:id="9"/>
+    </w:p>
+    <w:p>
+      <w:pPr>
+        <w:rPr>
+          <w:lang w:val="ro-RO"/>
+        </w:rPr>
+      </w:pPr>
+      <w:r>
+        <w:rPr>
+          <w:lang w:val="ro-RO"/>
+        </w:rPr>
+        <w:t xml:space="preserve">Similar cu Facebook Messenger, </w:t>
+      </w:r>
+      <w:proofErr w:type="spellStart"/>
+      <w:r>
+        <w:rPr>
+          <w:lang w:val="ro-RO"/>
+        </w:rPr>
+        <w:t>WhatsApp</w:t>
+      </w:r>
+      <w:proofErr w:type="spellEnd"/>
+      <w:r>
+        <w:rPr>
+          <w:lang w:val="ro-RO"/>
+        </w:rPr>
+        <w:t xml:space="preserve"> este instalat de peste un miliar de oameni. Acesta aplicație a fost foarte îndrăgita de utilizatori în trecut pentru simplitatea și anonimitatea ce o oferea.</w:t>
       </w:r>
     </w:p>
     <w:p>
@@ -5611,7 +5943,21 @@
         <w:rPr>
           <w:lang w:val="ro-RO"/>
         </w:rPr>
-        <w:t xml:space="preserve">ă a achiziționat WhatsApp Messenger pentru suma de 1.5 miliarde de dolari. De atunci compania gigant a investit foarte multe in noi </w:t>
+        <w:t xml:space="preserve">ă a achiziționat </w:t>
+      </w:r>
+      <w:proofErr w:type="spellStart"/>
+      <w:r>
+        <w:rPr>
+          <w:lang w:val="ro-RO"/>
+        </w:rPr>
+        <w:t>WhatsApp</w:t>
+      </w:r>
+      <w:proofErr w:type="spellEnd"/>
+      <w:r>
+        <w:rPr>
+          <w:lang w:val="ro-RO"/>
+        </w:rPr>
+        <w:t xml:space="preserve"> Messenger pentru suma de 1.5 miliarde de dolari. De atunci compania gigant a investit foarte multe in noi </w:t>
       </w:r>
       <w:r>
         <w:rPr>
@@ -5642,7 +5988,49 @@
         <w:rPr>
           <w:lang w:val="ro-RO"/>
         </w:rPr>
-        <w:t xml:space="preserve"> de securitate au fost rezolvate, acum aplicația suporta criptare end to end.</w:t>
+        <w:t xml:space="preserve"> de securitate au fost rezolvate, acum aplicația suporta criptare </w:t>
+      </w:r>
+      <w:proofErr w:type="spellStart"/>
+      <w:r>
+        <w:rPr>
+          <w:lang w:val="ro-RO"/>
+        </w:rPr>
+        <w:t>end</w:t>
+      </w:r>
+      <w:proofErr w:type="spellEnd"/>
+      <w:r>
+        <w:rPr>
+          <w:lang w:val="ro-RO"/>
+        </w:rPr>
+        <w:t xml:space="preserve"> </w:t>
+      </w:r>
+      <w:proofErr w:type="spellStart"/>
+      <w:r>
+        <w:rPr>
+          <w:lang w:val="ro-RO"/>
+        </w:rPr>
+        <w:t>to</w:t>
+      </w:r>
+      <w:proofErr w:type="spellEnd"/>
+      <w:r>
+        <w:rPr>
+          <w:lang w:val="ro-RO"/>
+        </w:rPr>
+        <w:t xml:space="preserve"> </w:t>
+      </w:r>
+      <w:proofErr w:type="spellStart"/>
+      <w:r>
+        <w:rPr>
+          <w:lang w:val="ro-RO"/>
+        </w:rPr>
+        <w:t>end</w:t>
+      </w:r>
+      <w:proofErr w:type="spellEnd"/>
+      <w:r>
+        <w:rPr>
+          <w:lang w:val="ro-RO"/>
+        </w:rPr>
+        <w:t>.</w:t>
       </w:r>
     </w:p>
     <w:p>
@@ -5665,26 +6053,50 @@
           <w:lang w:val="ro-RO"/>
         </w:rPr>
       </w:pPr>
-      <w:bookmarkStart w:id="11" w:name="_Toc485564493"/>
+      <w:bookmarkStart w:id="10" w:name="_Toc485564493"/>
+      <w:proofErr w:type="spellStart"/>
       <w:r>
         <w:rPr>
           <w:lang w:val="ro-RO"/>
         </w:rPr>
         <w:t>WeChat</w:t>
       </w:r>
-      <w:bookmarkEnd w:id="11"/>
-    </w:p>
-    <w:p>
-      <w:pPr>
-        <w:rPr>
-          <w:lang w:val="ro-RO"/>
-        </w:rPr>
-      </w:pPr>
-      <w:r>
-        <w:rPr>
-          <w:lang w:val="ro-RO"/>
-        </w:rPr>
-        <w:t xml:space="preserve">WeChat este soluția folosita de chinezi pentru comunicare. WeChat este mult mai mult decât o aplicație de comunicare. În principiu poți sa o folosește pentru aproape orice. </w:t>
+      <w:bookmarkEnd w:id="10"/>
+      <w:proofErr w:type="spellEnd"/>
+    </w:p>
+    <w:p>
+      <w:pPr>
+        <w:rPr>
+          <w:lang w:val="ro-RO"/>
+        </w:rPr>
+      </w:pPr>
+      <w:proofErr w:type="spellStart"/>
+      <w:r>
+        <w:rPr>
+          <w:lang w:val="ro-RO"/>
+        </w:rPr>
+        <w:t>WeChat</w:t>
+      </w:r>
+      <w:proofErr w:type="spellEnd"/>
+      <w:r>
+        <w:rPr>
+          <w:lang w:val="ro-RO"/>
+        </w:rPr>
+        <w:t xml:space="preserve"> este soluția folosita de chinezi pentru comunicare. </w:t>
+      </w:r>
+      <w:proofErr w:type="spellStart"/>
+      <w:r>
+        <w:rPr>
+          <w:lang w:val="ro-RO"/>
+        </w:rPr>
+        <w:t>WeChat</w:t>
+      </w:r>
+      <w:proofErr w:type="spellEnd"/>
+      <w:r>
+        <w:rPr>
+          <w:lang w:val="ro-RO"/>
+        </w:rPr>
+        <w:t xml:space="preserve"> este mult mai mult decât o aplicație de comunicare. În principiu poți sa o folosește pentru aproape orice. </w:t>
       </w:r>
     </w:p>
     <w:p>
@@ -5767,7 +6179,7 @@
           <w:lang w:val="ro-RO"/>
         </w:rPr>
       </w:pPr>
-      <w:bookmarkStart w:id="12" w:name="_Toc485564494"/>
+      <w:bookmarkStart w:id="11" w:name="_Toc485564494"/>
       <w:r>
         <w:rPr>
           <w:lang w:val="ro-RO"/>
@@ -5780,19 +6192,61 @@
         </w:rPr>
         <w:t>i</w:t>
       </w:r>
-      <w:bookmarkEnd w:id="12"/>
-    </w:p>
-    <w:p>
-      <w:pPr>
-        <w:rPr>
-          <w:lang w:val="ro-RO"/>
-        </w:rPr>
-      </w:pPr>
-      <w:r>
-        <w:rPr>
-          <w:lang w:val="ro-RO"/>
-        </w:rPr>
-        <w:t xml:space="preserve">Alte aplicatii precum Skype sau Viber sunt mai mult concepute pentru convorbiri voce (VoIP). </w:t>
+      <w:bookmarkEnd w:id="11"/>
+    </w:p>
+    <w:p>
+      <w:pPr>
+        <w:rPr>
+          <w:lang w:val="ro-RO"/>
+        </w:rPr>
+      </w:pPr>
+      <w:r>
+        <w:rPr>
+          <w:lang w:val="ro-RO"/>
+        </w:rPr>
+        <w:t xml:space="preserve">Alte </w:t>
+      </w:r>
+      <w:proofErr w:type="spellStart"/>
+      <w:r>
+        <w:rPr>
+          <w:lang w:val="ro-RO"/>
+        </w:rPr>
+        <w:t>aplicatii</w:t>
+      </w:r>
+      <w:proofErr w:type="spellEnd"/>
+      <w:r>
+        <w:rPr>
+          <w:lang w:val="ro-RO"/>
+        </w:rPr>
+        <w:t xml:space="preserve"> precum Skype sau </w:t>
+      </w:r>
+      <w:proofErr w:type="spellStart"/>
+      <w:r>
+        <w:rPr>
+          <w:lang w:val="ro-RO"/>
+        </w:rPr>
+        <w:t>Viber</w:t>
+      </w:r>
+      <w:proofErr w:type="spellEnd"/>
+      <w:r>
+        <w:rPr>
+          <w:lang w:val="ro-RO"/>
+        </w:rPr>
+        <w:t xml:space="preserve"> sunt mai mult concepute pentru convorbiri voce (</w:t>
+      </w:r>
+      <w:proofErr w:type="spellStart"/>
+      <w:r>
+        <w:rPr>
+          <w:lang w:val="ro-RO"/>
+        </w:rPr>
+        <w:t>VoIP</w:t>
+      </w:r>
+      <w:proofErr w:type="spellEnd"/>
+      <w:r>
+        <w:rPr>
+          <w:lang w:val="ro-RO"/>
+        </w:rPr>
+        <w:t xml:space="preserve">). </w:t>
       </w:r>
     </w:p>
     <w:p>
@@ -5809,7 +6263,7 @@
           <w:lang w:val="ro-RO"/>
         </w:rPr>
       </w:pPr>
-      <w:bookmarkStart w:id="13" w:name="_Toc485564495"/>
+      <w:bookmarkStart w:id="12" w:name="_Toc485564495"/>
       <w:r>
         <w:rPr>
           <w:lang w:val="ro-RO"/>
@@ -5823,6 +6277,175 @@
         </w:rPr>
         <w:t>iei</w:t>
       </w:r>
+      <w:bookmarkEnd w:id="12"/>
+    </w:p>
+    <w:p>
+      <w:pPr>
+        <w:rPr>
+          <w:lang w:val="ro-RO"/>
+        </w:rPr>
+      </w:pPr>
+      <w:r>
+        <w:rPr>
+          <w:lang w:val="ro-RO"/>
+        </w:rPr>
+        <w:t xml:space="preserve">Similar aplicației </w:t>
+      </w:r>
+      <w:proofErr w:type="spellStart"/>
+      <w:r>
+        <w:rPr>
+          <w:lang w:val="ro-RO"/>
+        </w:rPr>
+        <w:t>WhatsApp</w:t>
+      </w:r>
+      <w:proofErr w:type="spellEnd"/>
+      <w:r>
+        <w:rPr>
+          <w:lang w:val="ro-RO"/>
+        </w:rPr>
+        <w:t xml:space="preserve">, </w:t>
+      </w:r>
+      <w:proofErr w:type="spellStart"/>
+      <w:r>
+        <w:rPr>
+          <w:lang w:val="ro-RO"/>
+        </w:rPr>
+        <w:t>Topichat</w:t>
+      </w:r>
+      <w:proofErr w:type="spellEnd"/>
+      <w:r>
+        <w:rPr>
+          <w:lang w:val="ro-RO"/>
+        </w:rPr>
+        <w:t xml:space="preserve"> va fi </w:t>
+      </w:r>
+      <w:r>
+        <w:rPr>
+          <w:lang w:val="ro-RO"/>
+        </w:rPr>
+        <w:t>strict o</w:t>
+      </w:r>
+      <w:r>
+        <w:rPr>
+          <w:lang w:val="ro-RO"/>
+        </w:rPr>
+        <w:t xml:space="preserve"> aplicației de comunicare. Utilizatorii vor </w:t>
+      </w:r>
+      <w:r>
+        <w:rPr>
+          <w:lang w:val="ro-RO"/>
+        </w:rPr>
+        <w:t>comunica „unu la</w:t>
+      </w:r>
+      <w:r>
+        <w:rPr>
+          <w:lang w:val="ro-RO"/>
+        </w:rPr>
+        <w:t xml:space="preserve"> unu</w:t>
+      </w:r>
+      <w:r>
+        <w:rPr>
+          <w:lang w:val="ro-RO"/>
+        </w:rPr>
+        <w:t>”</w:t>
+      </w:r>
+      <w:r>
+        <w:rPr>
+          <w:lang w:val="ro-RO"/>
+        </w:rPr>
+        <w:t xml:space="preserve"> cât si cu un grup de persoane. Diferența pe care o introduce </w:t>
+      </w:r>
+      <w:proofErr w:type="spellStart"/>
+      <w:r>
+        <w:rPr>
+          <w:lang w:val="ro-RO"/>
+        </w:rPr>
+        <w:t>Topichat</w:t>
+      </w:r>
+      <w:proofErr w:type="spellEnd"/>
+      <w:r>
+        <w:rPr>
+          <w:lang w:val="ro-RO"/>
+        </w:rPr>
+        <w:t xml:space="preserve"> este ca toate </w:t>
+      </w:r>
+      <w:proofErr w:type="spellStart"/>
+      <w:r>
+        <w:rPr>
+          <w:lang w:val="ro-RO"/>
+        </w:rPr>
+        <w:t>conversatiile</w:t>
+      </w:r>
+      <w:proofErr w:type="spellEnd"/>
+      <w:r>
+        <w:rPr>
+          <w:lang w:val="ro-RO"/>
+        </w:rPr>
+        <w:t xml:space="preserve"> utilizatorilor vor fi grupate pe </w:t>
+      </w:r>
+      <w:proofErr w:type="spellStart"/>
+      <w:r>
+        <w:rPr>
+          <w:lang w:val="ro-RO"/>
+        </w:rPr>
+        <w:t>topicuri</w:t>
+      </w:r>
+      <w:proofErr w:type="spellEnd"/>
+      <w:r>
+        <w:rPr>
+          <w:lang w:val="ro-RO"/>
+        </w:rPr>
+        <w:t>.</w:t>
+      </w:r>
+    </w:p>
+    <w:p>
+      <w:pPr>
+        <w:rPr>
+          <w:lang w:val="ro-RO"/>
+        </w:rPr>
+      </w:pPr>
+      <w:r>
+        <w:rPr>
+          <w:lang w:val="ro-RO"/>
+        </w:rPr>
+        <w:t xml:space="preserve">Utilizatorii nu vor putea sa creeze o noua discuta vara îi a seta un topic acesteia. Fiecare conversație cu o persoana sau cu un grup de persoane va conține unul sau mai multe </w:t>
+      </w:r>
+      <w:proofErr w:type="spellStart"/>
+      <w:r>
+        <w:rPr>
+          <w:lang w:val="ro-RO"/>
+        </w:rPr>
+        <w:t>topicuri</w:t>
+      </w:r>
+      <w:proofErr w:type="spellEnd"/>
+      <w:r>
+        <w:rPr>
+          <w:lang w:val="ro-RO"/>
+        </w:rPr>
+        <w:t>.</w:t>
+      </w:r>
+    </w:p>
+    <w:p>
+      <w:pPr>
+        <w:rPr>
+          <w:lang w:val="ro-RO"/>
+        </w:rPr>
+      </w:pPr>
+    </w:p>
+    <w:p>
+      <w:pPr>
+        <w:pStyle w:val="Heading3"/>
+        <w:rPr>
+          <w:lang w:val="ro-RO"/>
+        </w:rPr>
+      </w:pPr>
+      <w:bookmarkStart w:id="13" w:name="_Toc485564496"/>
+      <w:r>
+        <w:rPr>
+          <w:lang w:val="ro-RO"/>
+        </w:rPr>
+        <w:t>Sisteme de operare suportate</w:t>
+      </w:r>
       <w:bookmarkEnd w:id="13"/>
     </w:p>
     <w:p>
@@ -5835,62 +6458,61 @@
         <w:rPr>
           <w:lang w:val="ro-RO"/>
         </w:rPr>
-        <w:t xml:space="preserve">Similar aplicației WhatsApp, Topichat va fi </w:t>
-      </w:r>
-      <w:r>
-        <w:rPr>
-          <w:lang w:val="ro-RO"/>
-        </w:rPr>
-        <w:t>strict o</w:t>
-      </w:r>
-      <w:r>
-        <w:rPr>
-          <w:lang w:val="ro-RO"/>
-        </w:rPr>
-        <w:t xml:space="preserve"> aplicației de comunicare. Utilizatorii vor </w:t>
-      </w:r>
-      <w:r>
-        <w:rPr>
-          <w:lang w:val="ro-RO"/>
-        </w:rPr>
-        <w:t>comunica „unu la</w:t>
-      </w:r>
-      <w:r>
-        <w:rPr>
-          <w:lang w:val="ro-RO"/>
-        </w:rPr>
-        <w:t xml:space="preserve"> unu</w:t>
-      </w:r>
-      <w:r>
-        <w:rPr>
-          <w:lang w:val="ro-RO"/>
-        </w:rPr>
-        <w:t>”</w:t>
-      </w:r>
-      <w:r>
-        <w:rPr>
-          <w:lang w:val="ro-RO"/>
-        </w:rPr>
-        <w:t xml:space="preserve"> cât si cu un grup de persoane. Diferența pe care o introduce Topichat este ca toate conversatiile utilizatorilor vor fi grupate pe </w:t>
-      </w:r>
-      <w:r>
-        <w:rPr>
-          <w:lang w:val="ro-RO"/>
-        </w:rPr>
-        <w:t>topicuri.</w:t>
-      </w:r>
-    </w:p>
-    <w:p>
-      <w:pPr>
-        <w:rPr>
-          <w:lang w:val="ro-RO"/>
-        </w:rPr>
-      </w:pPr>
-      <w:r>
-        <w:rPr>
-          <w:lang w:val="ro-RO"/>
-        </w:rPr>
-        <w:t>Utilizatorii nu vor putea sa creeze o noua discuta vara îi a seta un topic acesteia. Fiecare conversație cu o persoana sau cu un grup de persoane va conține unul sau mai multe topicuri.</w:t>
+        <w:t>Ne propunem sa suportam</w:t>
+      </w:r>
+      <w:r>
+        <w:rPr>
+          <w:color w:val="FF0000"/>
+          <w:lang w:val="ro-RO"/>
+        </w:rPr>
+        <w:t xml:space="preserve"> </w:t>
+      </w:r>
+      <w:r>
+        <w:rPr>
+          <w:lang w:val="ro-RO"/>
+        </w:rPr>
+        <w:t>majoritatea sistemelor de operare acum existente pe piața de telefoane mobile.</w:t>
+      </w:r>
+    </w:p>
+    <w:p>
+      <w:pPr>
+        <w:rPr>
+          <w:lang w:val="ro-RO"/>
+        </w:rPr>
+      </w:pPr>
+      <w:r>
+        <w:rPr>
+          <w:lang w:val="ro-RO"/>
+        </w:rPr>
+        <w:t xml:space="preserve">Android si </w:t>
+      </w:r>
+      <w:proofErr w:type="spellStart"/>
+      <w:r>
+        <w:rPr>
+          <w:lang w:val="ro-RO"/>
+        </w:rPr>
+        <w:t>iOS</w:t>
+      </w:r>
+      <w:proofErr w:type="spellEnd"/>
+      <w:r>
+        <w:rPr>
+          <w:lang w:val="ro-RO"/>
+        </w:rPr>
+        <w:t xml:space="preserve"> sunt cele mai cunoscute si populare sisteme de operare, dar ar fi idea sa putem sa suportam si Windows </w:t>
+      </w:r>
+      <w:proofErr w:type="spellStart"/>
+      <w:r>
+        <w:rPr>
+          <w:lang w:val="ro-RO"/>
+        </w:rPr>
+        <w:t>Phone</w:t>
+      </w:r>
+      <w:proofErr w:type="spellEnd"/>
+      <w:r>
+        <w:rPr>
+          <w:lang w:val="ro-RO"/>
+        </w:rPr>
+        <w:t xml:space="preserve">. O abordare ar fi sa dezvoltam 3 aplicații diferite pentru fiecare sistem de operare sau să folosim un Framework deja existent care ne-ar permite sa implementam doar o singura aplicație pentru toate cele 3 sisteme de operare. </w:t>
       </w:r>
     </w:p>
     <w:p>
@@ -5907,12 +6529,20 @@
           <w:lang w:val="ro-RO"/>
         </w:rPr>
       </w:pPr>
-      <w:bookmarkStart w:id="14" w:name="_Toc485564496"/>
-      <w:r>
-        <w:rPr>
-          <w:lang w:val="ro-RO"/>
-        </w:rPr>
-        <w:t>Sisteme de operare suportate</w:t>
+      <w:bookmarkStart w:id="14" w:name="_Toc485564497"/>
+      <w:proofErr w:type="spellStart"/>
+      <w:r>
+        <w:rPr>
+          <w:lang w:val="ro-RO"/>
+        </w:rPr>
+        <w:t>Device</w:t>
+      </w:r>
+      <w:proofErr w:type="spellEnd"/>
+      <w:r>
+        <w:rPr>
+          <w:lang w:val="ro-RO"/>
+        </w:rPr>
+        <w:t>-uri suportate</w:t>
       </w:r>
       <w:bookmarkEnd w:id="14"/>
     </w:p>
@@ -5926,11 +6556,10 @@
         <w:rPr>
           <w:lang w:val="ro-RO"/>
         </w:rPr>
-        <w:t>Ne propunem sa suportam</w:t>
-      </w:r>
-      <w:r>
-        <w:rPr>
-          <w:color w:val="FF0000"/>
+        <w:t>Se dorește</w:t>
+      </w:r>
+      <w:r>
+        <w:rPr>
           <w:lang w:val="ro-RO"/>
         </w:rPr>
         <w:t xml:space="preserve"> </w:t>
@@ -5939,20 +6568,149 @@
         <w:rPr>
           <w:lang w:val="ro-RO"/>
         </w:rPr>
-        <w:t>majoritatea sistemelor de operare acum existente pe piața de telefoane mobile.</w:t>
-      </w:r>
-    </w:p>
-    <w:p>
-      <w:pPr>
-        <w:rPr>
-          <w:lang w:val="ro-RO"/>
-        </w:rPr>
-      </w:pPr>
-      <w:r>
-        <w:rPr>
-          <w:lang w:val="ro-RO"/>
-        </w:rPr>
-        <w:t xml:space="preserve">Android si iOS sunt cele mai cunoscute si populare sisteme de operare, dar ar fi idea sa putem sa suportam si Windows Phone. O abordare ar fi sa dezvoltam 3 aplicații diferite pentru fiecare sistem de operare sau să folosim un Framework deja existent care ne-ar permite sa implementam doar o singura aplicație pentru toate cele 3 sisteme de operare. </w:t>
+        <w:t>suportarea</w:t>
+      </w:r>
+      <w:r>
+        <w:rPr>
+          <w:lang w:val="ro-RO"/>
+        </w:rPr>
+        <w:t xml:space="preserve"> </w:t>
+      </w:r>
+      <w:r>
+        <w:rPr>
+          <w:lang w:val="ro-RO"/>
+        </w:rPr>
+        <w:t>majorității</w:t>
+      </w:r>
+      <w:r>
+        <w:rPr>
+          <w:lang w:val="ro-RO"/>
+        </w:rPr>
+        <w:t xml:space="preserve"> </w:t>
+      </w:r>
+      <w:r>
+        <w:rPr>
+          <w:lang w:val="ro-RO"/>
+        </w:rPr>
+        <w:t>dispozitivelor</w:t>
+      </w:r>
+      <w:r>
+        <w:rPr>
+          <w:lang w:val="ro-RO"/>
+        </w:rPr>
+        <w:t xml:space="preserve"> </w:t>
+      </w:r>
+      <w:proofErr w:type="spellStart"/>
+      <w:r>
+        <w:rPr>
+          <w:lang w:val="ro-RO"/>
+        </w:rPr>
+        <w:t>iOS</w:t>
+      </w:r>
+      <w:proofErr w:type="spellEnd"/>
+      <w:r>
+        <w:rPr>
+          <w:lang w:val="ro-RO"/>
+        </w:rPr>
+        <w:t xml:space="preserve"> începând cu </w:t>
+      </w:r>
+      <w:proofErr w:type="spellStart"/>
+      <w:r>
+        <w:rPr>
+          <w:lang w:val="ro-RO"/>
+        </w:rPr>
+        <w:t>iPhone</w:t>
+      </w:r>
+      <w:proofErr w:type="spellEnd"/>
+      <w:r>
+        <w:rPr>
+          <w:lang w:val="ro-RO"/>
+        </w:rPr>
+        <w:t xml:space="preserve"> 5 și cele mai populare </w:t>
+      </w:r>
+      <w:r>
+        <w:rPr>
+          <w:lang w:val="ro-RO"/>
+        </w:rPr>
+        <w:t>dispozitive</w:t>
+      </w:r>
+      <w:r>
+        <w:rPr>
+          <w:lang w:val="ro-RO"/>
+        </w:rPr>
+        <w:t xml:space="preserve"> Android. </w:t>
+      </w:r>
+      <w:r>
+        <w:rPr>
+          <w:lang w:val="ro-RO"/>
+        </w:rPr>
+        <w:t>V</w:t>
+      </w:r>
+      <w:r>
+        <w:rPr>
+          <w:lang w:val="ro-RO"/>
+        </w:rPr>
+        <w:t>a fi</w:t>
+      </w:r>
+      <w:r>
+        <w:rPr>
+          <w:lang w:val="ro-RO"/>
+        </w:rPr>
+        <w:t xml:space="preserve"> mult mai ușor </w:t>
+      </w:r>
+      <w:r>
+        <w:rPr>
+          <w:lang w:val="ro-RO"/>
+        </w:rPr>
+        <w:t>testarea pe sistemul de operare a celor de la Apple pentru că</w:t>
+      </w:r>
+      <w:r>
+        <w:rPr>
+          <w:lang w:val="ro-RO"/>
+        </w:rPr>
+        <w:t xml:space="preserve"> </w:t>
+      </w:r>
+      <w:r>
+        <w:rPr>
+          <w:lang w:val="ro-RO"/>
+        </w:rPr>
+        <w:t>dispozitivele</w:t>
+      </w:r>
+      <w:r>
+        <w:rPr>
+          <w:lang w:val="ro-RO"/>
+        </w:rPr>
+        <w:t xml:space="preserve"> sunt puține si bine cunoscute dar după cum știm pentru Android sunt mii de </w:t>
+      </w:r>
+      <w:r>
+        <w:rPr>
+          <w:lang w:val="ro-RO"/>
+        </w:rPr>
+        <w:t>dispozitive</w:t>
+      </w:r>
+      <w:r>
+        <w:rPr>
+          <w:lang w:val="ro-RO"/>
+        </w:rPr>
+        <w:t xml:space="preserve"> existente și de multe ori până și companiile mari de software au probleme în a su</w:t>
+      </w:r>
+      <w:r>
+        <w:rPr>
+          <w:lang w:val="ro-RO"/>
+        </w:rPr>
+        <w:t xml:space="preserve">portat toate aceste </w:t>
+      </w:r>
+      <w:r>
+        <w:rPr>
+          <w:lang w:val="ro-RO"/>
+        </w:rPr>
+        <w:t>dispozitive</w:t>
+      </w:r>
+      <w:r>
+        <w:rPr>
+          <w:lang w:val="ro-RO"/>
+        </w:rPr>
+        <w:t>.</w:t>
       </w:r>
     </w:p>
     <w:p>
@@ -5969,182 +6727,20 @@
           <w:lang w:val="ro-RO"/>
         </w:rPr>
       </w:pPr>
-      <w:bookmarkStart w:id="15" w:name="_Toc485564497"/>
-      <w:r>
-        <w:rPr>
-          <w:lang w:val="ro-RO"/>
-        </w:rPr>
-        <w:t>Device-uri suportate</w:t>
+      <w:bookmarkStart w:id="15" w:name="_Toc485564498"/>
+      <w:r>
+        <w:rPr>
+          <w:lang w:val="ro-RO"/>
+        </w:rPr>
+        <w:t>P</w:t>
+      </w:r>
+      <w:r>
+        <w:rPr>
+          <w:lang w:val="ro-RO"/>
+        </w:rPr>
+        <w:t>rotocolul de comunicare</w:t>
       </w:r>
       <w:bookmarkEnd w:id="15"/>
-    </w:p>
-    <w:p>
-      <w:pPr>
-        <w:rPr>
-          <w:lang w:val="ro-RO"/>
-        </w:rPr>
-      </w:pPr>
-      <w:r>
-        <w:rPr>
-          <w:lang w:val="ro-RO"/>
-        </w:rPr>
-        <w:t>Se dorește</w:t>
-      </w:r>
-      <w:r>
-        <w:rPr>
-          <w:lang w:val="ro-RO"/>
-        </w:rPr>
-        <w:t xml:space="preserve"> </w:t>
-      </w:r>
-      <w:r>
-        <w:rPr>
-          <w:lang w:val="ro-RO"/>
-        </w:rPr>
-        <w:t>suportarea</w:t>
-      </w:r>
-      <w:r>
-        <w:rPr>
-          <w:lang w:val="ro-RO"/>
-        </w:rPr>
-        <w:t xml:space="preserve"> </w:t>
-      </w:r>
-      <w:r>
-        <w:rPr>
-          <w:lang w:val="ro-RO"/>
-        </w:rPr>
-        <w:t>majorității</w:t>
-      </w:r>
-      <w:r>
-        <w:rPr>
-          <w:lang w:val="ro-RO"/>
-        </w:rPr>
-        <w:t xml:space="preserve"> </w:t>
-      </w:r>
-      <w:r>
-        <w:rPr>
-          <w:lang w:val="ro-RO"/>
-        </w:rPr>
-        <w:t>dispozitivelor</w:t>
-      </w:r>
-      <w:r>
-        <w:rPr>
-          <w:lang w:val="ro-RO"/>
-        </w:rPr>
-        <w:t xml:space="preserve"> iOS începând cu iPhone 5 și cele mai populare </w:t>
-      </w:r>
-      <w:r>
-        <w:rPr>
-          <w:lang w:val="ro-RO"/>
-        </w:rPr>
-        <w:t>dispozitive</w:t>
-      </w:r>
-      <w:r>
-        <w:rPr>
-          <w:lang w:val="ro-RO"/>
-        </w:rPr>
-        <w:t xml:space="preserve"> Android. </w:t>
-      </w:r>
-      <w:r>
-        <w:rPr>
-          <w:lang w:val="ro-RO"/>
-        </w:rPr>
-        <w:t>V</w:t>
-      </w:r>
-      <w:r>
-        <w:rPr>
-          <w:lang w:val="ro-RO"/>
-        </w:rPr>
-        <w:t>a fi</w:t>
-      </w:r>
-      <w:r>
-        <w:rPr>
-          <w:lang w:val="ro-RO"/>
-        </w:rPr>
-        <w:t xml:space="preserve"> mult mai ușor </w:t>
-      </w:r>
-      <w:r>
-        <w:rPr>
-          <w:lang w:val="ro-RO"/>
-        </w:rPr>
-        <w:t>testarea pe sistemul de operare a celor de la Apple pentru că</w:t>
-      </w:r>
-      <w:r>
-        <w:rPr>
-          <w:lang w:val="ro-RO"/>
-        </w:rPr>
-        <w:t xml:space="preserve"> </w:t>
-      </w:r>
-      <w:r>
-        <w:rPr>
-          <w:lang w:val="ro-RO"/>
-        </w:rPr>
-        <w:t>dispozitivele</w:t>
-      </w:r>
-      <w:r>
-        <w:rPr>
-          <w:lang w:val="ro-RO"/>
-        </w:rPr>
-        <w:t xml:space="preserve"> sunt puține si bine cunoscute dar după cum știm pentru Android sunt mii de </w:t>
-      </w:r>
-      <w:r>
-        <w:rPr>
-          <w:lang w:val="ro-RO"/>
-        </w:rPr>
-        <w:t>dispozitive</w:t>
-      </w:r>
-      <w:r>
-        <w:rPr>
-          <w:lang w:val="ro-RO"/>
-        </w:rPr>
-        <w:t xml:space="preserve"> existente și de multe ori până și companiile mari de software au probleme în a su</w:t>
-      </w:r>
-      <w:r>
-        <w:rPr>
-          <w:lang w:val="ro-RO"/>
-        </w:rPr>
-        <w:t xml:space="preserve">portat toate aceste </w:t>
-      </w:r>
-      <w:r>
-        <w:rPr>
-          <w:lang w:val="ro-RO"/>
-        </w:rPr>
-        <w:t>dispozitive</w:t>
-      </w:r>
-      <w:r>
-        <w:rPr>
-          <w:lang w:val="ro-RO"/>
-        </w:rPr>
-        <w:t>.</w:t>
-      </w:r>
-    </w:p>
-    <w:p>
-      <w:pPr>
-        <w:rPr>
-          <w:lang w:val="ro-RO"/>
-        </w:rPr>
-      </w:pPr>
-    </w:p>
-    <w:p>
-      <w:pPr>
-        <w:pStyle w:val="Heading3"/>
-        <w:rPr>
-          <w:lang w:val="ro-RO"/>
-        </w:rPr>
-      </w:pPr>
-      <w:bookmarkStart w:id="16" w:name="_Toc485564498"/>
-      <w:r>
-        <w:rPr>
-          <w:lang w:val="ro-RO"/>
-        </w:rPr>
-        <w:t>P</w:t>
-      </w:r>
-      <w:r>
-        <w:rPr>
-          <w:lang w:val="ro-RO"/>
-        </w:rPr>
-        <w:t>rotocolul de comunicare</w:t>
-      </w:r>
-      <w:bookmarkEnd w:id="16"/>
     </w:p>
     <w:p>
       <w:pPr>
@@ -6441,7 +7037,49 @@
         <w:rPr>
           <w:lang w:val="ro-RO"/>
         </w:rPr>
-        <w:t xml:space="preserve">Autentificare se face cu Jid (Jabber id). Deci necesita </w:t>
+        <w:t xml:space="preserve">Autentificare se face cu </w:t>
+      </w:r>
+      <w:proofErr w:type="spellStart"/>
+      <w:r>
+        <w:rPr>
+          <w:lang w:val="ro-RO"/>
+        </w:rPr>
+        <w:t>Jid</w:t>
+      </w:r>
+      <w:proofErr w:type="spellEnd"/>
+      <w:r>
+        <w:rPr>
+          <w:lang w:val="ro-RO"/>
+        </w:rPr>
+        <w:t xml:space="preserve"> (</w:t>
+      </w:r>
+      <w:proofErr w:type="spellStart"/>
+      <w:r>
+        <w:rPr>
+          <w:lang w:val="ro-RO"/>
+        </w:rPr>
+        <w:t>Jabber</w:t>
+      </w:r>
+      <w:proofErr w:type="spellEnd"/>
+      <w:r>
+        <w:rPr>
+          <w:lang w:val="ro-RO"/>
+        </w:rPr>
+        <w:t xml:space="preserve"> </w:t>
+      </w:r>
+      <w:proofErr w:type="spellStart"/>
+      <w:r>
+        <w:rPr>
+          <w:lang w:val="ro-RO"/>
+        </w:rPr>
+        <w:t>id</w:t>
+      </w:r>
+      <w:proofErr w:type="spellEnd"/>
+      <w:r>
+        <w:rPr>
+          <w:lang w:val="ro-RO"/>
+        </w:rPr>
+        <w:t xml:space="preserve">). Deci necesita </w:t>
       </w:r>
       <w:r>
         <w:rPr>
@@ -6483,7 +7121,63 @@
         <w:rPr>
           <w:lang w:val="ro-RO"/>
         </w:rPr>
-        <w:t>Nu suporta criptate end to end. Am putea folosi un plugin pentru acest lucru dar chiar si acesta suporta doar comunicarea unu la unu.</w:t>
+        <w:t xml:space="preserve">Nu suporta criptate </w:t>
+      </w:r>
+      <w:proofErr w:type="spellStart"/>
+      <w:r>
+        <w:rPr>
+          <w:lang w:val="ro-RO"/>
+        </w:rPr>
+        <w:t>end</w:t>
+      </w:r>
+      <w:proofErr w:type="spellEnd"/>
+      <w:r>
+        <w:rPr>
+          <w:lang w:val="ro-RO"/>
+        </w:rPr>
+        <w:t xml:space="preserve"> </w:t>
+      </w:r>
+      <w:proofErr w:type="spellStart"/>
+      <w:r>
+        <w:rPr>
+          <w:lang w:val="ro-RO"/>
+        </w:rPr>
+        <w:t>to</w:t>
+      </w:r>
+      <w:proofErr w:type="spellEnd"/>
+      <w:r>
+        <w:rPr>
+          <w:lang w:val="ro-RO"/>
+        </w:rPr>
+        <w:t xml:space="preserve"> </w:t>
+      </w:r>
+      <w:proofErr w:type="spellStart"/>
+      <w:r>
+        <w:rPr>
+          <w:lang w:val="ro-RO"/>
+        </w:rPr>
+        <w:t>end</w:t>
+      </w:r>
+      <w:proofErr w:type="spellEnd"/>
+      <w:r>
+        <w:rPr>
+          <w:lang w:val="ro-RO"/>
+        </w:rPr>
+        <w:t xml:space="preserve">. Am putea folosi un </w:t>
+      </w:r>
+      <w:proofErr w:type="spellStart"/>
+      <w:r>
+        <w:rPr>
+          <w:lang w:val="ro-RO"/>
+        </w:rPr>
+        <w:t>plugin</w:t>
+      </w:r>
+      <w:proofErr w:type="spellEnd"/>
+      <w:r>
+        <w:rPr>
+          <w:lang w:val="ro-RO"/>
+        </w:rPr>
+        <w:t xml:space="preserve"> pentru acest lucru dar chiar si acesta suporta doar comunicarea unu la unu.</w:t>
       </w:r>
     </w:p>
     <w:p>
@@ -6554,7 +7248,21 @@
         <w:rPr>
           <w:lang w:val="ro-RO"/>
         </w:rPr>
-        <w:t xml:space="preserve">Este un protocol foarte popular mai ales în industria IoT din cauza </w:t>
+        <w:t xml:space="preserve">Este un protocol foarte popular mai ales în industria </w:t>
+      </w:r>
+      <w:proofErr w:type="spellStart"/>
+      <w:r>
+        <w:rPr>
+          <w:lang w:val="ro-RO"/>
+        </w:rPr>
+        <w:t>IoT</w:t>
+      </w:r>
+      <w:proofErr w:type="spellEnd"/>
+      <w:r>
+        <w:rPr>
+          <w:lang w:val="ro-RO"/>
+        </w:rPr>
+        <w:t xml:space="preserve"> din cauza </w:t>
       </w:r>
       <w:r>
         <w:rPr>
@@ -6869,7 +7577,7 @@
           <w:lang w:val="ro-RO"/>
         </w:rPr>
       </w:pPr>
-      <w:bookmarkStart w:id="17" w:name="_Toc485564499"/>
+      <w:bookmarkStart w:id="16" w:name="_Toc485564499"/>
       <w:r>
         <w:rPr>
           <w:lang w:val="ro-RO"/>
@@ -6883,7 +7591,7 @@
         </w:rPr>
         <w:t>nterfața cu utilizatorul</w:t>
       </w:r>
-      <w:bookmarkEnd w:id="17"/>
+      <w:bookmarkEnd w:id="16"/>
     </w:p>
     <w:p>
       <w:pPr>
@@ -7093,7 +7801,7 @@
           <w:lang w:val="ro-RO"/>
         </w:rPr>
       </w:pPr>
-      <w:bookmarkStart w:id="18" w:name="_Toc485564500"/>
+      <w:bookmarkStart w:id="17" w:name="_Toc485564500"/>
       <w:r>
         <w:rPr>
           <w:lang w:val="ro-RO"/>
@@ -7101,7 +7809,7 @@
         <w:lastRenderedPageBreak/>
         <w:t>Proiectarea aplicației</w:t>
       </w:r>
-      <w:bookmarkEnd w:id="18"/>
+      <w:bookmarkEnd w:id="17"/>
     </w:p>
     <w:p>
       <w:pPr>
@@ -7162,7 +7870,21 @@
         <w:rPr>
           <w:lang w:val="ro-RO"/>
         </w:rPr>
-        <w:t>Framework-ul folosit pentru implementarea clienților</w:t>
+        <w:t>Framework-</w:t>
+      </w:r>
+      <w:proofErr w:type="spellStart"/>
+      <w:r>
+        <w:rPr>
+          <w:lang w:val="ro-RO"/>
+        </w:rPr>
+        <w:t>ul</w:t>
+      </w:r>
+      <w:proofErr w:type="spellEnd"/>
+      <w:r>
+        <w:rPr>
+          <w:lang w:val="ro-RO"/>
+        </w:rPr>
+        <w:t xml:space="preserve"> folosit pentru implementarea clienților</w:t>
       </w:r>
     </w:p>
     <w:p>
@@ -7197,65 +7919,185 @@
           <w:lang w:val="ro-RO"/>
         </w:rPr>
       </w:pPr>
-      <w:bookmarkStart w:id="19" w:name="_Toc485564501"/>
+      <w:bookmarkStart w:id="18" w:name="_Toc485564501"/>
       <w:r>
         <w:rPr>
           <w:lang w:val="ro-RO"/>
         </w:rPr>
         <w:t>Protocolul MQTT</w:t>
       </w:r>
+      <w:bookmarkEnd w:id="18"/>
+    </w:p>
+    <w:p>
+      <w:pPr>
+        <w:rPr>
+          <w:szCs w:val="24"/>
+          <w:lang w:val="ro-RO"/>
+        </w:rPr>
+      </w:pPr>
+      <w:r>
+        <w:rPr>
+          <w:szCs w:val="24"/>
+          <w:lang w:val="ro-RO"/>
+        </w:rPr>
+        <w:t xml:space="preserve">MQTT este un protocol de comunicate client/server de tipul </w:t>
+      </w:r>
+      <w:proofErr w:type="spellStart"/>
+      <w:r>
+        <w:rPr>
+          <w:szCs w:val="24"/>
+          <w:lang w:val="ro-RO"/>
+        </w:rPr>
+        <w:t>publish</w:t>
+      </w:r>
+      <w:proofErr w:type="spellEnd"/>
+      <w:r>
+        <w:rPr>
+          <w:szCs w:val="24"/>
+          <w:lang w:val="ro-RO"/>
+        </w:rPr>
+        <w:t>/</w:t>
+      </w:r>
+      <w:proofErr w:type="spellStart"/>
+      <w:r>
+        <w:rPr>
+          <w:szCs w:val="24"/>
+          <w:lang w:val="ro-RO"/>
+        </w:rPr>
+        <w:t>subscribe</w:t>
+      </w:r>
+      <w:proofErr w:type="spellEnd"/>
+      <w:r>
+        <w:rPr>
+          <w:szCs w:val="24"/>
+          <w:lang w:val="ro-RO"/>
+        </w:rPr>
+        <w:t xml:space="preserve">. Acest protocol a fost conceput pentru a fi foarte eficient, rapid și ușor de implementat. Aceste caracteristici îl fac ideal pentru a fi folosit în </w:t>
+      </w:r>
+      <w:proofErr w:type="spellStart"/>
+      <w:r>
+        <w:rPr>
+          <w:szCs w:val="24"/>
+          <w:lang w:val="ro-RO"/>
+        </w:rPr>
+        <w:t>IoT</w:t>
+      </w:r>
+      <w:proofErr w:type="spellEnd"/>
+      <w:r>
+        <w:rPr>
+          <w:szCs w:val="24"/>
+          <w:lang w:val="ro-RO"/>
+        </w:rPr>
+        <w:t xml:space="preserve"> (Internet of </w:t>
+      </w:r>
+      <w:proofErr w:type="spellStart"/>
+      <w:r>
+        <w:rPr>
+          <w:szCs w:val="24"/>
+          <w:lang w:val="ro-RO"/>
+        </w:rPr>
+        <w:t>things</w:t>
+      </w:r>
+      <w:proofErr w:type="spellEnd"/>
+      <w:r>
+        <w:rPr>
+          <w:szCs w:val="24"/>
+          <w:lang w:val="ro-RO"/>
+        </w:rPr>
+        <w:t>) datorita dimensiunii reduse a mesajului.</w:t>
+      </w:r>
+    </w:p>
+    <w:p>
+      <w:pPr>
+        <w:rPr>
+          <w:szCs w:val="24"/>
+          <w:lang w:val="ro-RO"/>
+        </w:rPr>
+      </w:pPr>
+    </w:p>
+    <w:p>
+      <w:pPr>
+        <w:pStyle w:val="Heading3"/>
+        <w:rPr>
+          <w:lang w:val="ro-RO"/>
+        </w:rPr>
+      </w:pPr>
+      <w:bookmarkStart w:id="19" w:name="_Toc485564502"/>
+      <w:r>
+        <w:rPr>
+          <w:lang w:val="ro-RO"/>
+        </w:rPr>
+        <w:t>Istoria protocolului</w:t>
+      </w:r>
       <w:bookmarkEnd w:id="19"/>
     </w:p>
     <w:p>
       <w:pPr>
         <w:rPr>
-          <w:szCs w:val="24"/>
-          <w:lang w:val="ro-RO"/>
-        </w:rPr>
-      </w:pPr>
-      <w:r>
-        <w:rPr>
-          <w:szCs w:val="24"/>
-          <w:lang w:val="ro-RO"/>
-        </w:rPr>
-        <w:t>MQTT este un protocol de comunicate client/server de tipul publish/subscribe. Acest protocol a fost conceput pentru a fi foarte eficient, rapid și ușor de implementat. Aceste caracteristici îl fac ideal pentru a fi folosit în IoT (Internet of things) datorita dimensiunii reduse a mesajului.</w:t>
-      </w:r>
-    </w:p>
-    <w:p>
-      <w:pPr>
-        <w:rPr>
-          <w:szCs w:val="24"/>
-          <w:lang w:val="ro-RO"/>
-        </w:rPr>
-      </w:pPr>
-    </w:p>
-    <w:p>
-      <w:pPr>
-        <w:pStyle w:val="Heading3"/>
-        <w:rPr>
-          <w:lang w:val="ro-RO"/>
-        </w:rPr>
-      </w:pPr>
-      <w:bookmarkStart w:id="20" w:name="_Toc485564502"/>
-      <w:r>
-        <w:rPr>
-          <w:lang w:val="ro-RO"/>
-        </w:rPr>
-        <w:t>Istoria protocolului</w:t>
-      </w:r>
-      <w:bookmarkEnd w:id="20"/>
-    </w:p>
-    <w:p>
-      <w:pPr>
-        <w:rPr>
-          <w:lang w:val="ro-RO"/>
-        </w:rPr>
-      </w:pPr>
-      <w:r>
-        <w:rPr>
-          <w:lang w:val="ro-RO"/>
-        </w:rPr>
-        <w:t>MQTT a fost inventat de Andy Stanford-Clark (IBM) și Arlen Nipper (Arcom, acum Cirrus Link) în 1999. Atunci, idea a fost de a crea un protocol de comunicare care folosește un minim de baterie și care are o dimensiune redusă pentru conectarea conductelor de petrol prin conexiune satelit. Specificațiile proiectului erau:</w:t>
+          <w:lang w:val="ro-RO"/>
+        </w:rPr>
+      </w:pPr>
+      <w:r>
+        <w:rPr>
+          <w:lang w:val="ro-RO"/>
+        </w:rPr>
+        <w:t xml:space="preserve">MQTT a fost inventat de Andy Stanford-Clark (IBM) și </w:t>
+      </w:r>
+      <w:proofErr w:type="spellStart"/>
+      <w:r>
+        <w:rPr>
+          <w:lang w:val="ro-RO"/>
+        </w:rPr>
+        <w:t>Arlen</w:t>
+      </w:r>
+      <w:proofErr w:type="spellEnd"/>
+      <w:r>
+        <w:rPr>
+          <w:lang w:val="ro-RO"/>
+        </w:rPr>
+        <w:t xml:space="preserve"> </w:t>
+      </w:r>
+      <w:proofErr w:type="spellStart"/>
+      <w:r>
+        <w:rPr>
+          <w:lang w:val="ro-RO"/>
+        </w:rPr>
+        <w:t>Nipper</w:t>
+      </w:r>
+      <w:proofErr w:type="spellEnd"/>
+      <w:r>
+        <w:rPr>
+          <w:lang w:val="ro-RO"/>
+        </w:rPr>
+        <w:t xml:space="preserve"> (</w:t>
+      </w:r>
+      <w:proofErr w:type="spellStart"/>
+      <w:r>
+        <w:rPr>
+          <w:lang w:val="ro-RO"/>
+        </w:rPr>
+        <w:t>Arcom</w:t>
+      </w:r>
+      <w:proofErr w:type="spellEnd"/>
+      <w:r>
+        <w:rPr>
+          <w:lang w:val="ro-RO"/>
+        </w:rPr>
+        <w:t xml:space="preserve">, acum </w:t>
+      </w:r>
+      <w:proofErr w:type="spellStart"/>
+      <w:r>
+        <w:rPr>
+          <w:lang w:val="ro-RO"/>
+        </w:rPr>
+        <w:t>Cirrus</w:t>
+      </w:r>
+      <w:proofErr w:type="spellEnd"/>
+      <w:r>
+        <w:rPr>
+          <w:lang w:val="ro-RO"/>
+        </w:rPr>
+        <w:t xml:space="preserve"> Link) în 1999. Atunci, idea a fost de a crea un protocol de comunicare care folosește un minim de baterie și care are o dimensiune redusă pentru conectarea conductelor de petrol prin conexiune satelit. Specificațiile proiectului erau:</w:t>
       </w:r>
     </w:p>
     <w:p>
@@ -7327,20 +8169,56 @@
         <w:rPr>
           <w:lang w:val="ro-RO"/>
         </w:rPr>
-        <w:t>Protocol real-time</w:t>
-      </w:r>
-    </w:p>
-    <w:p>
-      <w:pPr>
-        <w:rPr>
-          <w:lang w:val="ro-RO"/>
-        </w:rPr>
-      </w:pPr>
-      <w:r>
-        <w:rPr>
-          <w:lang w:val="ro-RO"/>
-        </w:rPr>
-        <w:t xml:space="preserve">Aceste obiective sunt în continuare nucleul MQTT, în timp ce accentul sa schimbat de la sistemele embedded sper utilizarea în IoT. </w:t>
+        <w:t>Protocol real-</w:t>
+      </w:r>
+      <w:proofErr w:type="spellStart"/>
+      <w:r>
+        <w:rPr>
+          <w:lang w:val="ro-RO"/>
+        </w:rPr>
+        <w:t>time</w:t>
+      </w:r>
+      <w:proofErr w:type="spellEnd"/>
+    </w:p>
+    <w:p>
+      <w:pPr>
+        <w:rPr>
+          <w:lang w:val="ro-RO"/>
+        </w:rPr>
+      </w:pPr>
+      <w:r>
+        <w:rPr>
+          <w:lang w:val="ro-RO"/>
+        </w:rPr>
+        <w:t xml:space="preserve">Aceste obiective sunt în continuare nucleul MQTT, în timp ce accentul sa schimbat de la sistemele </w:t>
+      </w:r>
+      <w:proofErr w:type="spellStart"/>
+      <w:r>
+        <w:rPr>
+          <w:lang w:val="ro-RO"/>
+        </w:rPr>
+        <w:t>embedded</w:t>
+      </w:r>
+      <w:proofErr w:type="spellEnd"/>
+      <w:r>
+        <w:rPr>
+          <w:lang w:val="ro-RO"/>
+        </w:rPr>
+        <w:t xml:space="preserve"> sper utilizarea în </w:t>
+      </w:r>
+      <w:proofErr w:type="spellStart"/>
+      <w:r>
+        <w:rPr>
+          <w:lang w:val="ro-RO"/>
+        </w:rPr>
+        <w:t>IoT</w:t>
+      </w:r>
+      <w:proofErr w:type="spellEnd"/>
+      <w:r>
+        <w:rPr>
+          <w:lang w:val="ro-RO"/>
+        </w:rPr>
+        <w:t xml:space="preserve">. </w:t>
       </w:r>
     </w:p>
     <w:p>
@@ -7357,26 +8235,62 @@
           <w:lang w:val="ro-RO"/>
         </w:rPr>
       </w:pPr>
-      <w:bookmarkStart w:id="21" w:name="_Toc485564503"/>
-      <w:r>
-        <w:rPr>
-          <w:lang w:val="ro-RO"/>
-        </w:rPr>
-        <w:t>Cum functionează</w:t>
-      </w:r>
-      <w:bookmarkEnd w:id="21"/>
-    </w:p>
-    <w:p>
-      <w:pPr>
-        <w:rPr>
-          <w:lang w:val="ro-RO"/>
-        </w:rPr>
-      </w:pPr>
-      <w:r>
-        <w:rPr>
-          <w:lang w:val="ro-RO"/>
-        </w:rPr>
-        <w:t xml:space="preserve">MQTT folosește o structură de comunicare de tip publish/subscribe. </w:t>
+      <w:bookmarkStart w:id="20" w:name="_Toc485564503"/>
+      <w:r>
+        <w:rPr>
+          <w:lang w:val="ro-RO"/>
+        </w:rPr>
+        <w:t xml:space="preserve">Cum </w:t>
+      </w:r>
+      <w:proofErr w:type="spellStart"/>
+      <w:r>
+        <w:rPr>
+          <w:lang w:val="ro-RO"/>
+        </w:rPr>
+        <w:t>functionează</w:t>
+      </w:r>
+      <w:bookmarkEnd w:id="20"/>
+      <w:proofErr w:type="spellEnd"/>
+    </w:p>
+    <w:p>
+      <w:pPr>
+        <w:rPr>
+          <w:lang w:val="ro-RO"/>
+        </w:rPr>
+      </w:pPr>
+      <w:r>
+        <w:rPr>
+          <w:lang w:val="ro-RO"/>
+        </w:rPr>
+        <w:t xml:space="preserve">MQTT folosește o structură de comunicare de tip </w:t>
+      </w:r>
+      <w:proofErr w:type="spellStart"/>
+      <w:r>
+        <w:rPr>
+          <w:lang w:val="ro-RO"/>
+        </w:rPr>
+        <w:t>publish</w:t>
+      </w:r>
+      <w:proofErr w:type="spellEnd"/>
+      <w:r>
+        <w:rPr>
+          <w:lang w:val="ro-RO"/>
+        </w:rPr>
+        <w:t>/</w:t>
+      </w:r>
+      <w:proofErr w:type="spellStart"/>
+      <w:r>
+        <w:rPr>
+          <w:lang w:val="ro-RO"/>
+        </w:rPr>
+        <w:t>subscribe</w:t>
+      </w:r>
+      <w:proofErr w:type="spellEnd"/>
+      <w:r>
+        <w:rPr>
+          <w:lang w:val="ro-RO"/>
+        </w:rPr>
+        <w:t xml:space="preserve">. </w:t>
       </w:r>
     </w:p>
     <w:p>
@@ -7414,20 +8328,104 @@
         <w:rPr>
           <w:lang w:val="ro-RO"/>
         </w:rPr>
-        <w:t xml:space="preserve"> de operare (Mac, Linux, Windows). Fiind o aplicație mica este ideală pentru device-uri embedded sau device-uri cu resurse mai puține gen Raspberry Pi.</w:t>
-      </w:r>
-    </w:p>
-    <w:p>
-      <w:pPr>
-        <w:rPr>
-          <w:lang w:val="ro-RO"/>
-        </w:rPr>
-      </w:pPr>
-      <w:r>
-        <w:rPr>
-          <w:lang w:val="ro-RO"/>
-        </w:rPr>
-        <w:t>Clienții poate fi orice dispozitiv care implementează comunicarea de tipul publish/subscribe.</w:t>
+        <w:t xml:space="preserve"> de operare (Mac, Linux, Windows). Fiind o aplicație mica este ideală pentru </w:t>
+      </w:r>
+      <w:proofErr w:type="spellStart"/>
+      <w:r>
+        <w:rPr>
+          <w:lang w:val="ro-RO"/>
+        </w:rPr>
+        <w:t>device</w:t>
+      </w:r>
+      <w:proofErr w:type="spellEnd"/>
+      <w:r>
+        <w:rPr>
+          <w:lang w:val="ro-RO"/>
+        </w:rPr>
+        <w:t xml:space="preserve">-uri </w:t>
+      </w:r>
+      <w:proofErr w:type="spellStart"/>
+      <w:r>
+        <w:rPr>
+          <w:lang w:val="ro-RO"/>
+        </w:rPr>
+        <w:t>embedded</w:t>
+      </w:r>
+      <w:proofErr w:type="spellEnd"/>
+      <w:r>
+        <w:rPr>
+          <w:lang w:val="ro-RO"/>
+        </w:rPr>
+        <w:t xml:space="preserve"> sau </w:t>
+      </w:r>
+      <w:proofErr w:type="spellStart"/>
+      <w:r>
+        <w:rPr>
+          <w:lang w:val="ro-RO"/>
+        </w:rPr>
+        <w:t>device</w:t>
+      </w:r>
+      <w:proofErr w:type="spellEnd"/>
+      <w:r>
+        <w:rPr>
+          <w:lang w:val="ro-RO"/>
+        </w:rPr>
+        <w:t xml:space="preserve">-uri cu resurse mai puține gen </w:t>
+      </w:r>
+      <w:proofErr w:type="spellStart"/>
+      <w:r>
+        <w:rPr>
+          <w:lang w:val="ro-RO"/>
+        </w:rPr>
+        <w:t>Raspberry</w:t>
+      </w:r>
+      <w:proofErr w:type="spellEnd"/>
+      <w:r>
+        <w:rPr>
+          <w:lang w:val="ro-RO"/>
+        </w:rPr>
+        <w:t xml:space="preserve"> Pi.</w:t>
+      </w:r>
+    </w:p>
+    <w:p>
+      <w:pPr>
+        <w:rPr>
+          <w:lang w:val="ro-RO"/>
+        </w:rPr>
+      </w:pPr>
+      <w:r>
+        <w:rPr>
+          <w:lang w:val="ro-RO"/>
+        </w:rPr>
+        <w:t xml:space="preserve">Clienții poate fi orice dispozitiv care implementează comunicarea de tipul </w:t>
+      </w:r>
+      <w:proofErr w:type="spellStart"/>
+      <w:r>
+        <w:rPr>
+          <w:lang w:val="ro-RO"/>
+        </w:rPr>
+        <w:t>publish</w:t>
+      </w:r>
+      <w:proofErr w:type="spellEnd"/>
+      <w:r>
+        <w:rPr>
+          <w:lang w:val="ro-RO"/>
+        </w:rPr>
+        <w:t>/</w:t>
+      </w:r>
+      <w:proofErr w:type="spellStart"/>
+      <w:r>
+        <w:rPr>
+          <w:lang w:val="ro-RO"/>
+        </w:rPr>
+        <w:t>subscribe</w:t>
+      </w:r>
+      <w:proofErr w:type="spellEnd"/>
+      <w:r>
+        <w:rPr>
+          <w:lang w:val="ro-RO"/>
+        </w:rPr>
+        <w:t>.</w:t>
       </w:r>
     </w:p>
     <w:p>
@@ -7444,26 +8442,62 @@
           <w:lang w:val="ro-RO"/>
         </w:rPr>
       </w:pPr>
-      <w:bookmarkStart w:id="22" w:name="_Toc485564504"/>
-      <w:r>
-        <w:rPr>
-          <w:lang w:val="ro-RO"/>
-        </w:rPr>
-        <w:t>Metoda de comunicare publish/subscribe</w:t>
-      </w:r>
-      <w:bookmarkEnd w:id="22"/>
-    </w:p>
-    <w:p>
-      <w:pPr>
-        <w:rPr>
-          <w:lang w:val="ro-RO"/>
-        </w:rPr>
-      </w:pPr>
-      <w:r>
-        <w:rPr>
-          <w:lang w:val="ro-RO"/>
-        </w:rPr>
-        <w:t xml:space="preserve">Metoda de comunicare folosita de protocolul MQTT este o alternativă a metodei clasice client-server unde un client comunica direct cu un endpoint. Folosind MQTT, clienții sunt decuplați unul de </w:t>
+      <w:bookmarkStart w:id="21" w:name="_Toc485564504"/>
+      <w:r>
+        <w:rPr>
+          <w:lang w:val="ro-RO"/>
+        </w:rPr>
+        <w:t xml:space="preserve">Metoda de comunicare </w:t>
+      </w:r>
+      <w:proofErr w:type="spellStart"/>
+      <w:r>
+        <w:rPr>
+          <w:lang w:val="ro-RO"/>
+        </w:rPr>
+        <w:t>publish</w:t>
+      </w:r>
+      <w:proofErr w:type="spellEnd"/>
+      <w:r>
+        <w:rPr>
+          <w:lang w:val="ro-RO"/>
+        </w:rPr>
+        <w:t>/</w:t>
+      </w:r>
+      <w:proofErr w:type="spellStart"/>
+      <w:r>
+        <w:rPr>
+          <w:lang w:val="ro-RO"/>
+        </w:rPr>
+        <w:t>subscribe</w:t>
+      </w:r>
+      <w:bookmarkEnd w:id="21"/>
+      <w:proofErr w:type="spellEnd"/>
+    </w:p>
+    <w:p>
+      <w:pPr>
+        <w:rPr>
+          <w:lang w:val="ro-RO"/>
+        </w:rPr>
+      </w:pPr>
+      <w:r>
+        <w:rPr>
+          <w:lang w:val="ro-RO"/>
+        </w:rPr>
+        <w:t xml:space="preserve">Metoda de comunicare folosita de protocolul MQTT este o alternativă a metodei clasice client-server unde un client comunica direct cu un </w:t>
+      </w:r>
+      <w:proofErr w:type="spellStart"/>
+      <w:r>
+        <w:rPr>
+          <w:lang w:val="ro-RO"/>
+        </w:rPr>
+        <w:t>endpoint</w:t>
+      </w:r>
+      <w:proofErr w:type="spellEnd"/>
+      <w:r>
+        <w:rPr>
+          <w:lang w:val="ro-RO"/>
+        </w:rPr>
+        <w:t xml:space="preserve">. Folosind MQTT, clienții sunt decuplați unul de </w:t>
       </w:r>
       <w:r>
         <w:rPr>
@@ -7487,7 +8521,35 @@
         <w:rPr>
           <w:lang w:val="ro-RO"/>
         </w:rPr>
-        <w:t xml:space="preserve"> că un client care trimite un mesaj (publish) nu va ști destinatarul mesajului care poate fi unul sau mai mulți clienți care fac subscribe la acel tip de mesaj. </w:t>
+        <w:t xml:space="preserve"> că un client care trimite un mesaj (</w:t>
+      </w:r>
+      <w:proofErr w:type="spellStart"/>
+      <w:r>
+        <w:rPr>
+          <w:lang w:val="ro-RO"/>
+        </w:rPr>
+        <w:t>publish</w:t>
+      </w:r>
+      <w:proofErr w:type="spellEnd"/>
+      <w:r>
+        <w:rPr>
+          <w:lang w:val="ro-RO"/>
+        </w:rPr>
+        <w:t xml:space="preserve">) nu va ști destinatarul mesajului care poate fi unul sau mai mulți clienți care fac </w:t>
+      </w:r>
+      <w:proofErr w:type="spellStart"/>
+      <w:r>
+        <w:rPr>
+          <w:lang w:val="ro-RO"/>
+        </w:rPr>
+        <w:t>subscribe</w:t>
+      </w:r>
+      <w:proofErr w:type="spellEnd"/>
+      <w:r>
+        <w:rPr>
+          <w:lang w:val="ro-RO"/>
+        </w:rPr>
+        <w:t xml:space="preserve"> la acel tip de mesaj. </w:t>
       </w:r>
     </w:p>
     <w:p>
@@ -7676,126 +8738,844 @@
           <w:lang w:val="ro-RO"/>
         </w:rPr>
       </w:pPr>
-      <w:bookmarkStart w:id="23" w:name="_Toc485564505"/>
+      <w:bookmarkStart w:id="22" w:name="_Toc485564505"/>
       <w:r>
         <w:rPr>
           <w:lang w:val="ro-RO"/>
         </w:rPr>
         <w:t>MQTT Client</w:t>
       </w:r>
+      <w:bookmarkEnd w:id="22"/>
+    </w:p>
+    <w:p>
+      <w:pPr>
+        <w:rPr>
+          <w:lang w:val="ro-RO"/>
+        </w:rPr>
+      </w:pPr>
+      <w:r>
+        <w:rPr>
+          <w:lang w:val="ro-RO"/>
+        </w:rPr>
+        <w:t xml:space="preserve">Un client MQTT este orice dispozitiv de la un microcontroler până la un server, care folosește o librărie MQTT și se conectează la un broker MQTT pe orice tip de rețea. Acesta ar putea fi un dispozitiv foarte mic și limitat în resurse, care este conectat printr-o rețea </w:t>
+      </w:r>
+      <w:proofErr w:type="spellStart"/>
+      <w:r>
+        <w:rPr>
+          <w:lang w:val="ro-RO"/>
+        </w:rPr>
+        <w:t>WiFi</w:t>
+      </w:r>
+      <w:proofErr w:type="spellEnd"/>
+      <w:r>
+        <w:rPr>
+          <w:lang w:val="ro-RO"/>
+        </w:rPr>
+        <w:t xml:space="preserve"> și </w:t>
+      </w:r>
+      <w:r>
+        <w:rPr>
+          <w:lang w:val="ro-RO"/>
+        </w:rPr>
+        <w:t>care</w:t>
+      </w:r>
+      <w:r>
+        <w:rPr>
+          <w:lang w:val="ro-RO"/>
+        </w:rPr>
+        <w:t xml:space="preserve"> </w:t>
+      </w:r>
+      <w:r>
+        <w:rPr>
+          <w:lang w:val="ro-RO"/>
+        </w:rPr>
+        <w:t xml:space="preserve">folosește o </w:t>
+      </w:r>
+      <w:proofErr w:type="spellStart"/>
+      <w:r>
+        <w:rPr>
+          <w:lang w:val="ro-RO"/>
+        </w:rPr>
+        <w:t>libărie</w:t>
+      </w:r>
+      <w:proofErr w:type="spellEnd"/>
+      <w:r>
+        <w:rPr>
+          <w:lang w:val="ro-RO"/>
+        </w:rPr>
+        <w:t xml:space="preserve"> MQTT optimizata la maxim</w:t>
+      </w:r>
+      <w:r>
+        <w:rPr>
+          <w:lang w:val="ro-RO"/>
+        </w:rPr>
+        <w:t xml:space="preserve"> sau un computer tipic care rulează un client grafic</w:t>
+      </w:r>
+      <w:r>
+        <w:rPr>
+          <w:lang w:val="ro-RO"/>
+        </w:rPr>
+        <w:t>. P</w:t>
+      </w:r>
+      <w:r>
+        <w:rPr>
+          <w:lang w:val="ro-RO"/>
+        </w:rPr>
+        <w:t xml:space="preserve">ractic orice dispozitiv care </w:t>
+      </w:r>
+      <w:r>
+        <w:rPr>
+          <w:lang w:val="ro-RO"/>
+        </w:rPr>
+        <w:t>suporta TCP/</w:t>
+      </w:r>
+      <w:r>
+        <w:rPr>
+          <w:lang w:val="ro-RO"/>
+        </w:rPr>
+        <w:t xml:space="preserve">IP și </w:t>
+      </w:r>
+      <w:r>
+        <w:rPr>
+          <w:lang w:val="ro-RO"/>
+        </w:rPr>
+        <w:t>implementează comunicarea</w:t>
+      </w:r>
+      <w:r>
+        <w:rPr>
+          <w:lang w:val="ro-RO"/>
+        </w:rPr>
+        <w:t xml:space="preserve"> MQTT. </w:t>
+      </w:r>
+    </w:p>
+    <w:p>
+      <w:pPr>
+        <w:rPr>
+          <w:lang w:val="ro-RO"/>
+        </w:rPr>
+      </w:pPr>
+      <w:r>
+        <w:rPr>
+          <w:lang w:val="ro-RO"/>
+        </w:rPr>
+        <w:t>Librării</w:t>
+      </w:r>
+      <w:r>
+        <w:rPr>
+          <w:lang w:val="ro-RO"/>
+        </w:rPr>
+        <w:t xml:space="preserve"> de clienți MQTT sunt disponibile pentru o mare varietate de </w:t>
+      </w:r>
+      <w:r>
+        <w:rPr>
+          <w:lang w:val="ro-RO"/>
+        </w:rPr>
+        <w:t>limbaje</w:t>
+      </w:r>
+      <w:r>
+        <w:rPr>
+          <w:lang w:val="ro-RO"/>
+        </w:rPr>
+        <w:t xml:space="preserve"> de programare, de exemplu Android, </w:t>
+      </w:r>
+      <w:proofErr w:type="spellStart"/>
+      <w:r>
+        <w:rPr>
+          <w:lang w:val="ro-RO"/>
+        </w:rPr>
+        <w:t>Arduino</w:t>
+      </w:r>
+      <w:proofErr w:type="spellEnd"/>
+      <w:r>
+        <w:rPr>
+          <w:lang w:val="ro-RO"/>
+        </w:rPr>
+        <w:t xml:space="preserve">, C, C ++, C #, </w:t>
+      </w:r>
+      <w:proofErr w:type="spellStart"/>
+      <w:r>
+        <w:rPr>
+          <w:lang w:val="ro-RO"/>
+        </w:rPr>
+        <w:t>Go</w:t>
+      </w:r>
+      <w:proofErr w:type="spellEnd"/>
+      <w:r>
+        <w:rPr>
+          <w:lang w:val="ro-RO"/>
+        </w:rPr>
+        <w:t xml:space="preserve">, </w:t>
+      </w:r>
+      <w:proofErr w:type="spellStart"/>
+      <w:r>
+        <w:rPr>
+          <w:lang w:val="ro-RO"/>
+        </w:rPr>
+        <w:t>iOS</w:t>
+      </w:r>
+      <w:proofErr w:type="spellEnd"/>
+      <w:r>
+        <w:rPr>
+          <w:lang w:val="ro-RO"/>
+        </w:rPr>
+        <w:t xml:space="preserve">, Java, </w:t>
+      </w:r>
+      <w:proofErr w:type="spellStart"/>
+      <w:r>
+        <w:rPr>
+          <w:lang w:val="ro-RO"/>
+        </w:rPr>
+        <w:t>JavaScript</w:t>
+      </w:r>
+      <w:proofErr w:type="spellEnd"/>
+      <w:r>
+        <w:rPr>
+          <w:lang w:val="ro-RO"/>
+        </w:rPr>
+        <w:t xml:space="preserve">, .NET. O listă completă poate fi găsită pe </w:t>
+      </w:r>
+      <w:proofErr w:type="spellStart"/>
+      <w:r>
+        <w:rPr>
+          <w:lang w:val="ro-RO"/>
+        </w:rPr>
+        <w:t>wiki-ul</w:t>
+      </w:r>
+      <w:proofErr w:type="spellEnd"/>
+      <w:r>
+        <w:rPr>
+          <w:lang w:val="ro-RO"/>
+        </w:rPr>
+        <w:t xml:space="preserve"> MQTT.</w:t>
+      </w:r>
+    </w:p>
+    <w:p>
+      <w:pPr>
+        <w:pStyle w:val="Heading2"/>
+        <w:rPr>
+          <w:lang w:val="ro-RO"/>
+        </w:rPr>
+      </w:pPr>
+    </w:p>
+    <w:p>
+      <w:pPr>
+        <w:pStyle w:val="Heading3"/>
+        <w:rPr>
+          <w:lang w:val="ro-RO"/>
+        </w:rPr>
+      </w:pPr>
+      <w:bookmarkStart w:id="23" w:name="_Toc485564506"/>
+      <w:r>
+        <w:rPr>
+          <w:lang w:val="ro-RO"/>
+        </w:rPr>
+        <w:t>MQTT Broker</w:t>
+      </w:r>
       <w:bookmarkEnd w:id="23"/>
     </w:p>
     <w:p>
       <w:pPr>
         <w:rPr>
-          <w:lang w:val="ro-RO"/>
-        </w:rPr>
-      </w:pPr>
-      <w:r>
-        <w:rPr>
-          <w:lang w:val="ro-RO"/>
-        </w:rPr>
-        <w:t xml:space="preserve">Un client MQTT este orice dispozitiv de la un microcontroler până la un server, care folosește o librărie MQTT și se conectează la un broker MQTT pe orice tip de rețea. Acesta ar putea fi un dispozitiv foarte mic și limitat în resurse, care este conectat printr-o rețea WiFi și </w:t>
-      </w:r>
-      <w:r>
-        <w:rPr>
-          <w:lang w:val="ro-RO"/>
-        </w:rPr>
-        <w:t>care</w:t>
-      </w:r>
+          <w:rFonts w:ascii="Arial" w:hAnsi="Arial"/>
+          <w:lang w:val="ro-RO"/>
+        </w:rPr>
+      </w:pPr>
+      <w:r>
+        <w:rPr>
+          <w:rFonts w:ascii="Arial" w:hAnsi="Arial"/>
+          <w:lang w:val="ro-RO"/>
+        </w:rPr>
+        <w:t xml:space="preserve">Contrar unui client MQTT este brokerul MQTT, care este inima oricărui protocol de comunicare </w:t>
+      </w:r>
+      <w:proofErr w:type="spellStart"/>
+      <w:r>
+        <w:rPr>
+          <w:rFonts w:ascii="Arial" w:hAnsi="Arial"/>
+          <w:lang w:val="ro-RO"/>
+        </w:rPr>
+        <w:t>publish</w:t>
+      </w:r>
+      <w:proofErr w:type="spellEnd"/>
+      <w:r>
+        <w:rPr>
+          <w:rFonts w:ascii="Arial" w:hAnsi="Arial"/>
+          <w:lang w:val="ro-RO"/>
+        </w:rPr>
+        <w:t>/</w:t>
+      </w:r>
+      <w:proofErr w:type="spellStart"/>
+      <w:r>
+        <w:rPr>
+          <w:rFonts w:ascii="Arial" w:hAnsi="Arial"/>
+          <w:lang w:val="ro-RO"/>
+        </w:rPr>
+        <w:t>subscribe</w:t>
+      </w:r>
+      <w:proofErr w:type="spellEnd"/>
+      <w:r>
+        <w:rPr>
+          <w:rFonts w:ascii="Arial" w:hAnsi="Arial"/>
+          <w:lang w:val="ro-RO"/>
+        </w:rPr>
+        <w:t xml:space="preserve">. În funcție de implementare, un broker poate gestiona până la mii de clienți MQTT conectați simultan. </w:t>
+      </w:r>
+    </w:p>
+    <w:p>
+      <w:pPr>
+        <w:rPr>
+          <w:rFonts w:ascii="Arial" w:hAnsi="Arial"/>
+          <w:lang w:val="ro-RO"/>
+        </w:rPr>
+      </w:pPr>
+      <w:r>
+        <w:rPr>
+          <w:rFonts w:ascii="Arial" w:hAnsi="Arial"/>
+          <w:lang w:val="ro-RO"/>
+        </w:rPr>
+        <w:t xml:space="preserve">Brokerul este în primul rând responsabil pentru primirea tuturor mesajelor, pentru filtrarea lor, pentru a decide cine este interesat de acesta și apoi trimiterea mesajului către toți clienții abonați. De asemenea, deține sesiunea tuturor clienților persistenți, inclusiv </w:t>
+      </w:r>
+      <w:r>
+        <w:rPr>
+          <w:rFonts w:ascii="Arial" w:hAnsi="Arial"/>
+          <w:lang w:val="ro-RO"/>
+        </w:rPr>
+        <w:t>subscripțiile</w:t>
+      </w:r>
+      <w:r>
+        <w:rPr>
+          <w:rFonts w:ascii="Arial" w:hAnsi="Arial"/>
+          <w:lang w:val="ro-RO"/>
+        </w:rPr>
+        <w:t xml:space="preserve"> și mesajele pierdute. O altă responsabilitate a brokerului este autentificarea și autorizarea clienților. </w:t>
+      </w:r>
+      <w:r>
+        <w:rPr>
+          <w:rFonts w:ascii="Arial" w:hAnsi="Arial"/>
+          <w:lang w:val="ro-RO"/>
+        </w:rPr>
+        <w:t>D</w:t>
+      </w:r>
+      <w:r>
+        <w:rPr>
+          <w:rFonts w:ascii="Arial" w:hAnsi="Arial"/>
+          <w:lang w:val="ro-RO"/>
+        </w:rPr>
+        <w:t xml:space="preserve">e cele mai multe ori, un broker este de asemenea extensibil, ceea ce permite integrarea cu ușurință </w:t>
+      </w:r>
+      <w:r>
+        <w:rPr>
+          <w:rFonts w:ascii="Arial" w:hAnsi="Arial"/>
+          <w:lang w:val="ro-RO"/>
+        </w:rPr>
+        <w:t>a unei autentificări personalizate (multe aplicații folosesc autentificări personalizate)</w:t>
+      </w:r>
+      <w:r>
+        <w:rPr>
+          <w:rFonts w:ascii="Arial" w:hAnsi="Arial"/>
+          <w:lang w:val="ro-RO"/>
+        </w:rPr>
+        <w:t xml:space="preserve">. </w:t>
+      </w:r>
+    </w:p>
+    <w:p>
+      <w:pPr>
+        <w:rPr>
+          <w:rFonts w:ascii="Arial" w:hAnsi="Arial"/>
+          <w:lang w:val="ro-RO"/>
+        </w:rPr>
+      </w:pPr>
+      <w:r>
+        <w:rPr>
+          <w:rFonts w:ascii="Arial" w:hAnsi="Arial"/>
+          <w:lang w:val="ro-RO"/>
+        </w:rPr>
+        <w:t>B</w:t>
+      </w:r>
+      <w:r>
+        <w:rPr>
+          <w:rFonts w:ascii="Arial" w:hAnsi="Arial"/>
+          <w:lang w:val="ro-RO"/>
+        </w:rPr>
+        <w:t>roker</w:t>
+      </w:r>
+      <w:r>
+        <w:rPr>
+          <w:rFonts w:ascii="Arial" w:hAnsi="Arial"/>
+          <w:lang w:val="ro-RO"/>
+        </w:rPr>
+        <w:t>ul</w:t>
+      </w:r>
+      <w:r>
+        <w:rPr>
+          <w:rFonts w:ascii="Arial" w:hAnsi="Arial"/>
+          <w:lang w:val="ro-RO"/>
+        </w:rPr>
+        <w:t xml:space="preserve"> este hub</w:t>
+      </w:r>
+      <w:r>
+        <w:rPr>
+          <w:rFonts w:ascii="Arial" w:hAnsi="Arial"/>
+          <w:lang w:val="ro-RO"/>
+        </w:rPr>
+        <w:t xml:space="preserve"> central</w:t>
+      </w:r>
+      <w:r>
+        <w:rPr>
+          <w:rFonts w:ascii="Arial" w:hAnsi="Arial"/>
+          <w:lang w:val="ro-RO"/>
+        </w:rPr>
+        <w:t xml:space="preserve">, </w:t>
+      </w:r>
+      <w:r>
+        <w:rPr>
+          <w:rFonts w:ascii="Arial" w:hAnsi="Arial"/>
+          <w:lang w:val="ro-RO"/>
+        </w:rPr>
+        <w:t>prin care</w:t>
+      </w:r>
+      <w:r>
+        <w:rPr>
+          <w:rFonts w:ascii="Arial" w:hAnsi="Arial"/>
+          <w:lang w:val="ro-RO"/>
+        </w:rPr>
+        <w:t xml:space="preserve"> fiecare mesaj trebuie să treacă. </w:t>
+      </w:r>
+      <w:r>
+        <w:rPr>
+          <w:rFonts w:ascii="Arial" w:hAnsi="Arial"/>
+          <w:lang w:val="ro-RO"/>
+        </w:rPr>
+        <w:t>Ca</w:t>
+      </w:r>
+      <w:r>
+        <w:rPr>
+          <w:rFonts w:ascii="Arial" w:hAnsi="Arial"/>
+          <w:lang w:val="ro-RO"/>
+        </w:rPr>
+        <w:t xml:space="preserve"> urmare, este important ca acesta </w:t>
+      </w:r>
+      <w:r>
+        <w:rPr>
+          <w:rFonts w:ascii="Arial" w:hAnsi="Arial"/>
+          <w:lang w:val="ro-RO"/>
+        </w:rPr>
+        <w:t xml:space="preserve">să fie foarte scalabil, integrabil în sistemele </w:t>
+      </w:r>
+      <w:proofErr w:type="spellStart"/>
+      <w:r>
+        <w:rPr>
+          <w:rFonts w:ascii="Arial" w:hAnsi="Arial"/>
+          <w:lang w:val="ro-RO"/>
+        </w:rPr>
+        <w:t>B</w:t>
+      </w:r>
+      <w:r>
+        <w:rPr>
+          <w:rFonts w:ascii="Arial" w:hAnsi="Arial"/>
+          <w:lang w:val="ro-RO"/>
+        </w:rPr>
+        <w:t>ackend</w:t>
+      </w:r>
+      <w:proofErr w:type="spellEnd"/>
+      <w:r>
+        <w:rPr>
+          <w:rFonts w:ascii="Arial" w:hAnsi="Arial"/>
+          <w:lang w:val="ro-RO"/>
+        </w:rPr>
+        <w:t xml:space="preserve">, ușor de monitorizat și, desigur, </w:t>
+      </w:r>
+      <w:r>
+        <w:rPr>
+          <w:rFonts w:ascii="Arial" w:hAnsi="Arial"/>
+          <w:lang w:val="ro-RO"/>
+        </w:rPr>
+        <w:t>stabil</w:t>
+      </w:r>
+      <w:r>
+        <w:rPr>
+          <w:rFonts w:ascii="Arial" w:hAnsi="Arial"/>
+          <w:lang w:val="ro-RO"/>
+        </w:rPr>
+        <w:t xml:space="preserve"> si robust</w:t>
+      </w:r>
+      <w:r>
+        <w:rPr>
+          <w:rFonts w:ascii="Arial" w:hAnsi="Arial"/>
+          <w:lang w:val="ro-RO"/>
+        </w:rPr>
+        <w:t xml:space="preserve">. </w:t>
+      </w:r>
+    </w:p>
+    <w:p>
+      <w:pPr>
+        <w:rPr>
+          <w:rFonts w:ascii="Arial" w:hAnsi="Arial"/>
+          <w:lang w:val="ro-RO"/>
+        </w:rPr>
+      </w:pPr>
+    </w:p>
+    <w:p>
+      <w:pPr>
+        <w:rPr>
+          <w:rFonts w:ascii="Arial" w:hAnsi="Arial"/>
+          <w:lang w:val="ro-RO"/>
+        </w:rPr>
+      </w:pPr>
+    </w:p>
+    <w:p>
+      <w:pPr>
+        <w:rPr>
+          <w:rFonts w:ascii="Arial" w:hAnsi="Arial"/>
+          <w:lang w:val="ro-RO"/>
+        </w:rPr>
+      </w:pPr>
+    </w:p>
+    <w:p>
+      <w:pPr>
+        <w:rPr>
+          <w:rFonts w:ascii="Arial" w:hAnsi="Arial"/>
+          <w:lang w:val="ro-RO"/>
+        </w:rPr>
+      </w:pPr>
+    </w:p>
+    <w:p>
+      <w:pPr>
+        <w:pStyle w:val="Heading2"/>
+        <w:rPr>
+          <w:lang w:val="ro-RO"/>
+        </w:rPr>
+      </w:pPr>
+      <w:bookmarkStart w:id="24" w:name="_Toc485564507"/>
+      <w:r>
+        <w:rPr>
+          <w:lang w:val="ro-RO"/>
+        </w:rPr>
+        <w:t>X</w:t>
+      </w:r>
+      <w:r>
+        <w:rPr>
+          <w:lang w:val="ro-RO"/>
+        </w:rPr>
+        <w:t>amarin</w:t>
+      </w:r>
+      <w:bookmarkEnd w:id="24"/>
+    </w:p>
+    <w:p>
+      <w:pPr>
+        <w:rPr>
+          <w:lang w:val="ro-RO"/>
+        </w:rPr>
+      </w:pPr>
+      <w:proofErr w:type="spellStart"/>
+      <w:r>
+        <w:rPr>
+          <w:lang w:val="ro-RO"/>
+        </w:rPr>
+        <w:t>Xamarin</w:t>
+      </w:r>
+      <w:proofErr w:type="spellEnd"/>
+      <w:r>
+        <w:rPr>
+          <w:lang w:val="ro-RO"/>
+        </w:rPr>
+        <w:t xml:space="preserve"> este o companie de software din San </w:t>
+      </w:r>
+      <w:proofErr w:type="spellStart"/>
+      <w:r>
+        <w:rPr>
+          <w:lang w:val="ro-RO"/>
+        </w:rPr>
+        <w:t>Francisco</w:t>
+      </w:r>
+      <w:proofErr w:type="spellEnd"/>
+      <w:r>
+        <w:rPr>
+          <w:lang w:val="ro-RO"/>
+        </w:rPr>
+        <w:t xml:space="preserve">, California, înființată în 2011 de către inginerii care au creat Mono, Mono for Android și </w:t>
+      </w:r>
+      <w:proofErr w:type="spellStart"/>
+      <w:r>
+        <w:rPr>
+          <w:lang w:val="ro-RO"/>
+        </w:rPr>
+        <w:t>MonoTouch</w:t>
+      </w:r>
+      <w:proofErr w:type="spellEnd"/>
+      <w:r>
+        <w:rPr>
+          <w:lang w:val="ro-RO"/>
+        </w:rPr>
+        <w:t xml:space="preserve">, care sunt implementări </w:t>
+      </w:r>
+      <w:proofErr w:type="spellStart"/>
+      <w:r>
+        <w:rPr>
+          <w:lang w:val="ro-RO"/>
+        </w:rPr>
+        <w:t>cross-platform</w:t>
+      </w:r>
+      <w:proofErr w:type="spellEnd"/>
+      <w:r>
+        <w:rPr>
+          <w:lang w:val="ro-RO"/>
+        </w:rPr>
+        <w:t xml:space="preserve"> ale Common </w:t>
+      </w:r>
+      <w:proofErr w:type="spellStart"/>
+      <w:r>
+        <w:rPr>
+          <w:lang w:val="ro-RO"/>
+        </w:rPr>
+        <w:t>Language</w:t>
+      </w:r>
+      <w:proofErr w:type="spellEnd"/>
       <w:r>
         <w:rPr>
           <w:lang w:val="ro-RO"/>
         </w:rPr>
         <w:t xml:space="preserve"> </w:t>
       </w:r>
-      <w:r>
-        <w:rPr>
-          <w:lang w:val="ro-RO"/>
-        </w:rPr>
-        <w:t>folosește o libărie MQTT optimizata la maxim</w:t>
-      </w:r>
-      <w:r>
-        <w:rPr>
-          <w:lang w:val="ro-RO"/>
-        </w:rPr>
-        <w:t xml:space="preserve"> sau un computer tipic care rulează un client grafic</w:t>
-      </w:r>
-      <w:r>
-        <w:rPr>
-          <w:lang w:val="ro-RO"/>
-        </w:rPr>
-        <w:t>. P</w:t>
-      </w:r>
-      <w:r>
-        <w:rPr>
-          <w:lang w:val="ro-RO"/>
-        </w:rPr>
-        <w:t xml:space="preserve">ractic orice dispozitiv care </w:t>
-      </w:r>
-      <w:r>
-        <w:rPr>
-          <w:lang w:val="ro-RO"/>
-        </w:rPr>
-        <w:t>suporta TCP/</w:t>
-      </w:r>
-      <w:r>
-        <w:rPr>
-          <w:lang w:val="ro-RO"/>
-        </w:rPr>
-        <w:t xml:space="preserve">IP și </w:t>
-      </w:r>
-      <w:r>
-        <w:rPr>
-          <w:lang w:val="ro-RO"/>
-        </w:rPr>
-        <w:t>implementează comunicarea</w:t>
-      </w:r>
-      <w:r>
-        <w:rPr>
-          <w:lang w:val="ro-RO"/>
-        </w:rPr>
-        <w:t xml:space="preserve"> MQTT. </w:t>
-      </w:r>
-    </w:p>
-    <w:p>
-      <w:pPr>
-        <w:rPr>
-          <w:lang w:val="ro-RO"/>
-        </w:rPr>
-      </w:pPr>
-      <w:r>
-        <w:rPr>
-          <w:lang w:val="ro-RO"/>
-        </w:rPr>
-        <w:t>Librării</w:t>
-      </w:r>
-      <w:r>
-        <w:rPr>
-          <w:lang w:val="ro-RO"/>
-        </w:rPr>
-        <w:t xml:space="preserve"> de clienți MQTT sunt disponibile pentru o mare varietate de </w:t>
-      </w:r>
-      <w:r>
-        <w:rPr>
-          <w:lang w:val="ro-RO"/>
-        </w:rPr>
-        <w:t>limbaje</w:t>
-      </w:r>
-      <w:r>
-        <w:rPr>
-          <w:lang w:val="ro-RO"/>
-        </w:rPr>
-        <w:t xml:space="preserve"> de programare, de exemplu Android, Arduino, C, C ++, C #, Go, iOS, Java, JavaScript, .NET. O listă completă poate fi găsită pe wiki-ul MQTT.</w:t>
-      </w:r>
-    </w:p>
-    <w:p>
-      <w:pPr>
-        <w:pStyle w:val="Heading2"/>
-        <w:rPr>
-          <w:lang w:val="ro-RO"/>
-        </w:rPr>
-      </w:pPr>
+      <w:proofErr w:type="spellStart"/>
+      <w:r>
+        <w:rPr>
+          <w:lang w:val="ro-RO"/>
+        </w:rPr>
+        <w:t>Infrastructure</w:t>
+      </w:r>
+      <w:proofErr w:type="spellEnd"/>
+      <w:r>
+        <w:rPr>
+          <w:lang w:val="ro-RO"/>
+        </w:rPr>
+        <w:t xml:space="preserve"> (CLI) și Common </w:t>
+      </w:r>
+      <w:proofErr w:type="spellStart"/>
+      <w:r>
+        <w:rPr>
+          <w:lang w:val="ro-RO"/>
+        </w:rPr>
+        <w:t>Language</w:t>
+      </w:r>
+      <w:proofErr w:type="spellEnd"/>
+      <w:r>
+        <w:rPr>
+          <w:lang w:val="ro-RO"/>
+        </w:rPr>
+        <w:t xml:space="preserve"> </w:t>
+      </w:r>
+      <w:proofErr w:type="spellStart"/>
+      <w:r>
+        <w:rPr>
+          <w:lang w:val="ro-RO"/>
+        </w:rPr>
+        <w:t>Specifications</w:t>
+      </w:r>
+      <w:proofErr w:type="spellEnd"/>
+      <w:r>
+        <w:rPr>
+          <w:lang w:val="ro-RO"/>
+        </w:rPr>
+        <w:t xml:space="preserve"> (Microsoft .NET).</w:t>
+      </w:r>
+    </w:p>
+    <w:p>
+      <w:pPr>
+        <w:rPr>
+          <w:lang w:val="ro-RO"/>
+        </w:rPr>
+      </w:pPr>
+      <w:r>
+        <w:rPr>
+          <w:lang w:val="ro-RO"/>
+        </w:rPr>
+        <w:t>Folosind limbajul de programare C</w:t>
+      </w:r>
+      <w:r>
+        <w:rPr>
+          <w:lang w:val="ro-RO"/>
+        </w:rPr>
+        <w:t xml:space="preserve">#, </w:t>
+      </w:r>
+      <w:r>
+        <w:rPr>
+          <w:lang w:val="ro-RO"/>
+        </w:rPr>
+        <w:t>programatorii</w:t>
+      </w:r>
+      <w:r>
+        <w:rPr>
+          <w:lang w:val="ro-RO"/>
+        </w:rPr>
+        <w:t xml:space="preserve"> pot folosi instrumentele </w:t>
+      </w:r>
+      <w:proofErr w:type="spellStart"/>
+      <w:r>
+        <w:rPr>
+          <w:lang w:val="ro-RO"/>
+        </w:rPr>
+        <w:t>Xamarin</w:t>
+      </w:r>
+      <w:proofErr w:type="spellEnd"/>
+      <w:r>
+        <w:rPr>
+          <w:lang w:val="ro-RO"/>
+        </w:rPr>
+        <w:t xml:space="preserve"> pentru a scrie aplicații </w:t>
+      </w:r>
+      <w:r>
+        <w:rPr>
+          <w:lang w:val="ro-RO"/>
+        </w:rPr>
+        <w:t>native</w:t>
+      </w:r>
+      <w:r>
+        <w:rPr>
+          <w:lang w:val="ro-RO"/>
+        </w:rPr>
+        <w:t xml:space="preserve"> Android, </w:t>
+      </w:r>
+      <w:proofErr w:type="spellStart"/>
+      <w:r>
+        <w:rPr>
+          <w:lang w:val="ro-RO"/>
+        </w:rPr>
+        <w:t>iOS</w:t>
+      </w:r>
+      <w:proofErr w:type="spellEnd"/>
+      <w:r>
+        <w:rPr>
+          <w:lang w:val="ro-RO"/>
+        </w:rPr>
+        <w:t xml:space="preserve"> și Windows cu interfețe de utilizator native și cod </w:t>
+      </w:r>
+      <w:r>
+        <w:rPr>
+          <w:lang w:val="ro-RO"/>
+        </w:rPr>
+        <w:t xml:space="preserve">partajat </w:t>
+      </w:r>
+      <w:r>
+        <w:rPr>
+          <w:lang w:val="ro-RO"/>
+        </w:rPr>
+        <w:t xml:space="preserve">pe mai multe platforme, inclusiv Windows și </w:t>
+      </w:r>
+      <w:proofErr w:type="spellStart"/>
+      <w:r>
+        <w:rPr>
+          <w:lang w:val="ro-RO"/>
+        </w:rPr>
+        <w:t>MacOS</w:t>
+      </w:r>
+      <w:proofErr w:type="spellEnd"/>
+      <w:r>
+        <w:rPr>
+          <w:lang w:val="ro-RO"/>
+        </w:rPr>
+        <w:t xml:space="preserve">. Potrivit lui </w:t>
+      </w:r>
+      <w:proofErr w:type="spellStart"/>
+      <w:r>
+        <w:rPr>
+          <w:lang w:val="ro-RO"/>
+        </w:rPr>
+        <w:t>Xamarin</w:t>
+      </w:r>
+      <w:proofErr w:type="spellEnd"/>
+      <w:r>
+        <w:rPr>
+          <w:lang w:val="ro-RO"/>
+        </w:rPr>
+        <w:t xml:space="preserve">, peste 1,4 milioane de dezvoltatori folosesc produsele </w:t>
+      </w:r>
+      <w:proofErr w:type="spellStart"/>
+      <w:r>
+        <w:rPr>
+          <w:lang w:val="ro-RO"/>
+        </w:rPr>
+        <w:t>Xamarin</w:t>
+      </w:r>
+      <w:proofErr w:type="spellEnd"/>
+      <w:r>
+        <w:rPr>
+          <w:lang w:val="ro-RO"/>
+        </w:rPr>
+        <w:t xml:space="preserve"> în 120 de țăr</w:t>
+      </w:r>
+      <w:r>
+        <w:rPr>
+          <w:lang w:val="ro-RO"/>
+        </w:rPr>
+        <w:t xml:space="preserve">i din întreaga lume începând cu aprilie 2017. </w:t>
+      </w:r>
+    </w:p>
+    <w:p>
+      <w:pPr>
+        <w:rPr>
+          <w:lang w:val="ro-RO"/>
+        </w:rPr>
+      </w:pPr>
+      <w:r>
+        <w:rPr>
+          <w:lang w:val="ro-RO"/>
+        </w:rPr>
+        <w:t>Pe</w:t>
+      </w:r>
+      <w:r>
+        <w:rPr>
+          <w:lang w:val="ro-RO"/>
+        </w:rPr>
+        <w:t xml:space="preserve"> 24 februarie 2016, Microsoft a anunțat că a semnat un acord definitiv pentru a achiziționa</w:t>
+      </w:r>
+      <w:r>
+        <w:rPr>
+          <w:lang w:val="ro-RO"/>
+        </w:rPr>
+        <w:t xml:space="preserve">rea </w:t>
+      </w:r>
+      <w:proofErr w:type="spellStart"/>
+      <w:r>
+        <w:rPr>
+          <w:lang w:val="ro-RO"/>
+        </w:rPr>
+        <w:t>Xamarin</w:t>
+      </w:r>
+      <w:proofErr w:type="spellEnd"/>
+      <w:r>
+        <w:rPr>
+          <w:lang w:val="ro-RO"/>
+        </w:rPr>
+        <w:t xml:space="preserve">. Acum Visual Studio vine la pachet cu </w:t>
+      </w:r>
+      <w:proofErr w:type="spellStart"/>
+      <w:r>
+        <w:rPr>
+          <w:lang w:val="ro-RO"/>
+        </w:rPr>
+        <w:t>framework-ul</w:t>
+      </w:r>
+      <w:proofErr w:type="spellEnd"/>
+      <w:r>
+        <w:rPr>
+          <w:lang w:val="ro-RO"/>
+        </w:rPr>
+        <w:t xml:space="preserve"> </w:t>
+      </w:r>
+      <w:proofErr w:type="spellStart"/>
+      <w:r>
+        <w:rPr>
+          <w:lang w:val="ro-RO"/>
+        </w:rPr>
+        <w:t>Xamarin</w:t>
+      </w:r>
+      <w:proofErr w:type="spellEnd"/>
+      <w:r>
+        <w:rPr>
+          <w:lang w:val="ro-RO"/>
+        </w:rPr>
+        <w:t>. De asemenea din 2017 Microsoft a lansat „Visual Studio for Mac”, varianta pentru OSX a cunoscutului IDE.</w:t>
+      </w:r>
     </w:p>
     <w:p>
       <w:pPr>
@@ -7804,351 +9584,177 @@
           <w:lang w:val="ro-RO"/>
         </w:rPr>
       </w:pPr>
-      <w:bookmarkStart w:id="24" w:name="_Toc485564506"/>
-      <w:r>
-        <w:rPr>
-          <w:lang w:val="ro-RO"/>
-        </w:rPr>
-        <w:t>MQTT Broker</w:t>
-      </w:r>
-      <w:bookmarkEnd w:id="24"/>
-    </w:p>
-    <w:p>
-      <w:pPr>
-        <w:rPr>
-          <w:rFonts w:ascii="Arial" w:hAnsi="Arial"/>
-          <w:lang w:val="ro-RO"/>
-        </w:rPr>
-      </w:pPr>
-      <w:r>
-        <w:rPr>
-          <w:rFonts w:ascii="Arial" w:hAnsi="Arial"/>
-          <w:lang w:val="ro-RO"/>
-        </w:rPr>
-        <w:t xml:space="preserve">Contrar unui client MQTT este brokerul MQTT, care este inima oricărui protocol de comunicare publish/subscribe. În funcție de implementare, un broker poate gestiona până la mii de clienți MQTT conectați simultan. </w:t>
-      </w:r>
-    </w:p>
-    <w:p>
-      <w:pPr>
-        <w:rPr>
-          <w:rFonts w:ascii="Arial" w:hAnsi="Arial"/>
-          <w:lang w:val="ro-RO"/>
-        </w:rPr>
-      </w:pPr>
-      <w:r>
-        <w:rPr>
-          <w:rFonts w:ascii="Arial" w:hAnsi="Arial"/>
-          <w:lang w:val="ro-RO"/>
-        </w:rPr>
-        <w:t xml:space="preserve">Brokerul este în primul rând responsabil pentru primirea tuturor mesajelor, pentru filtrarea lor, pentru a decide cine este interesat de acesta și apoi trimiterea mesajului către toți clienții abonați. De asemenea, deține sesiunea tuturor clienților persistenți, inclusiv </w:t>
-      </w:r>
-      <w:r>
-        <w:rPr>
-          <w:rFonts w:ascii="Arial" w:hAnsi="Arial"/>
-          <w:lang w:val="ro-RO"/>
-        </w:rPr>
-        <w:t>subscripțiile</w:t>
-      </w:r>
-      <w:r>
-        <w:rPr>
-          <w:rFonts w:ascii="Arial" w:hAnsi="Arial"/>
-          <w:lang w:val="ro-RO"/>
-        </w:rPr>
-        <w:t xml:space="preserve"> și mesajele pierdute. O altă responsabilitate a brokerului este autentificarea și autorizarea clienților. </w:t>
-      </w:r>
-      <w:r>
-        <w:rPr>
-          <w:rFonts w:ascii="Arial" w:hAnsi="Arial"/>
-          <w:lang w:val="ro-RO"/>
-        </w:rPr>
-        <w:t>D</w:t>
-      </w:r>
-      <w:r>
-        <w:rPr>
-          <w:rFonts w:ascii="Arial" w:hAnsi="Arial"/>
-          <w:lang w:val="ro-RO"/>
-        </w:rPr>
-        <w:t xml:space="preserve">e cele mai multe ori, un broker este de asemenea extensibil, ceea ce permite integrarea cu ușurință </w:t>
-      </w:r>
-      <w:r>
-        <w:rPr>
-          <w:rFonts w:ascii="Arial" w:hAnsi="Arial"/>
-          <w:lang w:val="ro-RO"/>
-        </w:rPr>
-        <w:t>a unei autentificări personalizate (multe aplicații folosesc autentificări personalizate)</w:t>
-      </w:r>
-      <w:r>
-        <w:rPr>
-          <w:rFonts w:ascii="Arial" w:hAnsi="Arial"/>
-          <w:lang w:val="ro-RO"/>
-        </w:rPr>
-        <w:t xml:space="preserve">. </w:t>
-      </w:r>
-    </w:p>
-    <w:p>
-      <w:pPr>
-        <w:rPr>
-          <w:rFonts w:ascii="Arial" w:hAnsi="Arial"/>
-          <w:lang w:val="ro-RO"/>
-        </w:rPr>
-      </w:pPr>
-      <w:r>
-        <w:rPr>
-          <w:rFonts w:ascii="Arial" w:hAnsi="Arial"/>
-          <w:lang w:val="ro-RO"/>
-        </w:rPr>
-        <w:t>B</w:t>
-      </w:r>
-      <w:r>
-        <w:rPr>
-          <w:rFonts w:ascii="Arial" w:hAnsi="Arial"/>
-          <w:lang w:val="ro-RO"/>
-        </w:rPr>
-        <w:t>roker</w:t>
-      </w:r>
-      <w:r>
-        <w:rPr>
-          <w:rFonts w:ascii="Arial" w:hAnsi="Arial"/>
+      <w:bookmarkStart w:id="25" w:name="_Toc485564508"/>
+      <w:r>
+        <w:rPr>
+          <w:lang w:val="ro-RO"/>
+        </w:rPr>
+        <w:t>Utilizare</w:t>
+      </w:r>
+      <w:bookmarkEnd w:id="25"/>
+    </w:p>
+    <w:p>
+      <w:pPr>
+        <w:rPr>
+          <w:lang w:val="ro-RO"/>
+        </w:rPr>
+      </w:pPr>
+      <w:r>
+        <w:rPr>
+          <w:lang w:val="ro-RO"/>
+        </w:rPr>
+        <w:t xml:space="preserve">Vom folosi Visual Studio for Mac ca și IDE deoarece este singura opțiune pentru a dezvolta aplicații pe </w:t>
+      </w:r>
+      <w:proofErr w:type="spellStart"/>
+      <w:r>
+        <w:rPr>
+          <w:lang w:val="ro-RO"/>
+        </w:rPr>
+        <w:t>iOS</w:t>
+      </w:r>
+      <w:proofErr w:type="spellEnd"/>
+      <w:r>
+        <w:rPr>
+          <w:lang w:val="ro-RO"/>
+        </w:rPr>
+        <w:t xml:space="preserve">. Apple nu permite dezvoltatorilor sa creeze aplicații pentru sistemele lor de operare fără a avea cel puțin un </w:t>
+      </w:r>
+      <w:proofErr w:type="spellStart"/>
+      <w:r>
+        <w:rPr>
+          <w:lang w:val="ro-RO"/>
+        </w:rPr>
+        <w:t>device</w:t>
+      </w:r>
+      <w:proofErr w:type="spellEnd"/>
+      <w:r>
+        <w:rPr>
+          <w:lang w:val="ro-RO"/>
+        </w:rPr>
+        <w:t xml:space="preserve"> Apple. De asemenea nu avem posibilitatea de a testa aplicația pe un </w:t>
+      </w:r>
+      <w:proofErr w:type="spellStart"/>
+      <w:r>
+        <w:rPr>
+          <w:lang w:val="ro-RO"/>
+        </w:rPr>
+        <w:t>device</w:t>
+      </w:r>
+      <w:proofErr w:type="spellEnd"/>
+      <w:r>
+        <w:rPr>
+          <w:lang w:val="ro-RO"/>
+        </w:rPr>
+        <w:t xml:space="preserve"> fizic deoarece pentru acest lucru avem nevoie de un cont de dezvoltator Apple autorizat (Apple D0eveloper </w:t>
+      </w:r>
+      <w:proofErr w:type="spellStart"/>
+      <w:r>
+        <w:rPr>
+          <w:lang w:val="ro-RO"/>
+        </w:rPr>
+        <w:t>account</w:t>
+      </w:r>
+      <w:proofErr w:type="spellEnd"/>
+      <w:r>
+        <w:rPr>
+          <w:lang w:val="ro-RO"/>
+        </w:rPr>
+        <w:t>) care costa 100 de Euro pe an. Din cauza acestor impedimente vom dezvolta si rula aplicația pe un emulator.</w:t>
+      </w:r>
+    </w:p>
+    <w:p>
+      <w:pPr>
+        <w:rPr>
+          <w:lang w:val="ro-RO"/>
+        </w:rPr>
+      </w:pPr>
+      <w:r>
+        <w:rPr>
+          <w:lang w:val="ro-RO"/>
+        </w:rPr>
+        <w:t xml:space="preserve">Deoarece ne propunem sa dezvoltam o aplicație </w:t>
+      </w:r>
+      <w:proofErr w:type="spellStart"/>
+      <w:r>
+        <w:rPr>
+          <w:lang w:val="ro-RO"/>
+        </w:rPr>
+        <w:t>cross</w:t>
+      </w:r>
+      <w:proofErr w:type="spellEnd"/>
+      <w:r>
+        <w:rPr>
+          <w:lang w:val="ro-RO"/>
+        </w:rPr>
+        <w:t xml:space="preserve"> </w:t>
+      </w:r>
+      <w:proofErr w:type="spellStart"/>
+      <w:r>
+        <w:rPr>
+          <w:lang w:val="ro-RO"/>
+        </w:rPr>
+        <w:t>platform</w:t>
+      </w:r>
+      <w:proofErr w:type="spellEnd"/>
+      <w:r>
+        <w:rPr>
+          <w:lang w:val="ro-RO"/>
+        </w:rPr>
+        <w:t xml:space="preserve"> va trebui sa ne orientam si către sistemul de operare al celor de la Google si anume Android. Folosind Visual Studio for Mac și </w:t>
+      </w:r>
+      <w:proofErr w:type="spellStart"/>
+      <w:r>
+        <w:rPr>
+          <w:lang w:val="ro-RO"/>
+        </w:rPr>
+        <w:t>Xamarin</w:t>
+      </w:r>
+      <w:proofErr w:type="spellEnd"/>
+      <w:r>
+        <w:rPr>
+          <w:lang w:val="ro-RO"/>
+        </w:rPr>
+        <w:t xml:space="preserve"> acest lucru este foarte simplu deoarece IDE-</w:t>
+      </w:r>
+      <w:proofErr w:type="spellStart"/>
+      <w:r>
+        <w:rPr>
           <w:lang w:val="ro-RO"/>
         </w:rPr>
         <w:t>ul</w:t>
       </w:r>
-      <w:r>
-        <w:rPr>
-          <w:rFonts w:ascii="Arial" w:hAnsi="Arial"/>
-          <w:lang w:val="ro-RO"/>
-        </w:rPr>
-        <w:t xml:space="preserve"> este hub</w:t>
-      </w:r>
-      <w:r>
-        <w:rPr>
-          <w:rFonts w:ascii="Arial" w:hAnsi="Arial"/>
-          <w:lang w:val="ro-RO"/>
-        </w:rPr>
-        <w:t xml:space="preserve"> central</w:t>
-      </w:r>
-      <w:r>
-        <w:rPr>
-          <w:rFonts w:ascii="Arial" w:hAnsi="Arial"/>
-          <w:lang w:val="ro-RO"/>
-        </w:rPr>
-        <w:t xml:space="preserve">, </w:t>
-      </w:r>
-      <w:r>
-        <w:rPr>
-          <w:rFonts w:ascii="Arial" w:hAnsi="Arial"/>
-          <w:lang w:val="ro-RO"/>
-        </w:rPr>
-        <w:t>prin care</w:t>
-      </w:r>
-      <w:r>
-        <w:rPr>
-          <w:rFonts w:ascii="Arial" w:hAnsi="Arial"/>
-          <w:lang w:val="ro-RO"/>
-        </w:rPr>
-        <w:t xml:space="preserve"> fiecare mesaj trebuie să treacă. </w:t>
-      </w:r>
-      <w:r>
-        <w:rPr>
-          <w:rFonts w:ascii="Arial" w:hAnsi="Arial"/>
-          <w:lang w:val="ro-RO"/>
-        </w:rPr>
-        <w:t>Ca</w:t>
-      </w:r>
-      <w:r>
-        <w:rPr>
-          <w:rFonts w:ascii="Arial" w:hAnsi="Arial"/>
-          <w:lang w:val="ro-RO"/>
-        </w:rPr>
-        <w:t xml:space="preserve"> urmare, este important ca acesta </w:t>
-      </w:r>
-      <w:r>
-        <w:rPr>
-          <w:rFonts w:ascii="Arial" w:hAnsi="Arial"/>
-          <w:lang w:val="ro-RO"/>
-        </w:rPr>
-        <w:t>să fie foarte scalabil, integrabil în sistemele B</w:t>
-      </w:r>
-      <w:r>
-        <w:rPr>
-          <w:rFonts w:ascii="Arial" w:hAnsi="Arial"/>
-          <w:lang w:val="ro-RO"/>
-        </w:rPr>
-        <w:t xml:space="preserve">ackend, ușor de monitorizat și, desigur, </w:t>
-      </w:r>
-      <w:r>
-        <w:rPr>
-          <w:rFonts w:ascii="Arial" w:hAnsi="Arial"/>
-          <w:lang w:val="ro-RO"/>
-        </w:rPr>
-        <w:t>stabil</w:t>
-      </w:r>
-      <w:r>
-        <w:rPr>
-          <w:rFonts w:ascii="Arial" w:hAnsi="Arial"/>
-          <w:lang w:val="ro-RO"/>
-        </w:rPr>
-        <w:t xml:space="preserve"> si robust</w:t>
-      </w:r>
-      <w:r>
-        <w:rPr>
-          <w:rFonts w:ascii="Arial" w:hAnsi="Arial"/>
-          <w:lang w:val="ro-RO"/>
-        </w:rPr>
-        <w:t xml:space="preserve">. </w:t>
-      </w:r>
-    </w:p>
-    <w:p>
-      <w:pPr>
-        <w:rPr>
-          <w:rFonts w:ascii="Arial" w:hAnsi="Arial"/>
-          <w:lang w:val="ro-RO"/>
-        </w:rPr>
-      </w:pPr>
-    </w:p>
-    <w:p>
-      <w:pPr>
-        <w:rPr>
-          <w:rFonts w:ascii="Arial" w:hAnsi="Arial"/>
-          <w:lang w:val="ro-RO"/>
-        </w:rPr>
-      </w:pPr>
-    </w:p>
-    <w:p>
-      <w:pPr>
-        <w:rPr>
-          <w:rFonts w:ascii="Arial" w:hAnsi="Arial"/>
-          <w:lang w:val="ro-RO"/>
-        </w:rPr>
-      </w:pPr>
-    </w:p>
-    <w:p>
-      <w:pPr>
-        <w:rPr>
-          <w:rFonts w:ascii="Arial" w:hAnsi="Arial"/>
-          <w:lang w:val="ro-RO"/>
-        </w:rPr>
-      </w:pPr>
-    </w:p>
-    <w:p>
-      <w:pPr>
-        <w:pStyle w:val="Heading2"/>
-        <w:rPr>
-          <w:lang w:val="ro-RO"/>
-        </w:rPr>
-      </w:pPr>
-      <w:bookmarkStart w:id="25" w:name="_Toc485564507"/>
-      <w:r>
-        <w:rPr>
-          <w:lang w:val="ro-RO"/>
-        </w:rPr>
-        <w:t>X</w:t>
-      </w:r>
-      <w:r>
-        <w:rPr>
-          <w:lang w:val="ro-RO"/>
-        </w:rPr>
-        <w:t>amarin</w:t>
-      </w:r>
-      <w:bookmarkEnd w:id="25"/>
-    </w:p>
-    <w:p>
-      <w:pPr>
-        <w:rPr>
-          <w:lang w:val="ro-RO"/>
-        </w:rPr>
-      </w:pPr>
-      <w:r>
-        <w:rPr>
-          <w:lang w:val="ro-RO"/>
-        </w:rPr>
-        <w:t>Xamarin este o companie de software din San Francisco, California, înființată în 2011 de către inginerii care au creat Mono, Mono for Android și MonoTouch, care sunt implementări cross-platform ale Common Language Infrastructure (CLI) și Common Language Specifications (Microsoft .NET).</w:t>
-      </w:r>
-    </w:p>
-    <w:p>
-      <w:pPr>
-        <w:rPr>
-          <w:lang w:val="ro-RO"/>
-        </w:rPr>
-      </w:pPr>
-      <w:r>
-        <w:rPr>
-          <w:lang w:val="ro-RO"/>
-        </w:rPr>
-        <w:t>Folosind limbajul de programare C</w:t>
-      </w:r>
-      <w:r>
-        <w:rPr>
-          <w:lang w:val="ro-RO"/>
-        </w:rPr>
-        <w:t xml:space="preserve">#, </w:t>
-      </w:r>
-      <w:r>
-        <w:rPr>
-          <w:lang w:val="ro-RO"/>
-        </w:rPr>
-        <w:t>programatorii</w:t>
-      </w:r>
-      <w:r>
-        <w:rPr>
-          <w:lang w:val="ro-RO"/>
-        </w:rPr>
-        <w:t xml:space="preserve"> pot folosi instrumentele Xamarin pentru a scrie aplicații </w:t>
-      </w:r>
-      <w:r>
-        <w:rPr>
-          <w:lang w:val="ro-RO"/>
-        </w:rPr>
-        <w:t>native</w:t>
-      </w:r>
-      <w:r>
-        <w:rPr>
-          <w:lang w:val="ro-RO"/>
-        </w:rPr>
-        <w:t xml:space="preserve"> Android, iOS și Windows cu interfețe de utilizator native și cod </w:t>
-      </w:r>
-      <w:r>
-        <w:rPr>
-          <w:lang w:val="ro-RO"/>
-        </w:rPr>
-        <w:t xml:space="preserve">partajat </w:t>
-      </w:r>
-      <w:r>
-        <w:rPr>
-          <w:lang w:val="ro-RO"/>
-        </w:rPr>
-        <w:t>pe mai multe platforme, inclusiv Windows și MacOS. Potrivit lui Xamarin, peste 1,4 milioane de dezvoltatori folosesc produsele Xamarin în 120 de țăr</w:t>
-      </w:r>
-      <w:r>
-        <w:rPr>
-          <w:lang w:val="ro-RO"/>
-        </w:rPr>
-        <w:t xml:space="preserve">i din întreaga lume începând cu aprilie 2017. </w:t>
-      </w:r>
-    </w:p>
-    <w:p>
-      <w:pPr>
-        <w:rPr>
-          <w:lang w:val="ro-RO"/>
-        </w:rPr>
-      </w:pPr>
-      <w:r>
-        <w:rPr>
-          <w:lang w:val="ro-RO"/>
-        </w:rPr>
-        <w:t>Pe</w:t>
-      </w:r>
-      <w:r>
-        <w:rPr>
-          <w:lang w:val="ro-RO"/>
-        </w:rPr>
-        <w:t xml:space="preserve"> 24 februarie 2016, Microsoft a anunțat că a semnat un acord definitiv pentru a achiziționa</w:t>
-      </w:r>
-      <w:r>
-        <w:rPr>
-          <w:lang w:val="ro-RO"/>
-        </w:rPr>
-        <w:t>rea Xamarin. Acum Visual Studio vine la pachet cu framework-ul Xamarin. De asemenea din 2017 Microsoft a lansat „Visual Studio for Mac”, varianta pentru OSX a cunoscutului IDE.</w:t>
+      <w:proofErr w:type="spellEnd"/>
+      <w:r>
+        <w:rPr>
+          <w:lang w:val="ro-RO"/>
+        </w:rPr>
+        <w:t xml:space="preserve"> instalează automat si Android </w:t>
+      </w:r>
+      <w:proofErr w:type="spellStart"/>
+      <w:r>
+        <w:rPr>
+          <w:lang w:val="ro-RO"/>
+        </w:rPr>
+        <w:t>Sdk</w:t>
+      </w:r>
+      <w:proofErr w:type="spellEnd"/>
+      <w:r>
+        <w:rPr>
+          <w:lang w:val="ro-RO"/>
+        </w:rPr>
+        <w:t xml:space="preserve"> </w:t>
+      </w:r>
+      <w:r>
+        <w:rPr>
+          <w:lang w:val="ro-RO"/>
+        </w:rPr>
+        <w:t>împreuna</w:t>
+      </w:r>
+      <w:r>
+        <w:rPr>
+          <w:lang w:val="ro-RO"/>
+        </w:rPr>
+        <w:t xml:space="preserve"> cu emulatoarele de care avem nevoie. </w:t>
       </w:r>
     </w:p>
     <w:p>
@@ -8158,51 +9764,204 @@
           <w:lang w:val="ro-RO"/>
         </w:rPr>
       </w:pPr>
-      <w:bookmarkStart w:id="26" w:name="_Toc485564508"/>
-      <w:r>
-        <w:rPr>
-          <w:lang w:val="ro-RO"/>
-        </w:rPr>
-        <w:t>Utilizare</w:t>
+      <w:bookmarkStart w:id="26" w:name="_Toc485564509"/>
+      <w:proofErr w:type="spellStart"/>
+      <w:r>
+        <w:rPr>
+          <w:lang w:val="ro-RO"/>
+        </w:rPr>
+        <w:lastRenderedPageBreak/>
+        <w:t>Xamarin</w:t>
+      </w:r>
+      <w:proofErr w:type="spellEnd"/>
+      <w:r>
+        <w:rPr>
+          <w:lang w:val="ro-RO"/>
+        </w:rPr>
+        <w:t xml:space="preserve"> </w:t>
+      </w:r>
+      <w:proofErr w:type="spellStart"/>
+      <w:r>
+        <w:rPr>
+          <w:lang w:val="ro-RO"/>
+        </w:rPr>
+        <w:t>Forms</w:t>
       </w:r>
       <w:bookmarkEnd w:id="26"/>
-    </w:p>
-    <w:p>
-      <w:pPr>
-        <w:rPr>
-          <w:lang w:val="ro-RO"/>
-        </w:rPr>
-      </w:pPr>
-      <w:r>
-        <w:rPr>
-          <w:lang w:val="ro-RO"/>
-        </w:rPr>
-        <w:t>Vom folosi Visual Studio for Mac ca și IDE deoarece este singura opțiune pentru a dezvolta aplicații pe iOS. Apple nu permite dezvoltatorilor sa creeze aplicații pentru sistemele lor de operare fără a avea cel puțin un device Apple. De asemenea nu avem posibilitatea de a testa aplicația pe un device fizic deoarece pentru acest lucru avem nevoie de un cont de dezvoltator Apple autorizat (Apple D0eveloper account) care costa 100 de Euro pe an. Din cauza acestor impedimente vom dezvolta si rula aplicația pe un emulator.</w:t>
-      </w:r>
-    </w:p>
-    <w:p>
-      <w:pPr>
-        <w:rPr>
-          <w:lang w:val="ro-RO"/>
-        </w:rPr>
-      </w:pPr>
-      <w:r>
-        <w:rPr>
-          <w:lang w:val="ro-RO"/>
-        </w:rPr>
-        <w:t xml:space="preserve">Deoarece ne propunem sa dezvoltam o aplicație cross platform va trebui sa ne orientam si către sistemul de operare al celor de la Google si anume Android. Folosind Visual Studio for Mac și Xamarin acest lucru este foarte simplu deoarece IDE-ul instalează automat si Android Sdk </w:t>
-      </w:r>
-      <w:r>
-        <w:rPr>
-          <w:lang w:val="ro-RO"/>
-        </w:rPr>
-        <w:t>împreuna</w:t>
-      </w:r>
-      <w:r>
-        <w:rPr>
-          <w:lang w:val="ro-RO"/>
-        </w:rPr>
-        <w:t xml:space="preserve"> cu emulatoarele de care avem nevoie. </w:t>
+      <w:proofErr w:type="spellEnd"/>
+    </w:p>
+    <w:p>
+      <w:pPr>
+        <w:rPr>
+          <w:lang w:val="ro-RO"/>
+        </w:rPr>
+      </w:pPr>
+      <w:proofErr w:type="spellStart"/>
+      <w:r>
+        <w:rPr>
+          <w:lang w:val="ro-RO"/>
+        </w:rPr>
+        <w:t>Xamarin</w:t>
+      </w:r>
+      <w:proofErr w:type="spellEnd"/>
+      <w:r>
+        <w:rPr>
+          <w:lang w:val="ro-RO"/>
+        </w:rPr>
+        <w:t xml:space="preserve"> </w:t>
+      </w:r>
+      <w:proofErr w:type="spellStart"/>
+      <w:r>
+        <w:rPr>
+          <w:lang w:val="ro-RO"/>
+        </w:rPr>
+        <w:t>Forms</w:t>
+      </w:r>
+      <w:proofErr w:type="spellEnd"/>
+      <w:r>
+        <w:rPr>
+          <w:lang w:val="ro-RO"/>
+        </w:rPr>
+        <w:t xml:space="preserve"> este abordarea celor de la </w:t>
+      </w:r>
+      <w:proofErr w:type="spellStart"/>
+      <w:r>
+        <w:rPr>
+          <w:lang w:val="ro-RO"/>
+        </w:rPr>
+        <w:t>Xamarin</w:t>
+      </w:r>
+      <w:proofErr w:type="spellEnd"/>
+      <w:r>
+        <w:rPr>
+          <w:lang w:val="ro-RO"/>
+        </w:rPr>
+        <w:t xml:space="preserve"> si Microsoft de a putea implementa interfața cu utilizatorul într-un mod </w:t>
+      </w:r>
+      <w:proofErr w:type="spellStart"/>
+      <w:r>
+        <w:rPr>
+          <w:lang w:val="ro-RO"/>
+        </w:rPr>
+        <w:t>cross</w:t>
+      </w:r>
+      <w:proofErr w:type="spellEnd"/>
+      <w:r>
+        <w:rPr>
+          <w:lang w:val="ro-RO"/>
+        </w:rPr>
+        <w:t xml:space="preserve"> </w:t>
+      </w:r>
+      <w:proofErr w:type="spellStart"/>
+      <w:r>
+        <w:rPr>
+          <w:lang w:val="ro-RO"/>
+        </w:rPr>
+        <w:t>platform</w:t>
+      </w:r>
+      <w:proofErr w:type="spellEnd"/>
+      <w:r>
+        <w:rPr>
+          <w:lang w:val="ro-RO"/>
+        </w:rPr>
+        <w:t>.</w:t>
+      </w:r>
+    </w:p>
+    <w:p>
+      <w:pPr>
+        <w:rPr>
+          <w:lang w:val="ro-RO"/>
+        </w:rPr>
+      </w:pPr>
+      <w:proofErr w:type="spellStart"/>
+      <w:r>
+        <w:rPr>
+          <w:lang w:val="ro-RO"/>
+        </w:rPr>
+        <w:t>Xamarin</w:t>
+      </w:r>
+      <w:proofErr w:type="spellEnd"/>
+      <w:r>
+        <w:rPr>
+          <w:lang w:val="ro-RO"/>
+        </w:rPr>
+        <w:t xml:space="preserve"> </w:t>
+      </w:r>
+      <w:proofErr w:type="spellStart"/>
+      <w:r>
+        <w:rPr>
+          <w:lang w:val="ro-RO"/>
+        </w:rPr>
+        <w:t>Forms</w:t>
+      </w:r>
+      <w:proofErr w:type="spellEnd"/>
+      <w:r>
+        <w:rPr>
+          <w:lang w:val="ro-RO"/>
+        </w:rPr>
+        <w:t xml:space="preserve"> este o modalitate ideală de a implementa interfețe </w:t>
+      </w:r>
+      <w:proofErr w:type="spellStart"/>
+      <w:r>
+        <w:rPr>
+          <w:lang w:val="ro-RO"/>
+        </w:rPr>
+        <w:t>cross</w:t>
+      </w:r>
+      <w:proofErr w:type="spellEnd"/>
+      <w:r>
+        <w:rPr>
+          <w:lang w:val="ro-RO"/>
+        </w:rPr>
+        <w:t xml:space="preserve"> </w:t>
+      </w:r>
+      <w:proofErr w:type="spellStart"/>
+      <w:r>
+        <w:rPr>
+          <w:lang w:val="ro-RO"/>
+        </w:rPr>
+        <w:t>platform</w:t>
+      </w:r>
+      <w:proofErr w:type="spellEnd"/>
+      <w:r>
+        <w:rPr>
+          <w:lang w:val="ro-RO"/>
+        </w:rPr>
+        <w:t xml:space="preserve"> care nu necesită prea multe funcționalități specifice fiecărei platforme.</w:t>
+      </w:r>
+      <w:r>
+        <w:rPr>
+          <w:lang w:val="ro-RO"/>
+        </w:rPr>
+        <w:t xml:space="preserve"> Folosind aceasta abordare putem partaja in proporții de 90% din codul aplicației. De asemenea este mai confortabil de implementat interfața deoarece </w:t>
+      </w:r>
+      <w:proofErr w:type="spellStart"/>
+      <w:r>
+        <w:rPr>
+          <w:lang w:val="ro-RO"/>
+        </w:rPr>
+        <w:t>Xamarin</w:t>
+      </w:r>
+      <w:proofErr w:type="spellEnd"/>
+      <w:r>
+        <w:rPr>
+          <w:lang w:val="ro-RO"/>
+        </w:rPr>
+        <w:t xml:space="preserve"> </w:t>
+      </w:r>
+      <w:proofErr w:type="spellStart"/>
+      <w:r>
+        <w:rPr>
+          <w:lang w:val="ro-RO"/>
+        </w:rPr>
+        <w:t>Forms</w:t>
+      </w:r>
+      <w:proofErr w:type="spellEnd"/>
+      <w:r>
+        <w:rPr>
+          <w:lang w:val="ro-RO"/>
+        </w:rPr>
+        <w:t xml:space="preserve"> folosește XAML, unde programatorul își definește controalele in limbaj XML.</w:t>
       </w:r>
     </w:p>
     <w:p>
@@ -8212,13 +9971,12 @@
           <w:lang w:val="ro-RO"/>
         </w:rPr>
       </w:pPr>
-      <w:bookmarkStart w:id="27" w:name="_Toc485564509"/>
-      <w:r>
-        <w:rPr>
-          <w:lang w:val="ro-RO"/>
-        </w:rPr>
-        <w:lastRenderedPageBreak/>
-        <w:t>Xamarin Forms</w:t>
+      <w:bookmarkStart w:id="27" w:name="_Toc485564510"/>
+      <w:r>
+        <w:rPr>
+          <w:lang w:val="ro-RO"/>
+        </w:rPr>
+        <w:t>Configurarea Proiectului</w:t>
       </w:r>
       <w:bookmarkEnd w:id="27"/>
     </w:p>
@@ -8232,55 +9990,35 @@
         <w:rPr>
           <w:lang w:val="ro-RO"/>
         </w:rPr>
-        <w:t>Xamarin Forms este abordarea celor de la Xamarin si Microsoft de a putea implementa interfața cu utilizatorul într-un mod cross platform.</w:t>
-      </w:r>
-    </w:p>
-    <w:p>
-      <w:pPr>
-        <w:rPr>
-          <w:lang w:val="ro-RO"/>
-        </w:rPr>
-      </w:pPr>
-      <w:r>
-        <w:rPr>
-          <w:lang w:val="ro-RO"/>
-        </w:rPr>
-        <w:t>Xamarin Forms este o modalitate ideală de a implementa interfețe cross platform care nu necesită prea multe funcționalități specifice fiecărei platforme.</w:t>
-      </w:r>
-      <w:r>
-        <w:rPr>
-          <w:lang w:val="ro-RO"/>
-        </w:rPr>
-        <w:t xml:space="preserve"> Folosind aceasta abordare putem partaja in proporții de 90% din codul aplicației. De asemenea este mai confortabil de implementat interfața deoarece Xamarin Forms folosește XAML, unde programatorul își definește controalele in limbaj XML.</w:t>
-      </w:r>
-    </w:p>
-    <w:p>
-      <w:pPr>
-        <w:pStyle w:val="Heading3"/>
-        <w:rPr>
-          <w:lang w:val="ro-RO"/>
-        </w:rPr>
-      </w:pPr>
-      <w:bookmarkStart w:id="28" w:name="_Toc485564510"/>
-      <w:r>
-        <w:rPr>
-          <w:lang w:val="ro-RO"/>
-        </w:rPr>
-        <w:t>Configurarea Proiectului</w:t>
-      </w:r>
-      <w:bookmarkEnd w:id="28"/>
-    </w:p>
-    <w:p>
-      <w:pPr>
-        <w:rPr>
-          <w:lang w:val="ro-RO"/>
-        </w:rPr>
-      </w:pPr>
-      <w:r>
-        <w:rPr>
-          <w:lang w:val="ro-RO"/>
-        </w:rPr>
-        <w:t>În următoarele pagini vom prezenta cum putem crea un proiect cross platform folosind Visual Studio for Mac.</w:t>
+        <w:t xml:space="preserve">În următoarele pagini vom prezenta cum putem crea un proiect </w:t>
+      </w:r>
+      <w:proofErr w:type="spellStart"/>
+      <w:r>
+        <w:rPr>
+          <w:lang w:val="ro-RO"/>
+        </w:rPr>
+        <w:t>cross</w:t>
+      </w:r>
+      <w:proofErr w:type="spellEnd"/>
+      <w:r>
+        <w:rPr>
+          <w:lang w:val="ro-RO"/>
+        </w:rPr>
+        <w:t xml:space="preserve"> </w:t>
+      </w:r>
+      <w:proofErr w:type="spellStart"/>
+      <w:r>
+        <w:rPr>
+          <w:lang w:val="ro-RO"/>
+        </w:rPr>
+        <w:t>platform</w:t>
+      </w:r>
+      <w:proofErr w:type="spellEnd"/>
+      <w:r>
+        <w:rPr>
+          <w:lang w:val="ro-RO"/>
+        </w:rPr>
+        <w:t xml:space="preserve"> folosind Visual Studio for Mac.</w:t>
       </w:r>
     </w:p>
     <w:p>
@@ -8307,7 +10045,119 @@
         <w:rPr>
           <w:lang w:val="ro-RO"/>
         </w:rPr>
-        <w:t>Pentru a crea un proiect cu o interfața cross platform vom selecta New Solution și de acolo vom alege Blank Forms App, adică o aplicație Xamarin Forms goală, fără nici o pagina. Paginile le vom crea noi mai târziu.</w:t>
+        <w:t xml:space="preserve">Pentru a crea un proiect cu o interfața </w:t>
+      </w:r>
+      <w:proofErr w:type="spellStart"/>
+      <w:r>
+        <w:rPr>
+          <w:lang w:val="ro-RO"/>
+        </w:rPr>
+        <w:t>cross</w:t>
+      </w:r>
+      <w:proofErr w:type="spellEnd"/>
+      <w:r>
+        <w:rPr>
+          <w:lang w:val="ro-RO"/>
+        </w:rPr>
+        <w:t xml:space="preserve"> </w:t>
+      </w:r>
+      <w:proofErr w:type="spellStart"/>
+      <w:r>
+        <w:rPr>
+          <w:lang w:val="ro-RO"/>
+        </w:rPr>
+        <w:t>platform</w:t>
+      </w:r>
+      <w:proofErr w:type="spellEnd"/>
+      <w:r>
+        <w:rPr>
+          <w:lang w:val="ro-RO"/>
+        </w:rPr>
+        <w:t xml:space="preserve"> vom selecta New </w:t>
+      </w:r>
+      <w:proofErr w:type="spellStart"/>
+      <w:r>
+        <w:rPr>
+          <w:lang w:val="ro-RO"/>
+        </w:rPr>
+        <w:t>Solution</w:t>
+      </w:r>
+      <w:proofErr w:type="spellEnd"/>
+      <w:r>
+        <w:rPr>
+          <w:lang w:val="ro-RO"/>
+        </w:rPr>
+        <w:t xml:space="preserve"> și de acolo vom alege </w:t>
+      </w:r>
+      <w:proofErr w:type="spellStart"/>
+      <w:r>
+        <w:rPr>
+          <w:lang w:val="ro-RO"/>
+        </w:rPr>
+        <w:t>Blank</w:t>
+      </w:r>
+      <w:proofErr w:type="spellEnd"/>
+      <w:r>
+        <w:rPr>
+          <w:lang w:val="ro-RO"/>
+        </w:rPr>
+        <w:t xml:space="preserve"> </w:t>
+      </w:r>
+      <w:proofErr w:type="spellStart"/>
+      <w:r>
+        <w:rPr>
+          <w:lang w:val="ro-RO"/>
+        </w:rPr>
+        <w:t>Forms</w:t>
+      </w:r>
+      <w:proofErr w:type="spellEnd"/>
+      <w:r>
+        <w:rPr>
+          <w:lang w:val="ro-RO"/>
+        </w:rPr>
+        <w:t xml:space="preserve"> </w:t>
+      </w:r>
+      <w:proofErr w:type="spellStart"/>
+      <w:r>
+        <w:rPr>
+          <w:lang w:val="ro-RO"/>
+        </w:rPr>
+        <w:t>App</w:t>
+      </w:r>
+      <w:proofErr w:type="spellEnd"/>
+      <w:r>
+        <w:rPr>
+          <w:lang w:val="ro-RO"/>
+        </w:rPr>
+        <w:t xml:space="preserve">, adică o aplicație </w:t>
+      </w:r>
+      <w:proofErr w:type="spellStart"/>
+      <w:r>
+        <w:rPr>
+          <w:lang w:val="ro-RO"/>
+        </w:rPr>
+        <w:t>Xamarin</w:t>
+      </w:r>
+      <w:proofErr w:type="spellEnd"/>
+      <w:r>
+        <w:rPr>
+          <w:lang w:val="ro-RO"/>
+        </w:rPr>
+        <w:t xml:space="preserve"> </w:t>
+      </w:r>
+      <w:proofErr w:type="spellStart"/>
+      <w:r>
+        <w:rPr>
+          <w:lang w:val="ro-RO"/>
+        </w:rPr>
+        <w:t>Forms</w:t>
+      </w:r>
+      <w:proofErr w:type="spellEnd"/>
+      <w:r>
+        <w:rPr>
+          <w:lang w:val="ro-RO"/>
+        </w:rPr>
+        <w:t xml:space="preserve"> goală, fără nici o pagina. Paginile le vom crea noi mai târziu.</w:t>
       </w:r>
     </w:p>
     <w:p>
@@ -8369,20 +10219,90 @@
           <w:lang w:val="ro-RO"/>
         </w:rPr>
         <w:lastRenderedPageBreak/>
-        <w:t>După cum vedem in imaginea de mai sus acest proiect este destinat pentru platformele iOS si Android.</w:t>
-      </w:r>
-    </w:p>
-    <w:p>
-      <w:pPr>
-        <w:rPr>
-          <w:lang w:val="ro-RO"/>
-        </w:rPr>
-      </w:pPr>
-      <w:r>
-        <w:rPr>
-          <w:lang w:val="ro-RO"/>
-        </w:rPr>
-        <w:t>De asemenea avem posibilitatea de a alege tipul de librărie unde vom avea codul partajat. Ca si default este ales Portable Class Library (PCL) si vom alege aceasta opțiu</w:t>
+        <w:t xml:space="preserve">După cum vedem in imaginea de mai sus acest proiect este destinat pentru platformele </w:t>
+      </w:r>
+      <w:proofErr w:type="spellStart"/>
+      <w:r>
+        <w:rPr>
+          <w:lang w:val="ro-RO"/>
+        </w:rPr>
+        <w:t>iOS</w:t>
+      </w:r>
+      <w:proofErr w:type="spellEnd"/>
+      <w:r>
+        <w:rPr>
+          <w:lang w:val="ro-RO"/>
+        </w:rPr>
+        <w:t xml:space="preserve"> si Android.</w:t>
+      </w:r>
+    </w:p>
+    <w:p>
+      <w:pPr>
+        <w:rPr>
+          <w:lang w:val="ro-RO"/>
+        </w:rPr>
+      </w:pPr>
+      <w:r>
+        <w:rPr>
+          <w:lang w:val="ro-RO"/>
+        </w:rPr>
+        <w:t xml:space="preserve">De asemenea avem posibilitatea de a alege tipul de librărie unde vom avea codul partajat. Ca si </w:t>
+      </w:r>
+      <w:proofErr w:type="spellStart"/>
+      <w:r>
+        <w:rPr>
+          <w:lang w:val="ro-RO"/>
+        </w:rPr>
+        <w:t>default</w:t>
+      </w:r>
+      <w:proofErr w:type="spellEnd"/>
+      <w:r>
+        <w:rPr>
+          <w:lang w:val="ro-RO"/>
+        </w:rPr>
+        <w:t xml:space="preserve"> este ales </w:t>
+      </w:r>
+      <w:proofErr w:type="spellStart"/>
+      <w:r>
+        <w:rPr>
+          <w:lang w:val="ro-RO"/>
+        </w:rPr>
+        <w:t>Portable</w:t>
+      </w:r>
+      <w:proofErr w:type="spellEnd"/>
+      <w:r>
+        <w:rPr>
+          <w:lang w:val="ro-RO"/>
+        </w:rPr>
+        <w:t xml:space="preserve"> </w:t>
+      </w:r>
+      <w:proofErr w:type="spellStart"/>
+      <w:r>
+        <w:rPr>
+          <w:lang w:val="ro-RO"/>
+        </w:rPr>
+        <w:t>Class</w:t>
+      </w:r>
+      <w:proofErr w:type="spellEnd"/>
+      <w:r>
+        <w:rPr>
+          <w:lang w:val="ro-RO"/>
+        </w:rPr>
+        <w:t xml:space="preserve"> </w:t>
+      </w:r>
+      <w:proofErr w:type="spellStart"/>
+      <w:r>
+        <w:rPr>
+          <w:lang w:val="ro-RO"/>
+        </w:rPr>
+        <w:t>Library</w:t>
+      </w:r>
+      <w:proofErr w:type="spellEnd"/>
+      <w:r>
+        <w:rPr>
+          <w:lang w:val="ro-RO"/>
+        </w:rPr>
+        <w:t xml:space="preserve"> (PCL) si vom alege aceasta opțiu</w:t>
       </w:r>
       <w:r>
         <w:rPr>
@@ -8471,7 +10391,21 @@
         <w:rPr>
           <w:lang w:val="ro-RO"/>
         </w:rPr>
-        <w:t>După cum vedem in imaginea de mai sus vom avea 5 proiecte principale plus alte două proiecte pentru testare (UnitTest).</w:t>
+        <w:t>După cum vedem in imaginea de mai sus vom avea 5 proiecte principale plus alte două proiecte pentru testare (</w:t>
+      </w:r>
+      <w:proofErr w:type="spellStart"/>
+      <w:r>
+        <w:rPr>
+          <w:lang w:val="ro-RO"/>
+        </w:rPr>
+        <w:t>UnitTest</w:t>
+      </w:r>
+      <w:proofErr w:type="spellEnd"/>
+      <w:r>
+        <w:rPr>
+          <w:lang w:val="ro-RO"/>
+        </w:rPr>
+        <w:t>).</w:t>
       </w:r>
     </w:p>
     <w:p>
@@ -8481,6 +10415,7 @@
           <w:lang w:val="ro-RO"/>
         </w:rPr>
       </w:pPr>
+      <w:proofErr w:type="spellStart"/>
       <w:r>
         <w:rPr>
           <w:b/>
@@ -8488,30 +10423,101 @@
         </w:rPr>
         <w:t>App</w:t>
       </w:r>
-    </w:p>
-    <w:p>
-      <w:pPr>
-        <w:rPr>
-          <w:lang w:val="ro-RO"/>
-        </w:rPr>
-      </w:pPr>
-      <w:r>
-        <w:rPr>
-          <w:lang w:val="ro-RO"/>
-        </w:rPr>
-        <w:t xml:space="preserve">Primul proiect conține interfața cross platform. </w:t>
-      </w:r>
-      <w:r>
-        <w:rPr>
-          <w:lang w:val="ro-RO"/>
-        </w:rPr>
-        <w:t>Acest proiect este un proiect PCL care conține o referinta către</w:t>
-      </w:r>
-      <w:r>
-        <w:rPr>
-          <w:lang w:val="ro-RO"/>
-        </w:rPr>
-        <w:t xml:space="preserve"> Xamarin forms. </w:t>
+      <w:proofErr w:type="spellEnd"/>
+    </w:p>
+    <w:p>
+      <w:pPr>
+        <w:rPr>
+          <w:lang w:val="ro-RO"/>
+        </w:rPr>
+      </w:pPr>
+      <w:r>
+        <w:rPr>
+          <w:lang w:val="ro-RO"/>
+        </w:rPr>
+        <w:t xml:space="preserve">Primul proiect conține interfața </w:t>
+      </w:r>
+      <w:proofErr w:type="spellStart"/>
+      <w:r>
+        <w:rPr>
+          <w:lang w:val="ro-RO"/>
+        </w:rPr>
+        <w:t>cross</w:t>
+      </w:r>
+      <w:proofErr w:type="spellEnd"/>
+      <w:r>
+        <w:rPr>
+          <w:lang w:val="ro-RO"/>
+        </w:rPr>
+        <w:t xml:space="preserve"> </w:t>
+      </w:r>
+      <w:proofErr w:type="spellStart"/>
+      <w:r>
+        <w:rPr>
+          <w:lang w:val="ro-RO"/>
+        </w:rPr>
+        <w:t>platform</w:t>
+      </w:r>
+      <w:proofErr w:type="spellEnd"/>
+      <w:r>
+        <w:rPr>
+          <w:lang w:val="ro-RO"/>
+        </w:rPr>
+        <w:t xml:space="preserve">. </w:t>
+      </w:r>
+      <w:r>
+        <w:rPr>
+          <w:lang w:val="ro-RO"/>
+        </w:rPr>
+        <w:t xml:space="preserve">Acest proiect este un proiect PCL care conține o </w:t>
+      </w:r>
+      <w:proofErr w:type="spellStart"/>
+      <w:r>
+        <w:rPr>
+          <w:lang w:val="ro-RO"/>
+        </w:rPr>
+        <w:t>referinta</w:t>
+      </w:r>
+      <w:proofErr w:type="spellEnd"/>
+      <w:r>
+        <w:rPr>
+          <w:lang w:val="ro-RO"/>
+        </w:rPr>
+        <w:t xml:space="preserve"> către</w:t>
+      </w:r>
+      <w:r>
+        <w:rPr>
+          <w:lang w:val="ro-RO"/>
+        </w:rPr>
+        <w:t xml:space="preserve"> </w:t>
+      </w:r>
+      <w:proofErr w:type="spellStart"/>
+      <w:r>
+        <w:rPr>
+          <w:lang w:val="ro-RO"/>
+        </w:rPr>
+        <w:t>Xamarin</w:t>
+      </w:r>
+      <w:proofErr w:type="spellEnd"/>
+      <w:r>
+        <w:rPr>
+          <w:lang w:val="ro-RO"/>
+        </w:rPr>
+        <w:t xml:space="preserve"> </w:t>
+      </w:r>
+      <w:proofErr w:type="spellStart"/>
+      <w:r>
+        <w:rPr>
+          <w:lang w:val="ro-RO"/>
+        </w:rPr>
+        <w:t>forms</w:t>
+      </w:r>
+      <w:proofErr w:type="spellEnd"/>
+      <w:r>
+        <w:rPr>
+          <w:lang w:val="ro-RO"/>
+        </w:rPr>
+        <w:t xml:space="preserve">. </w:t>
       </w:r>
       <w:r>
         <w:rPr>
@@ -8535,7 +10541,21 @@
         <w:rPr>
           <w:lang w:val="ro-RO"/>
         </w:rPr>
-        <w:t>definite in XAML și de asemenea tot codul partajat ce ține de interfața cu utilizatorul. Toate proiectele platform specific vor avea o referința către acest proiect.</w:t>
+        <w:t xml:space="preserve">definite in XAML și de asemenea tot codul partajat ce ține de interfața cu utilizatorul. Toate proiectele </w:t>
+      </w:r>
+      <w:proofErr w:type="spellStart"/>
+      <w:r>
+        <w:rPr>
+          <w:lang w:val="ro-RO"/>
+        </w:rPr>
+        <w:t>platform</w:t>
+      </w:r>
+      <w:proofErr w:type="spellEnd"/>
+      <w:r>
+        <w:rPr>
+          <w:lang w:val="ro-RO"/>
+        </w:rPr>
+        <w:t xml:space="preserve"> specific vor avea o referința către acest proiect.</w:t>
       </w:r>
     </w:p>
     <w:p>
@@ -8545,6 +10565,7 @@
           <w:lang w:val="ro-RO"/>
         </w:rPr>
       </w:pPr>
+      <w:proofErr w:type="spellStart"/>
       <w:r>
         <w:rPr>
           <w:b/>
@@ -8552,6 +10573,7 @@
         </w:rPr>
         <w:t>App.Droid</w:t>
       </w:r>
+      <w:proofErr w:type="spellEnd"/>
     </w:p>
     <w:p>
       <w:pPr>
@@ -8586,6 +10608,7 @@
           <w:lang w:val="ro-RO"/>
         </w:rPr>
       </w:pPr>
+      <w:proofErr w:type="spellStart"/>
       <w:r>
         <w:rPr>
           <w:b/>
@@ -8593,18 +10616,47 @@
         </w:rPr>
         <w:t>App.iOS</w:t>
       </w:r>
-    </w:p>
-    <w:p>
-      <w:pPr>
-        <w:rPr>
-          <w:lang w:val="ro-RO"/>
-        </w:rPr>
-      </w:pPr>
-      <w:r>
-        <w:rPr>
-          <w:lang w:val="ro-RO"/>
-        </w:rPr>
-        <w:t>Similar proiectului anterior App.iOS este un proiect specific sistemului de operarea a celor de la Apple. De asemenea el va conține numai implementarea specificare sistemului de operare iOS.</w:t>
+      <w:proofErr w:type="spellEnd"/>
+    </w:p>
+    <w:p>
+      <w:pPr>
+        <w:rPr>
+          <w:lang w:val="ro-RO"/>
+        </w:rPr>
+      </w:pPr>
+      <w:r>
+        <w:rPr>
+          <w:lang w:val="ro-RO"/>
+        </w:rPr>
+        <w:t xml:space="preserve">Similar proiectului anterior </w:t>
+      </w:r>
+      <w:proofErr w:type="spellStart"/>
+      <w:r>
+        <w:rPr>
+          <w:lang w:val="ro-RO"/>
+        </w:rPr>
+        <w:t>App.iOS</w:t>
+      </w:r>
+      <w:proofErr w:type="spellEnd"/>
+      <w:r>
+        <w:rPr>
+          <w:lang w:val="ro-RO"/>
+        </w:rPr>
+        <w:t xml:space="preserve"> este un proiect specific sistemului de operarea a celor de la Apple. De asemenea el va conține numai implementarea specificare sistemului de operare </w:t>
+      </w:r>
+      <w:proofErr w:type="spellStart"/>
+      <w:r>
+        <w:rPr>
+          <w:lang w:val="ro-RO"/>
+        </w:rPr>
+        <w:t>iOS</w:t>
+      </w:r>
+      <w:proofErr w:type="spellEnd"/>
+      <w:r>
+        <w:rPr>
+          <w:lang w:val="ro-RO"/>
+        </w:rPr>
+        <w:t>.</w:t>
       </w:r>
     </w:p>
     <w:p>
@@ -8614,6 +10666,7 @@
           <w:lang w:val="ro-RO"/>
         </w:rPr>
       </w:pPr>
+      <w:proofErr w:type="spellStart"/>
       <w:r>
         <w:rPr>
           <w:b/>
@@ -8621,18 +10674,47 @@
         </w:rPr>
         <w:t>Topichat.Core</w:t>
       </w:r>
-    </w:p>
-    <w:p>
-      <w:pPr>
-        <w:rPr>
-          <w:lang w:val="ro-RO"/>
-        </w:rPr>
-      </w:pPr>
-      <w:r>
-        <w:rPr>
-          <w:lang w:val="ro-RO"/>
-        </w:rPr>
-        <w:t>Acest proiect este un proiect de tip PCL. El va conține tot codul de funcționalitate a aplicației care poate fi partajat. Folosind o librărie de tip PCL avem avantajul că putem sa testăm această librărie cu un proiect UnitTest si de asemenea acest tip de librărie poate fi folosita pe toate sistemele de operare. Dezavantajul proiectelor PCL este ca nu implementează tot .net Framework-ul ci doar o parte care nu necesită implementări specifice platformei.</w:t>
+      <w:proofErr w:type="spellEnd"/>
+    </w:p>
+    <w:p>
+      <w:pPr>
+        <w:rPr>
+          <w:lang w:val="ro-RO"/>
+        </w:rPr>
+      </w:pPr>
+      <w:r>
+        <w:rPr>
+          <w:lang w:val="ro-RO"/>
+        </w:rPr>
+        <w:t xml:space="preserve">Acest proiect este un proiect de tip PCL. El va conține tot codul de funcționalitate a aplicației care poate fi partajat. Folosind o librărie de tip PCL avem avantajul că putem sa testăm această librărie cu un proiect </w:t>
+      </w:r>
+      <w:proofErr w:type="spellStart"/>
+      <w:r>
+        <w:rPr>
+          <w:lang w:val="ro-RO"/>
+        </w:rPr>
+        <w:t>UnitTest</w:t>
+      </w:r>
+      <w:proofErr w:type="spellEnd"/>
+      <w:r>
+        <w:rPr>
+          <w:lang w:val="ro-RO"/>
+        </w:rPr>
+        <w:t xml:space="preserve"> si de asemenea acest tip de librărie poate fi folosita pe toate sistemele de operare. Dezavantajul proiectelor PCL este ca nu implementează tot .net Framework-</w:t>
+      </w:r>
+      <w:proofErr w:type="spellStart"/>
+      <w:r>
+        <w:rPr>
+          <w:lang w:val="ro-RO"/>
+        </w:rPr>
+        <w:t>ul</w:t>
+      </w:r>
+      <w:proofErr w:type="spellEnd"/>
+      <w:r>
+        <w:rPr>
+          <w:lang w:val="ro-RO"/>
+        </w:rPr>
+        <w:t xml:space="preserve"> ci doar o parte care nu necesită implementări specifice platformei.</w:t>
       </w:r>
     </w:p>
     <w:p>
@@ -8642,6 +10724,7 @@
           <w:lang w:val="ro-RO"/>
         </w:rPr>
       </w:pPr>
+      <w:proofErr w:type="spellStart"/>
       <w:r>
         <w:rPr>
           <w:b/>
@@ -8649,6 +10732,7 @@
         </w:rPr>
         <w:t>Topichat.Shared</w:t>
       </w:r>
+      <w:proofErr w:type="spellEnd"/>
     </w:p>
     <w:p>
       <w:pPr>
@@ -8684,7 +10768,21 @@
         <w:rPr>
           <w:lang w:val="ro-RO"/>
         </w:rPr>
-        <w:t xml:space="preserve">n proiectele platform specific. </w:t>
+        <w:t xml:space="preserve">n proiectele </w:t>
+      </w:r>
+      <w:proofErr w:type="spellStart"/>
+      <w:r>
+        <w:rPr>
+          <w:lang w:val="ro-RO"/>
+        </w:rPr>
+        <w:t>platform</w:t>
+      </w:r>
+      <w:proofErr w:type="spellEnd"/>
+      <w:r>
+        <w:rPr>
+          <w:lang w:val="ro-RO"/>
+        </w:rPr>
+        <w:t xml:space="preserve"> specific. </w:t>
       </w:r>
       <w:r>
         <w:rPr>
@@ -8702,7 +10800,35 @@
         <w:rPr>
           <w:lang w:val="ro-RO"/>
         </w:rPr>
-        <w:t xml:space="preserve">abil/link-abil. El grupează un set clase care sunt incluse in proiectele platform specifice si acolo se face compilarea si link-area codului. Avantajul acestui proiect este ca putem folosi toata funcționalitatea .net Framework deoarece fiecare proiect </w:t>
+        <w:t xml:space="preserve">abil/link-abil. El grupează un set clase care sunt incluse in proiectele </w:t>
+      </w:r>
+      <w:proofErr w:type="spellStart"/>
+      <w:r>
+        <w:rPr>
+          <w:lang w:val="ro-RO"/>
+        </w:rPr>
+        <w:t>platform</w:t>
+      </w:r>
+      <w:proofErr w:type="spellEnd"/>
+      <w:r>
+        <w:rPr>
+          <w:lang w:val="ro-RO"/>
+        </w:rPr>
+        <w:t xml:space="preserve"> specifice si acolo se face compilarea si link-</w:t>
+      </w:r>
+      <w:proofErr w:type="spellStart"/>
+      <w:r>
+        <w:rPr>
+          <w:lang w:val="ro-RO"/>
+        </w:rPr>
+        <w:t>area</w:t>
+      </w:r>
+      <w:proofErr w:type="spellEnd"/>
+      <w:r>
+        <w:rPr>
+          <w:lang w:val="ro-RO"/>
+        </w:rPr>
+        <w:t xml:space="preserve"> codului. Avantajul acestui proiect este ca putem folosi toata funcționalitatea .net Framework deoarece fiecare proiect </w:t>
       </w:r>
       <w:r>
         <w:rPr>
@@ -8737,7 +10863,7 @@
           <w:lang w:val="ro-RO"/>
         </w:rPr>
       </w:pPr>
-      <w:bookmarkStart w:id="29" w:name="_Toc485564511"/>
+      <w:bookmarkStart w:id="28" w:name="_Toc485564511"/>
       <w:r>
         <w:rPr>
           <w:lang w:val="ro-RO"/>
@@ -8750,6 +10876,49 @@
         </w:rPr>
         <w:t>TT - MQTT Broker</w:t>
       </w:r>
+      <w:bookmarkEnd w:id="28"/>
+    </w:p>
+    <w:p>
+      <w:pPr>
+        <w:rPr>
+          <w:lang w:val="ro-RO"/>
+        </w:rPr>
+      </w:pPr>
+      <w:r>
+        <w:rPr>
+          <w:lang w:val="ro-RO"/>
+        </w:rPr>
+        <w:t>EMQ (</w:t>
+      </w:r>
+      <w:proofErr w:type="spellStart"/>
+      <w:r>
+        <w:rPr>
+          <w:lang w:val="ro-RO"/>
+        </w:rPr>
+        <w:t>Erlang</w:t>
+      </w:r>
+      <w:proofErr w:type="spellEnd"/>
+      <w:r>
+        <w:rPr>
+          <w:lang w:val="ro-RO"/>
+        </w:rPr>
+        <w:t xml:space="preserve"> MQTT Broker) este serverul de MQTT folosit pentru implementarea aplicației. </w:t>
+      </w:r>
+    </w:p>
+    <w:p>
+      <w:pPr>
+        <w:pStyle w:val="Heading3"/>
+        <w:rPr>
+          <w:lang w:val="ro-RO"/>
+        </w:rPr>
+      </w:pPr>
+      <w:bookmarkStart w:id="29" w:name="_Toc485564512"/>
+      <w:r>
+        <w:rPr>
+          <w:lang w:val="ro-RO"/>
+        </w:rPr>
+        <w:t>Introducere</w:t>
+      </w:r>
       <w:bookmarkEnd w:id="29"/>
     </w:p>
     <w:p>
@@ -8762,36 +10931,21 @@
         <w:rPr>
           <w:lang w:val="ro-RO"/>
         </w:rPr>
-        <w:t xml:space="preserve">EMQ (Erlang MQTT Broker) este serverul de MQTT folosit pentru implementarea aplicației. </w:t>
-      </w:r>
-    </w:p>
-    <w:p>
-      <w:pPr>
-        <w:pStyle w:val="Heading3"/>
-        <w:rPr>
-          <w:lang w:val="ro-RO"/>
-        </w:rPr>
-      </w:pPr>
-      <w:bookmarkStart w:id="30" w:name="_Toc485564512"/>
-      <w:r>
-        <w:rPr>
-          <w:lang w:val="ro-RO"/>
-        </w:rPr>
-        <w:t>Introducere</w:t>
-      </w:r>
-      <w:bookmarkEnd w:id="30"/>
-    </w:p>
-    <w:p>
-      <w:pPr>
-        <w:rPr>
-          <w:lang w:val="ro-RO"/>
-        </w:rPr>
-      </w:pPr>
-      <w:r>
-        <w:rPr>
-          <w:lang w:val="ro-RO"/>
-        </w:rPr>
-        <w:t>EMQ este un MQTT Broker distribuit, masiv scalabile si extrem de extensibil scris în limbajul de programare Erlang / OTP.</w:t>
+        <w:t xml:space="preserve">EMQ este un MQTT Broker distribuit, masiv scalabile si extrem de extensibil scris în limbajul de programare </w:t>
+      </w:r>
+      <w:proofErr w:type="spellStart"/>
+      <w:r>
+        <w:rPr>
+          <w:lang w:val="ro-RO"/>
+        </w:rPr>
+        <w:t>Erlang</w:t>
+      </w:r>
+      <w:proofErr w:type="spellEnd"/>
+      <w:r>
+        <w:rPr>
+          <w:lang w:val="ro-RO"/>
+        </w:rPr>
+        <w:t xml:space="preserve"> / OTP.</w:t>
       </w:r>
     </w:p>
     <w:p>
@@ -8816,13 +10970,27 @@
         <w:rPr>
           <w:lang w:val="ro-RO"/>
         </w:rPr>
-        <w:t xml:space="preserve">complet open source </w:t>
-      </w:r>
-      <w:r>
-        <w:rPr>
-          <w:lang w:val="ro-RO"/>
-        </w:rPr>
-        <w:t>avand</w:t>
+        <w:t xml:space="preserve">complet open </w:t>
+      </w:r>
+      <w:proofErr w:type="spellStart"/>
+      <w:r>
+        <w:rPr>
+          <w:lang w:val="ro-RO"/>
+        </w:rPr>
+        <w:t>source</w:t>
+      </w:r>
+      <w:proofErr w:type="spellEnd"/>
+      <w:r>
+        <w:rPr>
+          <w:lang w:val="ro-RO"/>
+        </w:rPr>
+        <w:t xml:space="preserve"> </w:t>
+      </w:r>
+      <w:r>
+        <w:rPr>
+          <w:lang w:val="ro-RO"/>
+        </w:rPr>
+        <w:t>având</w:t>
       </w:r>
       <w:r>
         <w:rPr>
@@ -8840,7 +11008,61 @@
         <w:rPr>
           <w:lang w:val="ro-RO"/>
         </w:rPr>
-        <w:t xml:space="preserve"> MQTT versiunea 3.1 cât și v3.1.1 și suporta în același timp MQTT-SN, CoAP, WebSocket, STOMP și SockJS.</w:t>
+        <w:t xml:space="preserve"> MQTT versiunea 3.1 cât și </w:t>
+      </w:r>
+      <w:r>
+        <w:rPr>
+          <w:lang w:val="ro-RO"/>
+        </w:rPr>
+        <w:t>3.1.1 și suportă</w:t>
+      </w:r>
+      <w:r>
+        <w:rPr>
+          <w:lang w:val="ro-RO"/>
+        </w:rPr>
+        <w:t xml:space="preserve"> în același timp MQTT-SN, </w:t>
+      </w:r>
+      <w:proofErr w:type="spellStart"/>
+      <w:r>
+        <w:rPr>
+          <w:lang w:val="ro-RO"/>
+        </w:rPr>
+        <w:t>CoAP</w:t>
+      </w:r>
+      <w:proofErr w:type="spellEnd"/>
+      <w:r>
+        <w:rPr>
+          <w:lang w:val="ro-RO"/>
+        </w:rPr>
+        <w:t xml:space="preserve">, </w:t>
+      </w:r>
+      <w:proofErr w:type="spellStart"/>
+      <w:r>
+        <w:rPr>
+          <w:lang w:val="ro-RO"/>
+        </w:rPr>
+        <w:t>WebSocket</w:t>
+      </w:r>
+      <w:proofErr w:type="spellEnd"/>
+      <w:r>
+        <w:rPr>
+          <w:lang w:val="ro-RO"/>
+        </w:rPr>
+        <w:t xml:space="preserve">, STOMP și </w:t>
+      </w:r>
+      <w:proofErr w:type="spellStart"/>
+      <w:r>
+        <w:rPr>
+          <w:lang w:val="ro-RO"/>
+        </w:rPr>
+        <w:t>SockJS</w:t>
+      </w:r>
+      <w:proofErr w:type="spellEnd"/>
+      <w:r>
+        <w:rPr>
+          <w:lang w:val="ro-RO"/>
+        </w:rPr>
+        <w:t>.</w:t>
       </w:r>
     </w:p>
     <w:p>
@@ -8907,14 +11129,14 @@
           <w:lang w:val="ro-RO"/>
         </w:rPr>
       </w:pPr>
-      <w:bookmarkStart w:id="31" w:name="_Toc485564513"/>
+      <w:bookmarkStart w:id="30" w:name="_Toc485564513"/>
       <w:r>
         <w:rPr>
           <w:lang w:val="ro-RO"/>
         </w:rPr>
         <w:t>Beneficii si avantaje</w:t>
       </w:r>
-      <w:bookmarkEnd w:id="31"/>
+      <w:bookmarkEnd w:id="30"/>
     </w:p>
     <w:p>
       <w:pPr>
@@ -8931,8 +11153,16 @@
         <w:rPr>
           <w:lang w:val="ro-RO"/>
         </w:rPr>
-        <w:t>Open source</w:t>
-      </w:r>
+        <w:t xml:space="preserve">Open </w:t>
+      </w:r>
+      <w:proofErr w:type="spellStart"/>
+      <w:r>
+        <w:rPr>
+          <w:lang w:val="ro-RO"/>
+        </w:rPr>
+        <w:t>source</w:t>
+      </w:r>
+      <w:proofErr w:type="spellEnd"/>
     </w:p>
     <w:p>
       <w:pPr>
@@ -9003,7 +11233,21 @@
         <w:rPr>
           <w:lang w:val="ro-RO"/>
         </w:rPr>
-        <w:t>Modular si extensibil prin plugin-uri</w:t>
+        <w:t xml:space="preserve">Modular si extensibil prin </w:t>
+      </w:r>
+      <w:proofErr w:type="spellStart"/>
+      <w:r>
+        <w:rPr>
+          <w:lang w:val="ro-RO"/>
+        </w:rPr>
+        <w:t>plugin</w:t>
+      </w:r>
+      <w:proofErr w:type="spellEnd"/>
+      <w:r>
+        <w:rPr>
+          <w:lang w:val="ro-RO"/>
+        </w:rPr>
+        <w:t>-uri</w:t>
       </w:r>
     </w:p>
     <w:p>
@@ -9020,26 +11264,38 @@
           <w:lang w:val="ro-RO"/>
         </w:rPr>
       </w:pPr>
-      <w:bookmarkStart w:id="32" w:name="_Toc485564514"/>
+      <w:bookmarkStart w:id="31" w:name="_Toc485564514"/>
       <w:r>
         <w:rPr>
           <w:lang w:val="ro-RO"/>
         </w:rPr>
         <w:t>Instalarea si configurarea</w:t>
       </w:r>
-      <w:bookmarkEnd w:id="32"/>
-    </w:p>
-    <w:p>
-      <w:pPr>
-        <w:rPr>
-          <w:lang w:val="ro-RO"/>
-        </w:rPr>
-      </w:pPr>
-      <w:r>
-        <w:rPr>
-          <w:lang w:val="ro-RO"/>
-        </w:rPr>
-        <w:t xml:space="preserve">Pentru instalarea Broker-ului MQTT EMQ, vom folosi o mașina virtuala aflat in AWS (Amazon Web Services). </w:t>
+      <w:bookmarkEnd w:id="31"/>
+    </w:p>
+    <w:p>
+      <w:pPr>
+        <w:rPr>
+          <w:lang w:val="ro-RO"/>
+        </w:rPr>
+      </w:pPr>
+      <w:r>
+        <w:rPr>
+          <w:lang w:val="ro-RO"/>
+        </w:rPr>
+        <w:t xml:space="preserve">Pentru instalarea Broker-ului MQTT EMQ, vom </w:t>
+      </w:r>
+      <w:r>
+        <w:rPr>
+          <w:lang w:val="ro-RO"/>
+        </w:rPr>
+        <w:t>folosi o mașina virtuala aflat î</w:t>
+      </w:r>
+      <w:r>
+        <w:rPr>
+          <w:lang w:val="ro-RO"/>
+        </w:rPr>
+        <w:t xml:space="preserve">n AWS (Amazon Web Services). </w:t>
       </w:r>
     </w:p>
     <w:p>
@@ -9071,7 +11327,21 @@
         <w:rPr>
           <w:lang w:val="ro-RO"/>
         </w:rPr>
-        <w:t xml:space="preserve">Pe acesta mașina virtuala vom folosi Ubuntu x64. </w:t>
+        <w:t xml:space="preserve">Pe acesta mașina virtuala vom folosi </w:t>
+      </w:r>
+      <w:proofErr w:type="spellStart"/>
+      <w:r>
+        <w:rPr>
+          <w:lang w:val="ro-RO"/>
+        </w:rPr>
+        <w:t>Ubuntu</w:t>
+      </w:r>
+      <w:proofErr w:type="spellEnd"/>
+      <w:r>
+        <w:rPr>
+          <w:lang w:val="ro-RO"/>
+        </w:rPr>
+        <w:t xml:space="preserve"> x64. </w:t>
       </w:r>
     </w:p>
     <w:p>
@@ -9126,11 +11396,19 @@
           <w:lang w:val="ro-RO"/>
         </w:rPr>
       </w:pPr>
-      <w:r>
-        <w:rPr>
-          <w:lang w:val="ro-RO"/>
-        </w:rPr>
-        <w:t>unzip emqttd-centos64-v2.0.zip</w:t>
+      <w:proofErr w:type="spellStart"/>
+      <w:r>
+        <w:rPr>
+          <w:lang w:val="ro-RO"/>
+        </w:rPr>
+        <w:t>unzip</w:t>
+      </w:r>
+      <w:proofErr w:type="spellEnd"/>
+      <w:r>
+        <w:rPr>
+          <w:lang w:val="ro-RO"/>
+        </w:rPr>
+        <w:t xml:space="preserve"> emqttd-centos64-v2.0.zip</w:t>
       </w:r>
     </w:p>
     <w:p>
@@ -9148,7 +11426,49 @@
         <w:rPr>
           <w:lang w:val="ro-RO"/>
         </w:rPr>
-        <w:t>cd emqttd &amp;&amp; ./bin/emqttd console</w:t>
+        <w:t xml:space="preserve">cd </w:t>
+      </w:r>
+      <w:proofErr w:type="spellStart"/>
+      <w:r>
+        <w:rPr>
+          <w:lang w:val="ro-RO"/>
+        </w:rPr>
+        <w:t>emqttd</w:t>
+      </w:r>
+      <w:proofErr w:type="spellEnd"/>
+      <w:r>
+        <w:rPr>
+          <w:lang w:val="ro-RO"/>
+        </w:rPr>
+        <w:t xml:space="preserve"> &amp;&amp; ./</w:t>
+      </w:r>
+      <w:proofErr w:type="spellStart"/>
+      <w:r>
+        <w:rPr>
+          <w:lang w:val="ro-RO"/>
+        </w:rPr>
+        <w:t>bin</w:t>
+      </w:r>
+      <w:proofErr w:type="spellEnd"/>
+      <w:r>
+        <w:rPr>
+          <w:lang w:val="ro-RO"/>
+        </w:rPr>
+        <w:t>/</w:t>
+      </w:r>
+      <w:proofErr w:type="spellStart"/>
+      <w:r>
+        <w:rPr>
+          <w:lang w:val="ro-RO"/>
+        </w:rPr>
+        <w:t>emqttd</w:t>
+      </w:r>
+      <w:proofErr w:type="spellEnd"/>
+      <w:r>
+        <w:rPr>
+          <w:lang w:val="ro-RO"/>
+        </w:rPr>
+        <w:t xml:space="preserve"> console</w:t>
       </w:r>
     </w:p>
     <w:p>
@@ -9162,20 +11482,76 @@
           <w:lang w:val="ro-RO"/>
         </w:rPr>
         <w:lastRenderedPageBreak/>
-        <w:t xml:space="preserve">După ce primi doi pași au fost executați fără probleme, avem posibilitatea de a porni broker-ul ca Daemon. Acest lucru este foarte recomandat deoarece în cazul unei probleme în care server-ul necesita repornire, broker-ul va porni automat. </w:t>
-      </w:r>
-    </w:p>
-    <w:p>
-      <w:pPr>
-        <w:rPr>
-          <w:lang w:val="ro-RO"/>
-        </w:rPr>
-      </w:pPr>
-      <w:r>
-        <w:rPr>
-          <w:lang w:val="ro-RO"/>
-        </w:rPr>
-        <w:t>Următorul pas este de a ne asigura că pe mașina noastră virtuala din cloud avem deschise cele doua porturi necesare Bro</w:t>
+        <w:t>După ce primi doi pași au fost executați fără probleme, avem posibilitatea de a porni broker-</w:t>
+      </w:r>
+      <w:proofErr w:type="spellStart"/>
+      <w:r>
+        <w:rPr>
+          <w:lang w:val="ro-RO"/>
+        </w:rPr>
+        <w:t>ul</w:t>
+      </w:r>
+      <w:proofErr w:type="spellEnd"/>
+      <w:r>
+        <w:rPr>
+          <w:lang w:val="ro-RO"/>
+        </w:rPr>
+        <w:t xml:space="preserve"> ca Daemon. Acest lucru este foarte recomandat deoarece în cazul unei probleme în care server-</w:t>
+      </w:r>
+      <w:proofErr w:type="spellStart"/>
+      <w:r>
+        <w:rPr>
+          <w:lang w:val="ro-RO"/>
+        </w:rPr>
+        <w:t>ul</w:t>
+      </w:r>
+      <w:proofErr w:type="spellEnd"/>
+      <w:r>
+        <w:rPr>
+          <w:lang w:val="ro-RO"/>
+        </w:rPr>
+        <w:t xml:space="preserve"> necesita repornire, broker-</w:t>
+      </w:r>
+      <w:proofErr w:type="spellStart"/>
+      <w:r>
+        <w:rPr>
+          <w:lang w:val="ro-RO"/>
+        </w:rPr>
+        <w:t>ul</w:t>
+      </w:r>
+      <w:proofErr w:type="spellEnd"/>
+      <w:r>
+        <w:rPr>
+          <w:lang w:val="ro-RO"/>
+        </w:rPr>
+        <w:t xml:space="preserve"> va porni automat. </w:t>
+      </w:r>
+    </w:p>
+    <w:p>
+      <w:pPr>
+        <w:rPr>
+          <w:lang w:val="ro-RO"/>
+        </w:rPr>
+      </w:pPr>
+      <w:r>
+        <w:rPr>
+          <w:lang w:val="ro-RO"/>
+        </w:rPr>
+        <w:t xml:space="preserve">Următorul pas este de a ne asigura că pe mașina noastră virtuala din </w:t>
+      </w:r>
+      <w:proofErr w:type="spellStart"/>
+      <w:r>
+        <w:rPr>
+          <w:lang w:val="ro-RO"/>
+        </w:rPr>
+        <w:t>cloud</w:t>
+      </w:r>
+      <w:proofErr w:type="spellEnd"/>
+      <w:r>
+        <w:rPr>
+          <w:lang w:val="ro-RO"/>
+        </w:rPr>
+        <w:t xml:space="preserve"> avem deschise cele doua porturi necesare Bro</w:t>
       </w:r>
       <w:r>
         <w:rPr>
@@ -9191,32 +11567,88 @@
           <w:lang w:val="ro-RO"/>
         </w:rPr>
       </w:pPr>
-      <w:bookmarkStart w:id="33" w:name="_Toc485564515"/>
+      <w:bookmarkStart w:id="32" w:name="_Toc485564515"/>
       <w:r>
         <w:rPr>
           <w:lang w:val="ro-RO"/>
         </w:rPr>
         <w:t>Implementarea aplicației</w:t>
       </w:r>
-      <w:bookmarkEnd w:id="33"/>
-    </w:p>
-    <w:p>
-      <w:pPr>
-        <w:rPr>
-          <w:lang w:val="ro-RO"/>
-        </w:rPr>
-      </w:pPr>
-      <w:r>
-        <w:rPr>
-          <w:lang w:val="ro-RO"/>
-        </w:rPr>
-        <w:t xml:space="preserve">După cum am prezentat în capitolul precedent vom folosi Visual Studio for Mac împreuna cu Xamarin pentru implementarea proiectului. Proiectul va fi open source salvat pe Github. </w:t>
-      </w:r>
-      <w:r>
-        <w:rPr>
-          <w:lang w:val="ro-RO"/>
-        </w:rPr>
-        <w:t>Inițial ne vom focusa pe platformele iOS si Android pentru că dețin majoritatea pieței de telefoane mobile.</w:t>
+      <w:bookmarkEnd w:id="32"/>
+    </w:p>
+    <w:p>
+      <w:pPr>
+        <w:rPr>
+          <w:lang w:val="ro-RO"/>
+        </w:rPr>
+      </w:pPr>
+      <w:r>
+        <w:rPr>
+          <w:lang w:val="ro-RO"/>
+        </w:rPr>
+        <w:t xml:space="preserve">După cum am prezentat în capitolul precedent vom folosi Visual Studio for Mac împreuna cu </w:t>
+      </w:r>
+      <w:proofErr w:type="spellStart"/>
+      <w:r>
+        <w:rPr>
+          <w:lang w:val="ro-RO"/>
+        </w:rPr>
+        <w:t>Xamarin</w:t>
+      </w:r>
+      <w:proofErr w:type="spellEnd"/>
+      <w:r>
+        <w:rPr>
+          <w:lang w:val="ro-RO"/>
+        </w:rPr>
+        <w:t xml:space="preserve"> pentru implementarea proiectului. Proiectul va fi open </w:t>
+      </w:r>
+      <w:proofErr w:type="spellStart"/>
+      <w:r>
+        <w:rPr>
+          <w:lang w:val="ro-RO"/>
+        </w:rPr>
+        <w:t>source</w:t>
+      </w:r>
+      <w:proofErr w:type="spellEnd"/>
+      <w:r>
+        <w:rPr>
+          <w:lang w:val="ro-RO"/>
+        </w:rPr>
+        <w:t xml:space="preserve"> salvat pe </w:t>
+      </w:r>
+      <w:proofErr w:type="spellStart"/>
+      <w:r>
+        <w:rPr>
+          <w:lang w:val="ro-RO"/>
+        </w:rPr>
+        <w:t>Github</w:t>
+      </w:r>
+      <w:proofErr w:type="spellEnd"/>
+      <w:r>
+        <w:rPr>
+          <w:lang w:val="ro-RO"/>
+        </w:rPr>
+        <w:t xml:space="preserve">. </w:t>
+      </w:r>
+      <w:r>
+        <w:rPr>
+          <w:lang w:val="ro-RO"/>
+        </w:rPr>
+        <w:t xml:space="preserve">Inițial ne vom focusa pe platformele </w:t>
+      </w:r>
+      <w:proofErr w:type="spellStart"/>
+      <w:r>
+        <w:rPr>
+          <w:lang w:val="ro-RO"/>
+        </w:rPr>
+        <w:t>iOS</w:t>
+      </w:r>
+      <w:proofErr w:type="spellEnd"/>
+      <w:r>
+        <w:rPr>
+          <w:lang w:val="ro-RO"/>
+        </w:rPr>
+        <w:t xml:space="preserve"> si Android pentru că dețin majoritatea pieței de telefoane mobile.</w:t>
       </w:r>
     </w:p>
     <w:p>
@@ -9247,7 +11679,21 @@
         <w:rPr>
           <w:lang w:val="ro-RO"/>
         </w:rPr>
-        <w:t>Implementarea comunicării cu broker-ul.</w:t>
+        <w:t>Implementarea comunicării cu broker-</w:t>
+      </w:r>
+      <w:proofErr w:type="spellStart"/>
+      <w:r>
+        <w:rPr>
+          <w:lang w:val="ro-RO"/>
+        </w:rPr>
+        <w:t>ul</w:t>
+      </w:r>
+      <w:proofErr w:type="spellEnd"/>
+      <w:r>
+        <w:rPr>
+          <w:lang w:val="ro-RO"/>
+        </w:rPr>
+        <w:t>.</w:t>
       </w:r>
     </w:p>
     <w:p>
@@ -9318,32 +11764,74 @@
           <w:lang w:val="ro-RO"/>
         </w:rPr>
       </w:pPr>
-      <w:bookmarkStart w:id="34" w:name="_Toc485564516"/>
+      <w:bookmarkStart w:id="33" w:name="_Toc485564516"/>
       <w:r>
         <w:rPr>
           <w:lang w:val="ro-RO"/>
         </w:rPr>
         <w:t>Comunicarea cu Broker-ul</w:t>
       </w:r>
-      <w:bookmarkEnd w:id="34"/>
-    </w:p>
-    <w:p>
-      <w:pPr>
-        <w:rPr>
-          <w:lang w:val="ro-RO"/>
-        </w:rPr>
-      </w:pPr>
-      <w:r>
-        <w:rPr>
-          <w:lang w:val="ro-RO"/>
-        </w:rPr>
-        <w:t>Pentru comunicarea cu broker-ul MQTT avem la dispoziție câteva librarii deja existente. Din păcate pentru C# nu avem foarte multe opțiuni</w:t>
-      </w:r>
-      <w:r>
-        <w:rPr>
-          <w:lang w:val="ro-RO"/>
-        </w:rPr>
-        <w:t xml:space="preserve">. Singura librărie care poate fi folosita în proiectul nostru cross platform este </w:t>
+      <w:bookmarkEnd w:id="33"/>
+    </w:p>
+    <w:p>
+      <w:pPr>
+        <w:rPr>
+          <w:lang w:val="ro-RO"/>
+        </w:rPr>
+      </w:pPr>
+      <w:r>
+        <w:rPr>
+          <w:lang w:val="ro-RO"/>
+        </w:rPr>
+        <w:t>Pentru comunicarea cu broker-</w:t>
+      </w:r>
+      <w:proofErr w:type="spellStart"/>
+      <w:r>
+        <w:rPr>
+          <w:lang w:val="ro-RO"/>
+        </w:rPr>
+        <w:t>ul</w:t>
+      </w:r>
+      <w:proofErr w:type="spellEnd"/>
+      <w:r>
+        <w:rPr>
+          <w:lang w:val="ro-RO"/>
+        </w:rPr>
+        <w:t xml:space="preserve"> MQTT avem la dispoziție câteva librarii deja existente. Din păcate pentru C# nu avem foarte multe opțiuni</w:t>
+      </w:r>
+      <w:r>
+        <w:rPr>
+          <w:lang w:val="ro-RO"/>
+        </w:rPr>
+        <w:t xml:space="preserve">. Singura librărie care poate fi folosita în proiectul nostru </w:t>
+      </w:r>
+      <w:proofErr w:type="spellStart"/>
+      <w:r>
+        <w:rPr>
+          <w:lang w:val="ro-RO"/>
+        </w:rPr>
+        <w:t>cross</w:t>
+      </w:r>
+      <w:proofErr w:type="spellEnd"/>
+      <w:r>
+        <w:rPr>
+          <w:lang w:val="ro-RO"/>
+        </w:rPr>
+        <w:t xml:space="preserve"> </w:t>
+      </w:r>
+      <w:proofErr w:type="spellStart"/>
+      <w:r>
+        <w:rPr>
+          <w:lang w:val="ro-RO"/>
+        </w:rPr>
+        <w:t>platform</w:t>
+      </w:r>
+      <w:proofErr w:type="spellEnd"/>
+      <w:r>
+        <w:rPr>
+          <w:lang w:val="ro-RO"/>
+        </w:rPr>
+        <w:t xml:space="preserve"> este </w:t>
       </w:r>
       <w:hyperlink r:id="rId20" w:history="1">
         <w:r>
@@ -9351,7 +11839,23 @@
             <w:rStyle w:val="Hyperlink"/>
             <w:lang w:val="ro-RO"/>
           </w:rPr>
-          <w:t>M2Mqtt Dotnet Core</w:t>
+          <w:t xml:space="preserve">M2Mqtt </w:t>
+        </w:r>
+        <w:proofErr w:type="spellStart"/>
+        <w:r>
+          <w:rPr>
+            <w:rStyle w:val="Hyperlink"/>
+            <w:lang w:val="ro-RO"/>
+          </w:rPr>
+          <w:t>Dotnet</w:t>
+        </w:r>
+        <w:proofErr w:type="spellEnd"/>
+        <w:r>
+          <w:rPr>
+            <w:rStyle w:val="Hyperlink"/>
+            <w:lang w:val="ro-RO"/>
+          </w:rPr>
+          <w:t xml:space="preserve"> Core</w:t>
         </w:r>
       </w:hyperlink>
       <w:r>
@@ -9419,7 +11923,21 @@
         <w:rPr>
           <w:lang w:val="ro-RO"/>
         </w:rPr>
-        <w:t>Pentru conectare se folosește ca și Client ID numărul de telefon. Ne vom înregistra pentru mesaje primite folosind eventul MqttMsgPublishReceived.</w:t>
+        <w:t xml:space="preserve">Pentru conectare se folosește ca și Client ID numărul de telefon. Ne vom înregistra pentru mesaje primite folosind eventul </w:t>
+      </w:r>
+      <w:proofErr w:type="spellStart"/>
+      <w:r>
+        <w:rPr>
+          <w:lang w:val="ro-RO"/>
+        </w:rPr>
+        <w:t>MqttMsgPublishReceived</w:t>
+      </w:r>
+      <w:proofErr w:type="spellEnd"/>
+      <w:r>
+        <w:rPr>
+          <w:lang w:val="ro-RO"/>
+        </w:rPr>
+        <w:t>.</w:t>
       </w:r>
     </w:p>
     <w:p>
@@ -9436,6 +11954,7 @@
           <w:lang w:val="ro-RO"/>
         </w:rPr>
       </w:pPr>
+      <w:proofErr w:type="spellStart"/>
       <w:r>
         <w:rPr>
           <w:rFonts w:ascii="Consolas" w:hAnsi="Consolas" w:cs="Consolas"/>
@@ -9455,8 +11974,20 @@
           <w:szCs w:val="19"/>
           <w:lang w:val="ro-RO"/>
         </w:rPr>
-        <w:t xml:space="preserve">.mqttClient = </w:t>
-      </w:r>
+        <w:t>.mqttClient</w:t>
+      </w:r>
+      <w:proofErr w:type="spellEnd"/>
+      <w:r>
+        <w:rPr>
+          <w:rFonts w:ascii="Consolas" w:hAnsi="Consolas" w:cs="Consolas"/>
+          <w:color w:val="000000"/>
+          <w:sz w:val="19"/>
+          <w:szCs w:val="19"/>
+          <w:lang w:val="ro-RO"/>
+        </w:rPr>
+        <w:t xml:space="preserve"> = </w:t>
+      </w:r>
+      <w:proofErr w:type="spellStart"/>
       <w:r>
         <w:rPr>
           <w:rFonts w:ascii="Consolas" w:hAnsi="Consolas" w:cs="Consolas"/>
@@ -9467,6 +11998,7 @@
         </w:rPr>
         <w:t>new</w:t>
       </w:r>
+      <w:proofErr w:type="spellEnd"/>
       <w:r>
         <w:rPr>
           <w:rFonts w:ascii="Consolas" w:hAnsi="Consolas" w:cs="Consolas"/>
@@ -9477,6 +12009,7 @@
         </w:rPr>
         <w:t xml:space="preserve"> </w:t>
       </w:r>
+      <w:proofErr w:type="spellStart"/>
       <w:r>
         <w:rPr>
           <w:rFonts w:ascii="Consolas" w:hAnsi="Consolas" w:cs="Consolas"/>
@@ -9487,6 +12020,7 @@
         </w:rPr>
         <w:t>MqttClient</w:t>
       </w:r>
+      <w:proofErr w:type="spellEnd"/>
       <w:r>
         <w:rPr>
           <w:rFonts w:ascii="Consolas" w:hAnsi="Consolas" w:cs="Consolas"/>
@@ -9495,7 +12029,29 @@
           <w:szCs w:val="19"/>
           <w:lang w:val="ro-RO"/>
         </w:rPr>
-        <w:t>(BrokerUrl);</w:t>
+        <w:t>(</w:t>
+      </w:r>
+      <w:proofErr w:type="spellStart"/>
+      <w:r>
+        <w:rPr>
+          <w:rFonts w:ascii="Consolas" w:hAnsi="Consolas" w:cs="Consolas"/>
+          <w:color w:val="000000"/>
+          <w:sz w:val="19"/>
+          <w:szCs w:val="19"/>
+          <w:lang w:val="ro-RO"/>
+        </w:rPr>
+        <w:t>BrokerUrl</w:t>
+      </w:r>
+      <w:proofErr w:type="spellEnd"/>
+      <w:r>
+        <w:rPr>
+          <w:rFonts w:ascii="Consolas" w:hAnsi="Consolas" w:cs="Consolas"/>
+          <w:color w:val="000000"/>
+          <w:sz w:val="19"/>
+          <w:szCs w:val="19"/>
+          <w:lang w:val="ro-RO"/>
+        </w:rPr>
+        <w:t>);</w:t>
       </w:r>
     </w:p>
     <w:p>
@@ -9527,6 +12083,7 @@
           <w:lang w:val="ro-RO"/>
         </w:rPr>
       </w:pPr>
+      <w:proofErr w:type="spellStart"/>
       <w:r>
         <w:rPr>
           <w:rFonts w:ascii="Consolas" w:hAnsi="Consolas" w:cs="Consolas"/>
@@ -9545,7 +12102,40 @@
           <w:szCs w:val="19"/>
           <w:lang w:val="ro-RO"/>
         </w:rPr>
-        <w:t>.mqttClient.MqttMsgPublishReceived += MqttMsgPublishReceived;</w:t>
+        <w:t>.mqttClient.MqttMsgPublishReceived</w:t>
+      </w:r>
+      <w:proofErr w:type="spellEnd"/>
+      <w:r>
+        <w:rPr>
+          <w:rFonts w:ascii="Consolas" w:hAnsi="Consolas" w:cs="Consolas"/>
+          <w:color w:val="000000"/>
+          <w:sz w:val="19"/>
+          <w:szCs w:val="19"/>
+          <w:lang w:val="ro-RO"/>
+        </w:rPr>
+        <w:t xml:space="preserve"> += </w:t>
+      </w:r>
+      <w:proofErr w:type="spellStart"/>
+      <w:r>
+        <w:rPr>
+          <w:rFonts w:ascii="Consolas" w:hAnsi="Consolas" w:cs="Consolas"/>
+          <w:color w:val="000000"/>
+          <w:sz w:val="19"/>
+          <w:szCs w:val="19"/>
+          <w:lang w:val="ro-RO"/>
+        </w:rPr>
+        <w:t>MqttMsgPublishReceived</w:t>
+      </w:r>
+      <w:proofErr w:type="spellEnd"/>
+      <w:r>
+        <w:rPr>
+          <w:rFonts w:ascii="Consolas" w:hAnsi="Consolas" w:cs="Consolas"/>
+          <w:color w:val="000000"/>
+          <w:sz w:val="19"/>
+          <w:szCs w:val="19"/>
+          <w:lang w:val="ro-RO"/>
+        </w:rPr>
+        <w:t>;</w:t>
       </w:r>
     </w:p>
     <w:p>
@@ -9562,6 +12152,7 @@
           <w:lang w:val="ro-RO"/>
         </w:rPr>
       </w:pPr>
+      <w:proofErr w:type="spellStart"/>
       <w:r>
         <w:rPr>
           <w:rFonts w:ascii="Consolas" w:hAnsi="Consolas" w:cs="Consolas"/>
@@ -9580,7 +12171,40 @@
           <w:szCs w:val="19"/>
           <w:lang w:val="ro-RO"/>
         </w:rPr>
-        <w:t>.mqttClient.Connect(contactManager.Me.PhoneNumber);</w:t>
+        <w:t>.mqttClient.Connect</w:t>
+      </w:r>
+      <w:proofErr w:type="spellEnd"/>
+      <w:r>
+        <w:rPr>
+          <w:rFonts w:ascii="Consolas" w:hAnsi="Consolas" w:cs="Consolas"/>
+          <w:color w:val="000000"/>
+          <w:sz w:val="19"/>
+          <w:szCs w:val="19"/>
+          <w:lang w:val="ro-RO"/>
+        </w:rPr>
+        <w:t>(</w:t>
+      </w:r>
+      <w:proofErr w:type="spellStart"/>
+      <w:r>
+        <w:rPr>
+          <w:rFonts w:ascii="Consolas" w:hAnsi="Consolas" w:cs="Consolas"/>
+          <w:color w:val="000000"/>
+          <w:sz w:val="19"/>
+          <w:szCs w:val="19"/>
+          <w:lang w:val="ro-RO"/>
+        </w:rPr>
+        <w:t>contactManager.Me.PhoneNumber</w:t>
+      </w:r>
+      <w:proofErr w:type="spellEnd"/>
+      <w:r>
+        <w:rPr>
+          <w:rFonts w:ascii="Consolas" w:hAnsi="Consolas" w:cs="Consolas"/>
+          <w:color w:val="000000"/>
+          <w:sz w:val="19"/>
+          <w:szCs w:val="19"/>
+          <w:lang w:val="ro-RO"/>
+        </w:rPr>
+        <w:t>);</w:t>
       </w:r>
     </w:p>
     <w:p>
@@ -9597,6 +12221,7 @@
           <w:lang w:val="ro-RO"/>
         </w:rPr>
       </w:pPr>
+      <w:proofErr w:type="spellStart"/>
       <w:r>
         <w:rPr>
           <w:rFonts w:ascii="Consolas" w:hAnsi="Consolas" w:cs="Consolas"/>
@@ -9607,6 +12232,7 @@
         </w:rPr>
         <w:t>if</w:t>
       </w:r>
+      <w:proofErr w:type="spellEnd"/>
       <w:r>
         <w:rPr>
           <w:rFonts w:ascii="Consolas" w:hAnsi="Consolas" w:cs="Consolas"/>
@@ -9617,6 +12243,7 @@
         </w:rPr>
         <w:t xml:space="preserve"> (</w:t>
       </w:r>
+      <w:proofErr w:type="spellStart"/>
       <w:r>
         <w:rPr>
           <w:rFonts w:ascii="Consolas" w:hAnsi="Consolas" w:cs="Consolas"/>
@@ -9635,7 +12262,18 @@
           <w:szCs w:val="19"/>
           <w:lang w:val="ro-RO"/>
         </w:rPr>
-        <w:t>.mqttClient.IsConnected)</w:t>
+        <w:t>.mqttClient.IsConnected</w:t>
+      </w:r>
+      <w:proofErr w:type="spellEnd"/>
+      <w:r>
+        <w:rPr>
+          <w:rFonts w:ascii="Consolas" w:hAnsi="Consolas" w:cs="Consolas"/>
+          <w:color w:val="000000"/>
+          <w:sz w:val="19"/>
+          <w:szCs w:val="19"/>
+          <w:lang w:val="ro-RO"/>
+        </w:rPr>
+        <w:t>)</w:t>
       </w:r>
     </w:p>
     <w:p>
@@ -9678,6 +12316,7 @@
           <w:lang w:val="ro-RO"/>
         </w:rPr>
       </w:pPr>
+      <w:proofErr w:type="spellStart"/>
       <w:r>
         <w:rPr>
           <w:rFonts w:ascii="Consolas" w:hAnsi="Consolas" w:cs="Consolas"/>
@@ -9696,8 +12335,20 @@
           <w:szCs w:val="19"/>
           <w:lang w:val="ro-RO"/>
         </w:rPr>
-        <w:t>.mqttClient.Subscribe(</w:t>
-      </w:r>
+        <w:t>.mqttClient.Subscribe</w:t>
+      </w:r>
+      <w:proofErr w:type="spellEnd"/>
+      <w:r>
+        <w:rPr>
+          <w:rFonts w:ascii="Consolas" w:hAnsi="Consolas" w:cs="Consolas"/>
+          <w:color w:val="000000"/>
+          <w:sz w:val="19"/>
+          <w:szCs w:val="19"/>
+          <w:lang w:val="ro-RO"/>
+        </w:rPr>
+        <w:t>(</w:t>
+      </w:r>
+      <w:proofErr w:type="spellStart"/>
       <w:r>
         <w:rPr>
           <w:rFonts w:ascii="Consolas" w:hAnsi="Consolas" w:cs="Consolas"/>
@@ -9708,6 +12359,7 @@
         </w:rPr>
         <w:t>new</w:t>
       </w:r>
+      <w:proofErr w:type="spellEnd"/>
       <w:r>
         <w:rPr>
           <w:rFonts w:ascii="Consolas" w:hAnsi="Consolas" w:cs="Consolas"/>
@@ -9718,6 +12370,7 @@
         </w:rPr>
         <w:t xml:space="preserve"> </w:t>
       </w:r>
+      <w:proofErr w:type="spellStart"/>
       <w:r>
         <w:rPr>
           <w:rFonts w:ascii="Consolas" w:hAnsi="Consolas" w:cs="Consolas"/>
@@ -9728,6 +12381,7 @@
         </w:rPr>
         <w:t>string</w:t>
       </w:r>
+      <w:proofErr w:type="spellEnd"/>
       <w:r>
         <w:rPr>
           <w:rFonts w:ascii="Consolas" w:hAnsi="Consolas" w:cs="Consolas"/>
@@ -9756,7 +12410,29 @@
           <w:szCs w:val="19"/>
           <w:lang w:val="ro-RO"/>
         </w:rPr>
-        <w:t>{MqttTopicPrefix}</w:t>
+        <w:t>{</w:t>
+      </w:r>
+      <w:proofErr w:type="spellStart"/>
+      <w:r>
+        <w:rPr>
+          <w:rFonts w:ascii="Consolas" w:hAnsi="Consolas" w:cs="Consolas"/>
+          <w:color w:val="000000"/>
+          <w:sz w:val="19"/>
+          <w:szCs w:val="19"/>
+          <w:lang w:val="ro-RO"/>
+        </w:rPr>
+        <w:t>MqttTopicPrefix</w:t>
+      </w:r>
+      <w:proofErr w:type="spellEnd"/>
+      <w:r>
+        <w:rPr>
+          <w:rFonts w:ascii="Consolas" w:hAnsi="Consolas" w:cs="Consolas"/>
+          <w:color w:val="000000"/>
+          <w:sz w:val="19"/>
+          <w:szCs w:val="19"/>
+          <w:lang w:val="ro-RO"/>
+        </w:rPr>
+        <w:t>}</w:t>
       </w:r>
       <w:r>
         <w:rPr>
@@ -9776,7 +12452,29 @@
           <w:szCs w:val="19"/>
           <w:lang w:val="ro-RO"/>
         </w:rPr>
-        <w:t>{contactManager.Me.PhoneNumber}</w:t>
+        <w:t>{</w:t>
+      </w:r>
+      <w:proofErr w:type="spellStart"/>
+      <w:r>
+        <w:rPr>
+          <w:rFonts w:ascii="Consolas" w:hAnsi="Consolas" w:cs="Consolas"/>
+          <w:color w:val="000000"/>
+          <w:sz w:val="19"/>
+          <w:szCs w:val="19"/>
+          <w:lang w:val="ro-RO"/>
+        </w:rPr>
+        <w:t>contactManager.Me.PhoneNumber</w:t>
+      </w:r>
+      <w:proofErr w:type="spellEnd"/>
+      <w:r>
+        <w:rPr>
+          <w:rFonts w:ascii="Consolas" w:hAnsi="Consolas" w:cs="Consolas"/>
+          <w:color w:val="000000"/>
+          <w:sz w:val="19"/>
+          <w:szCs w:val="19"/>
+          <w:lang w:val="ro-RO"/>
+        </w:rPr>
+        <w:t>}</w:t>
       </w:r>
       <w:r>
         <w:rPr>
@@ -9798,6 +12496,7 @@
         </w:rPr>
         <w:t xml:space="preserve"> }, </w:t>
       </w:r>
+      <w:proofErr w:type="spellStart"/>
       <w:r>
         <w:rPr>
           <w:rFonts w:ascii="Consolas" w:hAnsi="Consolas" w:cs="Consolas"/>
@@ -9808,6 +12507,7 @@
         </w:rPr>
         <w:t>new</w:t>
       </w:r>
+      <w:proofErr w:type="spellEnd"/>
       <w:r>
         <w:rPr>
           <w:rFonts w:ascii="Consolas" w:hAnsi="Consolas" w:cs="Consolas"/>
@@ -9838,6 +12538,7 @@
         </w:rPr>
         <w:t xml:space="preserve">[] { </w:t>
       </w:r>
+      <w:proofErr w:type="spellStart"/>
       <w:r>
         <w:rPr>
           <w:rFonts w:ascii="Consolas" w:hAnsi="Consolas" w:cs="Consolas"/>
@@ -9856,11 +12557,10 @@
           <w:szCs w:val="19"/>
           <w:lang w:val="ro-RO"/>
         </w:rPr>
-        <w:t>.QOS_LEVEL_AT_LEAST_ONCE });</w:t>
-      </w:r>
-    </w:p>
-    <w:p>
-      <w:pPr>
+        <w:t>.QOS_LEVEL_AT_LEAST_ONCE</w:t>
+      </w:r>
+      <w:proofErr w:type="spellEnd"/>
+      <w:r>
         <w:rPr>
           <w:rFonts w:ascii="Consolas" w:hAnsi="Consolas" w:cs="Consolas"/>
           <w:color w:val="000000"/>
@@ -9868,8 +12568,11 @@
           <w:szCs w:val="19"/>
           <w:lang w:val="ro-RO"/>
         </w:rPr>
-      </w:pPr>
-      <w:r>
+        <w:t xml:space="preserve"> });</w:t>
+      </w:r>
+    </w:p>
+    <w:p>
+      <w:pPr>
         <w:rPr>
           <w:rFonts w:ascii="Consolas" w:hAnsi="Consolas" w:cs="Consolas"/>
           <w:color w:val="000000"/>
@@ -9877,6 +12580,15 @@
           <w:szCs w:val="19"/>
           <w:lang w:val="ro-RO"/>
         </w:rPr>
+      </w:pPr>
+      <w:r>
+        <w:rPr>
+          <w:rFonts w:ascii="Consolas" w:hAnsi="Consolas" w:cs="Consolas"/>
+          <w:color w:val="000000"/>
+          <w:sz w:val="19"/>
+          <w:szCs w:val="19"/>
+          <w:lang w:val="ro-RO"/>
+        </w:rPr>
         <w:t>}</w:t>
       </w:r>
     </w:p>
@@ -9890,7 +12602,21 @@
         <w:rPr>
           <w:lang w:val="ro-RO"/>
         </w:rPr>
-        <w:t>După ce ne conectam la Broker, vom face subscribe la toate mesajele destinate numărului de telefon folosit ca si Client ID.</w:t>
+        <w:t xml:space="preserve">După ce ne conectam la Broker, vom face </w:t>
+      </w:r>
+      <w:proofErr w:type="spellStart"/>
+      <w:r>
+        <w:rPr>
+          <w:lang w:val="ro-RO"/>
+        </w:rPr>
+        <w:t>subscribe</w:t>
+      </w:r>
+      <w:proofErr w:type="spellEnd"/>
+      <w:r>
+        <w:rPr>
+          <w:lang w:val="ro-RO"/>
+        </w:rPr>
+        <w:t xml:space="preserve"> la toate mesajele destinate numărului de telefon folosit ca si Client ID.</w:t>
       </w:r>
     </w:p>
     <w:p>
@@ -9907,14 +12633,14 @@
           <w:lang w:val="ro-RO"/>
         </w:rPr>
       </w:pPr>
-      <w:bookmarkStart w:id="35" w:name="_Toc485564517"/>
+      <w:bookmarkStart w:id="34" w:name="_Toc485564517"/>
       <w:r>
         <w:rPr>
           <w:lang w:val="ro-RO"/>
         </w:rPr>
         <w:t>Protocolul de comunicare</w:t>
       </w:r>
-      <w:bookmarkEnd w:id="35"/>
+      <w:bookmarkEnd w:id="34"/>
     </w:p>
     <w:p>
       <w:pPr>
@@ -9936,25 +12662,122 @@
           <w:lang w:val="ro-RO"/>
         </w:rPr>
       </w:pPr>
+      <w:proofErr w:type="spellStart"/>
       <w:r>
         <w:rPr>
           <w:b/>
           <w:lang w:val="ro-RO"/>
         </w:rPr>
-        <w:t>Message / [ReceiverId] / [TopicId] /  [TopicName] / [MembersIDs] / [SenderID]</w:t>
-      </w:r>
-    </w:p>
-    <w:p>
-      <w:pPr>
-        <w:rPr>
-          <w:lang w:val="ro-RO"/>
-        </w:rPr>
-      </w:pPr>
-      <w:r>
-        <w:rPr>
-          <w:lang w:val="ro-RO"/>
-        </w:rPr>
-        <w:t>ReceiverId – Numărul de telefon al receptorului</w:t>
+        <w:t>Message</w:t>
+      </w:r>
+      <w:proofErr w:type="spellEnd"/>
+      <w:r>
+        <w:rPr>
+          <w:b/>
+          <w:lang w:val="ro-RO"/>
+        </w:rPr>
+        <w:t xml:space="preserve"> / [</w:t>
+      </w:r>
+      <w:proofErr w:type="spellStart"/>
+      <w:r>
+        <w:rPr>
+          <w:b/>
+          <w:lang w:val="ro-RO"/>
+        </w:rPr>
+        <w:t>ReceiverId</w:t>
+      </w:r>
+      <w:proofErr w:type="spellEnd"/>
+      <w:r>
+        <w:rPr>
+          <w:b/>
+          <w:lang w:val="ro-RO"/>
+        </w:rPr>
+        <w:t>] / [</w:t>
+      </w:r>
+      <w:proofErr w:type="spellStart"/>
+      <w:r>
+        <w:rPr>
+          <w:b/>
+          <w:lang w:val="ro-RO"/>
+        </w:rPr>
+        <w:t>TopicId</w:t>
+      </w:r>
+      <w:proofErr w:type="spellEnd"/>
+      <w:r>
+        <w:rPr>
+          <w:b/>
+          <w:lang w:val="ro-RO"/>
+        </w:rPr>
+        <w:t>] /  [</w:t>
+      </w:r>
+      <w:proofErr w:type="spellStart"/>
+      <w:r>
+        <w:rPr>
+          <w:b/>
+          <w:lang w:val="ro-RO"/>
+        </w:rPr>
+        <w:t>TopicName</w:t>
+      </w:r>
+      <w:proofErr w:type="spellEnd"/>
+      <w:r>
+        <w:rPr>
+          <w:b/>
+          <w:lang w:val="ro-RO"/>
+        </w:rPr>
+        <w:t>] / [</w:t>
+      </w:r>
+      <w:proofErr w:type="spellStart"/>
+      <w:r>
+        <w:rPr>
+          <w:b/>
+          <w:lang w:val="ro-RO"/>
+        </w:rPr>
+        <w:t>MembersIDs</w:t>
+      </w:r>
+      <w:proofErr w:type="spellEnd"/>
+      <w:r>
+        <w:rPr>
+          <w:b/>
+          <w:lang w:val="ro-RO"/>
+        </w:rPr>
+        <w:t>] / [</w:t>
+      </w:r>
+      <w:proofErr w:type="spellStart"/>
+      <w:r>
+        <w:rPr>
+          <w:b/>
+          <w:lang w:val="ro-RO"/>
+        </w:rPr>
+        <w:t>SenderID</w:t>
+      </w:r>
+      <w:proofErr w:type="spellEnd"/>
+      <w:r>
+        <w:rPr>
+          <w:b/>
+          <w:lang w:val="ro-RO"/>
+        </w:rPr>
+        <w:t>]</w:t>
+      </w:r>
+    </w:p>
+    <w:p>
+      <w:pPr>
+        <w:rPr>
+          <w:lang w:val="ro-RO"/>
+        </w:rPr>
+      </w:pPr>
+      <w:proofErr w:type="spellStart"/>
+      <w:r>
+        <w:rPr>
+          <w:lang w:val="ro-RO"/>
+        </w:rPr>
+        <w:t>ReceiverId</w:t>
+      </w:r>
+      <w:proofErr w:type="spellEnd"/>
+      <w:r>
+        <w:rPr>
+          <w:lang w:val="ro-RO"/>
+        </w:rPr>
+        <w:t xml:space="preserve"> – Numărul de telefon al receptorului</w:t>
       </w:r>
       <w:r>
         <w:rPr>
@@ -9969,63 +12792,151 @@
           <w:lang w:val="ro-RO"/>
         </w:rPr>
       </w:pPr>
-      <w:r>
-        <w:rPr>
-          <w:lang w:val="ro-RO"/>
-        </w:rPr>
-        <w:t>TopicId – Id-ul subiectului. Acesta va fi un GUID unic.</w:t>
-      </w:r>
-    </w:p>
-    <w:p>
-      <w:pPr>
-        <w:rPr>
-          <w:lang w:val="ro-RO"/>
-        </w:rPr>
-      </w:pPr>
-      <w:r>
-        <w:rPr>
-          <w:lang w:val="ro-RO"/>
-        </w:rPr>
-        <w:t>TopicName – Subiectul de discuție</w:t>
-      </w:r>
-    </w:p>
-    <w:p>
-      <w:pPr>
-        <w:rPr>
-          <w:lang w:val="ro-RO"/>
-        </w:rPr>
-      </w:pPr>
-      <w:r>
-        <w:rPr>
-          <w:lang w:val="ro-RO"/>
-        </w:rPr>
-        <w:t>MembersIDs – Membri implicați în discuție</w:t>
-      </w:r>
-    </w:p>
-    <w:p>
-      <w:pPr>
-        <w:rPr>
-          <w:lang w:val="ro-RO"/>
-        </w:rPr>
-      </w:pPr>
-      <w:r>
-        <w:rPr>
-          <w:lang w:val="ro-RO"/>
-        </w:rPr>
-        <w:t>SenderID – Numărul de telefon al celui care trimite mesajul.</w:t>
-      </w:r>
-    </w:p>
-    <w:p>
-      <w:pPr>
-        <w:rPr>
-          <w:lang w:val="ro-RO"/>
-        </w:rPr>
-      </w:pPr>
-      <w:r>
-        <w:rPr>
-          <w:lang w:val="ro-RO"/>
-        </w:rPr>
-        <w:t xml:space="preserve">Folosind acest model fiec1are client va face subscribe la message/[MyId]. </w:t>
+      <w:proofErr w:type="spellStart"/>
+      <w:r>
+        <w:rPr>
+          <w:lang w:val="ro-RO"/>
+        </w:rPr>
+        <w:t>TopicId</w:t>
+      </w:r>
+      <w:proofErr w:type="spellEnd"/>
+      <w:r>
+        <w:rPr>
+          <w:lang w:val="ro-RO"/>
+        </w:rPr>
+        <w:t xml:space="preserve"> – </w:t>
+      </w:r>
+      <w:proofErr w:type="spellStart"/>
+      <w:r>
+        <w:rPr>
+          <w:lang w:val="ro-RO"/>
+        </w:rPr>
+        <w:t>Id-ul</w:t>
+      </w:r>
+      <w:proofErr w:type="spellEnd"/>
+      <w:r>
+        <w:rPr>
+          <w:lang w:val="ro-RO"/>
+        </w:rPr>
+        <w:t xml:space="preserve"> subiectului. Acesta va fi un GUID unic.</w:t>
+      </w:r>
+    </w:p>
+    <w:p>
+      <w:pPr>
+        <w:rPr>
+          <w:lang w:val="ro-RO"/>
+        </w:rPr>
+      </w:pPr>
+      <w:proofErr w:type="spellStart"/>
+      <w:r>
+        <w:rPr>
+          <w:lang w:val="ro-RO"/>
+        </w:rPr>
+        <w:t>TopicName</w:t>
+      </w:r>
+      <w:proofErr w:type="spellEnd"/>
+      <w:r>
+        <w:rPr>
+          <w:lang w:val="ro-RO"/>
+        </w:rPr>
+        <w:t xml:space="preserve"> – Subiectul de discuție</w:t>
+      </w:r>
+    </w:p>
+    <w:p>
+      <w:pPr>
+        <w:rPr>
+          <w:lang w:val="ro-RO"/>
+        </w:rPr>
+      </w:pPr>
+      <w:proofErr w:type="spellStart"/>
+      <w:r>
+        <w:rPr>
+          <w:lang w:val="ro-RO"/>
+        </w:rPr>
+        <w:t>MembersIDs</w:t>
+      </w:r>
+      <w:proofErr w:type="spellEnd"/>
+      <w:r>
+        <w:rPr>
+          <w:lang w:val="ro-RO"/>
+        </w:rPr>
+        <w:t xml:space="preserve"> – Membri implicați în discuție</w:t>
+      </w:r>
+    </w:p>
+    <w:p>
+      <w:pPr>
+        <w:rPr>
+          <w:lang w:val="ro-RO"/>
+        </w:rPr>
+      </w:pPr>
+      <w:proofErr w:type="spellStart"/>
+      <w:r>
+        <w:rPr>
+          <w:lang w:val="ro-RO"/>
+        </w:rPr>
+        <w:t>SenderID</w:t>
+      </w:r>
+      <w:proofErr w:type="spellEnd"/>
+      <w:r>
+        <w:rPr>
+          <w:lang w:val="ro-RO"/>
+        </w:rPr>
+        <w:t xml:space="preserve"> – Numărul de telefon al celui care trimite mesajul.</w:t>
+      </w:r>
+    </w:p>
+    <w:p>
+      <w:pPr>
+        <w:rPr>
+          <w:lang w:val="ro-RO"/>
+        </w:rPr>
+      </w:pPr>
+      <w:r>
+        <w:rPr>
+          <w:lang w:val="ro-RO"/>
+        </w:rPr>
+        <w:t xml:space="preserve">Folosind acest model fiec1are client va face </w:t>
+      </w:r>
+      <w:proofErr w:type="spellStart"/>
+      <w:r>
+        <w:rPr>
+          <w:lang w:val="ro-RO"/>
+        </w:rPr>
+        <w:t>subscribe</w:t>
+      </w:r>
+      <w:proofErr w:type="spellEnd"/>
+      <w:r>
+        <w:rPr>
+          <w:lang w:val="ro-RO"/>
+        </w:rPr>
+        <w:t xml:space="preserve"> la </w:t>
+      </w:r>
+      <w:proofErr w:type="spellStart"/>
+      <w:r>
+        <w:rPr>
+          <w:lang w:val="ro-RO"/>
+        </w:rPr>
+        <w:t>message</w:t>
+      </w:r>
+      <w:proofErr w:type="spellEnd"/>
+      <w:r>
+        <w:rPr>
+          <w:lang w:val="ro-RO"/>
+        </w:rPr>
+        <w:t>/[</w:t>
+      </w:r>
+      <w:proofErr w:type="spellStart"/>
+      <w:r>
+        <w:rPr>
+          <w:lang w:val="ro-RO"/>
+        </w:rPr>
+        <w:t>MyId</w:t>
+      </w:r>
+      <w:proofErr w:type="spellEnd"/>
+      <w:r>
+        <w:rPr>
+          <w:lang w:val="ro-RO"/>
+        </w:rPr>
+        <w:t xml:space="preserve">]. </w:t>
       </w:r>
       <w:r>
         <w:rPr>
@@ -10086,8 +12997,30 @@
         <w:rPr>
           <w:lang w:val="ro-RO"/>
         </w:rPr>
-        <w:t>pentru un anumita discuție/subiect el va putea face unsubscribe folosind TopicId-ul</w:t>
-      </w:r>
+        <w:t xml:space="preserve">pentru un anumita discuție/subiect el va putea face </w:t>
+      </w:r>
+      <w:proofErr w:type="spellStart"/>
+      <w:r>
+        <w:rPr>
+          <w:lang w:val="ro-RO"/>
+        </w:rPr>
+        <w:t>unsubscribe</w:t>
+      </w:r>
+      <w:proofErr w:type="spellEnd"/>
+      <w:r>
+        <w:rPr>
+          <w:lang w:val="ro-RO"/>
+        </w:rPr>
+        <w:t xml:space="preserve"> folosind </w:t>
+      </w:r>
+      <w:proofErr w:type="spellStart"/>
+      <w:r>
+        <w:rPr>
+          <w:lang w:val="ro-RO"/>
+        </w:rPr>
+        <w:t>TopicId-ul</w:t>
+      </w:r>
+      <w:proofErr w:type="spellEnd"/>
       <w:r>
         <w:rPr>
           <w:lang w:val="ro-RO"/>
@@ -10128,7 +13061,7 @@
           <w:lang w:val="ro-RO"/>
         </w:rPr>
       </w:pPr>
-      <w:bookmarkStart w:id="36" w:name="_Toc485564518"/>
+      <w:bookmarkStart w:id="35" w:name="_Toc485564518"/>
       <w:r>
         <w:rPr>
           <w:lang w:val="ro-RO"/>
@@ -10136,6 +13069,217 @@
         <w:lastRenderedPageBreak/>
         <w:t>Comunicarea unul la unul</w:t>
       </w:r>
+      <w:bookmarkEnd w:id="35"/>
+    </w:p>
+    <w:p>
+      <w:pPr>
+        <w:rPr>
+          <w:lang w:val="ro-RO"/>
+        </w:rPr>
+      </w:pPr>
+      <w:r>
+        <w:rPr>
+          <w:lang w:val="ro-RO"/>
+        </w:rPr>
+        <w:t xml:space="preserve">În cazul unui utilizator cu numărul de telefon 0744360800, acesta va face </w:t>
+      </w:r>
+      <w:proofErr w:type="spellStart"/>
+      <w:r>
+        <w:rPr>
+          <w:lang w:val="ro-RO"/>
+        </w:rPr>
+        <w:t>subscribe</w:t>
+      </w:r>
+      <w:proofErr w:type="spellEnd"/>
+      <w:r>
+        <w:rPr>
+          <w:lang w:val="ro-RO"/>
+        </w:rPr>
+        <w:t xml:space="preserve"> la </w:t>
+      </w:r>
+      <w:proofErr w:type="spellStart"/>
+      <w:r>
+        <w:rPr>
+          <w:lang w:val="ro-RO"/>
+        </w:rPr>
+        <w:t>message</w:t>
+      </w:r>
+      <w:proofErr w:type="spellEnd"/>
+      <w:r>
+        <w:rPr>
+          <w:lang w:val="ro-RO"/>
+        </w:rPr>
+        <w:t xml:space="preserve">/0040744360800/#. </w:t>
+      </w:r>
+      <w:r>
+        <w:rPr>
+          <w:lang w:val="ro-RO"/>
+        </w:rPr>
+        <w:t>Cel care inițiază discuția va asigna automat un ID discuției (GUID unic).</w:t>
+      </w:r>
+    </w:p>
+    <w:p>
+      <w:pPr>
+        <w:rPr>
+          <w:lang w:val="ro-RO"/>
+        </w:rPr>
+      </w:pPr>
+      <w:r>
+        <w:rPr>
+          <w:lang w:val="ro-RO"/>
+        </w:rPr>
+        <w:t xml:space="preserve">Un expeditor cu </w:t>
+      </w:r>
+      <w:r>
+        <w:rPr>
+          <w:lang w:val="ro-RO"/>
+        </w:rPr>
+        <w:t>numărul</w:t>
+      </w:r>
+      <w:r>
+        <w:rPr>
+          <w:lang w:val="ro-RO"/>
+        </w:rPr>
+        <w:t xml:space="preserve"> de telefon 0040740660810 va face </w:t>
+      </w:r>
+      <w:proofErr w:type="spellStart"/>
+      <w:r>
+        <w:rPr>
+          <w:lang w:val="ro-RO"/>
+        </w:rPr>
+        <w:t>publish</w:t>
+      </w:r>
+      <w:proofErr w:type="spellEnd"/>
+      <w:r>
+        <w:rPr>
+          <w:lang w:val="ro-RO"/>
+        </w:rPr>
+        <w:t xml:space="preserve"> la:</w:t>
+      </w:r>
+    </w:p>
+    <w:p>
+      <w:pPr>
+        <w:rPr>
+          <w:lang w:val="ro-RO"/>
+        </w:rPr>
+      </w:pPr>
+      <w:r>
+        <w:rPr>
+          <w:lang w:val="ro-RO"/>
+        </w:rPr>
+        <w:t xml:space="preserve"> </w:t>
+      </w:r>
+      <w:proofErr w:type="spellStart"/>
+      <w:r>
+        <w:rPr>
+          <w:lang w:val="ro-RO"/>
+        </w:rPr>
+        <w:t>message</w:t>
+      </w:r>
+      <w:proofErr w:type="spellEnd"/>
+      <w:r>
+        <w:rPr>
+          <w:lang w:val="ro-RO"/>
+        </w:rPr>
+        <w:t>/</w:t>
+      </w:r>
+      <w:r>
+        <w:rPr>
+          <w:lang w:val="ro-RO"/>
+        </w:rPr>
+        <w:t xml:space="preserve"> </w:t>
+      </w:r>
+      <w:r>
+        <w:rPr>
+          <w:lang w:val="ro-RO"/>
+        </w:rPr>
+        <w:t>0040744360800</w:t>
+      </w:r>
+      <w:r>
+        <w:rPr>
+          <w:lang w:val="ro-RO"/>
+        </w:rPr>
+        <w:t xml:space="preserve"> </w:t>
+      </w:r>
+      <w:r>
+        <w:rPr>
+          <w:lang w:val="ro-RO"/>
+        </w:rPr>
+        <w:t>/</w:t>
+      </w:r>
+      <w:r>
+        <w:rPr>
+          <w:lang w:val="ro-RO"/>
+        </w:rPr>
+        <w:t>a55e4be9-977d-4f2d-a060-7614e4ef5772/VacantaLaMunte/0040740660810/0040740660810</w:t>
+      </w:r>
+    </w:p>
+    <w:p>
+      <w:pPr>
+        <w:rPr>
+          <w:lang w:val="ro-RO"/>
+        </w:rPr>
+      </w:pPr>
+      <w:r>
+        <w:rPr>
+          <w:lang w:val="ro-RO"/>
+        </w:rPr>
+        <w:t xml:space="preserve">atunci când vrea sa comunice cu 0744360800 despre </w:t>
+      </w:r>
+      <w:r>
+        <w:rPr>
+          <w:lang w:val="ro-RO"/>
+        </w:rPr>
+        <w:t>subiectul</w:t>
+      </w:r>
+      <w:r>
+        <w:rPr>
+          <w:lang w:val="ro-RO"/>
+        </w:rPr>
+        <w:t xml:space="preserve"> „Vacanta la munte”.</w:t>
+      </w:r>
+      <w:r>
+        <w:rPr>
+          <w:lang w:val="ro-RO"/>
+        </w:rPr>
+        <w:t xml:space="preserve"> Parametrul </w:t>
+      </w:r>
+      <w:proofErr w:type="spellStart"/>
+      <w:r>
+        <w:rPr>
+          <w:lang w:val="ro-RO"/>
+        </w:rPr>
+        <w:t>MembersIDs</w:t>
+      </w:r>
+      <w:proofErr w:type="spellEnd"/>
+      <w:r>
+        <w:rPr>
+          <w:lang w:val="ro-RO"/>
+        </w:rPr>
+        <w:t xml:space="preserve"> va conține numai numărul de telefon al celui care trimite deoarece este o conversație unu la unu.</w:t>
+      </w:r>
+    </w:p>
+    <w:p>
+      <w:pPr>
+        <w:rPr>
+          <w:lang w:val="ro-RO"/>
+        </w:rPr>
+      </w:pPr>
+    </w:p>
+    <w:p>
+      <w:pPr>
+        <w:pStyle w:val="Heading3"/>
+        <w:rPr>
+          <w:lang w:val="ro-RO"/>
+        </w:rPr>
+      </w:pPr>
+      <w:bookmarkStart w:id="36" w:name="_Toc485564519"/>
+      <w:r>
+        <w:rPr>
+          <w:lang w:val="ro-RO"/>
+        </w:rPr>
+        <w:t>Comunicarea într-un grup</w:t>
+      </w:r>
       <w:bookmarkEnd w:id="36"/>
     </w:p>
     <w:p>
@@ -10148,147 +13292,6 @@
         <w:rPr>
           <w:lang w:val="ro-RO"/>
         </w:rPr>
-        <w:t xml:space="preserve">În cazul unui utilizator cu numărul de telefon 0744360800, acesta va face subscribe la message/0040744360800/#. </w:t>
-      </w:r>
-      <w:r>
-        <w:rPr>
-          <w:lang w:val="ro-RO"/>
-        </w:rPr>
-        <w:t>Cel care inițiază discuția va asigna automat un ID discuției (GUID unic).</w:t>
-      </w:r>
-    </w:p>
-    <w:p>
-      <w:pPr>
-        <w:rPr>
-          <w:lang w:val="ro-RO"/>
-        </w:rPr>
-      </w:pPr>
-      <w:r>
-        <w:rPr>
-          <w:lang w:val="ro-RO"/>
-        </w:rPr>
-        <w:t xml:space="preserve">Un expeditor cu </w:t>
-      </w:r>
-      <w:r>
-        <w:rPr>
-          <w:lang w:val="ro-RO"/>
-        </w:rPr>
-        <w:t>numărul</w:t>
-      </w:r>
-      <w:r>
-        <w:rPr>
-          <w:lang w:val="ro-RO"/>
-        </w:rPr>
-        <w:t xml:space="preserve"> de telefon 0040740660810 va face publish la:</w:t>
-      </w:r>
-    </w:p>
-    <w:p>
-      <w:pPr>
-        <w:rPr>
-          <w:lang w:val="ro-RO"/>
-        </w:rPr>
-      </w:pPr>
-      <w:r>
-        <w:rPr>
-          <w:lang w:val="ro-RO"/>
-        </w:rPr>
-        <w:t xml:space="preserve"> message/</w:t>
-      </w:r>
-      <w:r>
-        <w:rPr>
-          <w:lang w:val="ro-RO"/>
-        </w:rPr>
-        <w:t xml:space="preserve"> </w:t>
-      </w:r>
-      <w:r>
-        <w:rPr>
-          <w:lang w:val="ro-RO"/>
-        </w:rPr>
-        <w:t>0040744360800</w:t>
-      </w:r>
-      <w:r>
-        <w:rPr>
-          <w:lang w:val="ro-RO"/>
-        </w:rPr>
-        <w:t xml:space="preserve"> </w:t>
-      </w:r>
-      <w:r>
-        <w:rPr>
-          <w:lang w:val="ro-RO"/>
-        </w:rPr>
-        <w:t>/</w:t>
-      </w:r>
-      <w:r>
-        <w:rPr>
-          <w:lang w:val="ro-RO"/>
-        </w:rPr>
-        <w:t>a55e4be9-977d-4f2d-a060-7614e4ef5772/VacantaLaMunte/0040740660810/0040740660810</w:t>
-      </w:r>
-    </w:p>
-    <w:p>
-      <w:pPr>
-        <w:rPr>
-          <w:lang w:val="ro-RO"/>
-        </w:rPr>
-      </w:pPr>
-      <w:r>
-        <w:rPr>
-          <w:lang w:val="ro-RO"/>
-        </w:rPr>
-        <w:t xml:space="preserve">atunci când vrea sa comunice cu 0744360800 despre </w:t>
-      </w:r>
-      <w:r>
-        <w:rPr>
-          <w:lang w:val="ro-RO"/>
-        </w:rPr>
-        <w:t>subiectul</w:t>
-      </w:r>
-      <w:r>
-        <w:rPr>
-          <w:lang w:val="ro-RO"/>
-        </w:rPr>
-        <w:t xml:space="preserve"> „Vacanta la munte”.</w:t>
-      </w:r>
-      <w:r>
-        <w:rPr>
-          <w:lang w:val="ro-RO"/>
-        </w:rPr>
-        <w:t xml:space="preserve"> Parametrul MembersIDs va conține numai numărul de telefon al celui care trimite deoarece este o conversație unu la unu.</w:t>
-      </w:r>
-    </w:p>
-    <w:p>
-      <w:pPr>
-        <w:rPr>
-          <w:lang w:val="ro-RO"/>
-        </w:rPr>
-      </w:pPr>
-    </w:p>
-    <w:p>
-      <w:pPr>
-        <w:pStyle w:val="Heading3"/>
-        <w:rPr>
-          <w:lang w:val="ro-RO"/>
-        </w:rPr>
-      </w:pPr>
-      <w:bookmarkStart w:id="37" w:name="_Toc485564519"/>
-      <w:r>
-        <w:rPr>
-          <w:lang w:val="ro-RO"/>
-        </w:rPr>
-        <w:t>Comunicarea într-un grup</w:t>
-      </w:r>
-      <w:bookmarkEnd w:id="37"/>
-    </w:p>
-    <w:p>
-      <w:pPr>
-        <w:rPr>
-          <w:lang w:val="ro-RO"/>
-        </w:rPr>
-      </w:pPr>
-      <w:r>
-        <w:rPr>
-          <w:lang w:val="ro-RO"/>
-        </w:rPr>
         <w:t>Similar comunicării unu la unu, într-un grup a</w:t>
       </w:r>
       <w:r>
@@ -10320,7 +13323,21 @@
         <w:rPr>
           <w:lang w:val="ro-RO"/>
         </w:rPr>
-        <w:t xml:space="preserve">Diferența fata de conversațiile unu la unu este parametrul MembersIDs. Într-un grup acest parametru va conține </w:t>
+        <w:t xml:space="preserve">Diferența fata de conversațiile unu la unu este parametrul </w:t>
+      </w:r>
+      <w:proofErr w:type="spellStart"/>
+      <w:r>
+        <w:rPr>
+          <w:lang w:val="ro-RO"/>
+        </w:rPr>
+        <w:t>MembersIDs</w:t>
+      </w:r>
+      <w:proofErr w:type="spellEnd"/>
+      <w:r>
+        <w:rPr>
+          <w:lang w:val="ro-RO"/>
+        </w:rPr>
+        <w:t xml:space="preserve">. Într-un grup acest parametru va conține </w:t>
       </w:r>
       <w:r>
         <w:rPr>
@@ -10420,7 +13437,7 @@
           <w:lang w:val="ro-RO"/>
         </w:rPr>
       </w:pPr>
-      <w:bookmarkStart w:id="38" w:name="_Toc485564520"/>
+      <w:bookmarkStart w:id="37" w:name="_Toc485564520"/>
       <w:r>
         <w:rPr>
           <w:lang w:val="ro-RO"/>
@@ -10428,48 +13445,58 @@
         <w:lastRenderedPageBreak/>
         <w:t>Structuri de date folosite</w:t>
       </w:r>
+      <w:bookmarkEnd w:id="37"/>
+    </w:p>
+    <w:p>
+      <w:pPr>
+        <w:rPr>
+          <w:lang w:val="ro-RO"/>
+        </w:rPr>
+      </w:pPr>
+      <w:r>
+        <w:rPr>
+          <w:lang w:val="ro-RO"/>
+        </w:rPr>
+        <w:t>Pentru a implementa protocolul descris mai sus vom folosi următoarele structuri de date:</w:t>
+      </w:r>
+    </w:p>
+    <w:p>
+      <w:pPr>
+        <w:pStyle w:val="Heading3"/>
+        <w:rPr>
+          <w:lang w:val="ro-RO"/>
+        </w:rPr>
+      </w:pPr>
+      <w:bookmarkStart w:id="38" w:name="_Toc485564521"/>
+      <w:proofErr w:type="spellStart"/>
+      <w:r>
+        <w:rPr>
+          <w:lang w:val="ro-RO"/>
+        </w:rPr>
+        <w:t>Message</w:t>
+      </w:r>
       <w:bookmarkEnd w:id="38"/>
-    </w:p>
-    <w:p>
-      <w:pPr>
-        <w:rPr>
-          <w:lang w:val="ro-RO"/>
-        </w:rPr>
-      </w:pPr>
-      <w:r>
-        <w:rPr>
-          <w:lang w:val="ro-RO"/>
-        </w:rPr>
-        <w:t>Pentru a implementa protocolul descris mai sus vom folosi următoarele structuri de date:</w:t>
-      </w:r>
-    </w:p>
-    <w:p>
-      <w:pPr>
-        <w:pStyle w:val="Heading3"/>
-        <w:rPr>
-          <w:lang w:val="ro-RO"/>
-        </w:rPr>
-      </w:pPr>
-      <w:bookmarkStart w:id="39" w:name="_Toc485564521"/>
+      <w:proofErr w:type="spellEnd"/>
+    </w:p>
+    <w:p>
+      <w:pPr>
+        <w:rPr>
+          <w:lang w:val="ro-RO"/>
+        </w:rPr>
+      </w:pPr>
+      <w:proofErr w:type="spellStart"/>
       <w:r>
         <w:rPr>
           <w:lang w:val="ro-RO"/>
         </w:rPr>
         <w:t>Message</w:t>
       </w:r>
-      <w:bookmarkEnd w:id="39"/>
-    </w:p>
-    <w:p>
-      <w:pPr>
-        <w:rPr>
-          <w:lang w:val="ro-RO"/>
-        </w:rPr>
-      </w:pPr>
-      <w:r>
-        <w:rPr>
-          <w:lang w:val="ro-RO"/>
-        </w:rPr>
-        <w:t xml:space="preserve">Message este clasa care conține informațiile despre fiecare mesaj. </w:t>
+      <w:proofErr w:type="spellEnd"/>
+      <w:r>
+        <w:rPr>
+          <w:lang w:val="ro-RO"/>
+        </w:rPr>
+        <w:t xml:space="preserve"> este clasa care conține informațiile despre fiecare mesaj. </w:t>
       </w:r>
     </w:p>
     <w:p>
@@ -10506,6 +13533,7 @@
         </w:rPr>
         <w:t xml:space="preserve"> </w:t>
       </w:r>
+      <w:proofErr w:type="spellStart"/>
       <w:r>
         <w:rPr>
           <w:rFonts w:ascii="Consolas" w:hAnsi="Consolas" w:cs="Consolas"/>
@@ -10516,6 +13544,7 @@
         </w:rPr>
         <w:t>class</w:t>
       </w:r>
+      <w:proofErr w:type="spellEnd"/>
       <w:r>
         <w:rPr>
           <w:rFonts w:ascii="Consolas" w:hAnsi="Consolas" w:cs="Consolas"/>
@@ -10526,6 +13555,7 @@
         </w:rPr>
         <w:t xml:space="preserve"> </w:t>
       </w:r>
+      <w:proofErr w:type="spellStart"/>
       <w:r>
         <w:rPr>
           <w:rFonts w:ascii="Consolas" w:hAnsi="Consolas" w:cs="Consolas"/>
@@ -10536,6 +13566,7 @@
         </w:rPr>
         <w:t>Message</w:t>
       </w:r>
+      <w:proofErr w:type="spellEnd"/>
     </w:p>
     <w:p>
       <w:pPr>
@@ -10606,6 +13637,7 @@
         </w:rPr>
         <w:t xml:space="preserve"> </w:t>
       </w:r>
+      <w:proofErr w:type="spellStart"/>
       <w:r>
         <w:rPr>
           <w:rFonts w:ascii="Consolas" w:hAnsi="Consolas" w:cs="Consolas"/>
@@ -10616,6 +13648,7 @@
         </w:rPr>
         <w:t>DateTime</w:t>
       </w:r>
+      <w:proofErr w:type="spellEnd"/>
       <w:r>
         <w:rPr>
           <w:rFonts w:ascii="Consolas" w:hAnsi="Consolas" w:cs="Consolas"/>
@@ -10624,7 +13657,29 @@
           <w:szCs w:val="19"/>
           <w:lang w:val="ro-RO"/>
         </w:rPr>
-        <w:t xml:space="preserve"> TimeStamp { </w:t>
+        <w:t xml:space="preserve"> </w:t>
+      </w:r>
+      <w:proofErr w:type="spellStart"/>
+      <w:r>
+        <w:rPr>
+          <w:rFonts w:ascii="Consolas" w:hAnsi="Consolas" w:cs="Consolas"/>
+          <w:color w:val="000000"/>
+          <w:sz w:val="19"/>
+          <w:szCs w:val="19"/>
+          <w:lang w:val="ro-RO"/>
+        </w:rPr>
+        <w:t>TimeStamp</w:t>
+      </w:r>
+      <w:proofErr w:type="spellEnd"/>
+      <w:r>
+        <w:rPr>
+          <w:rFonts w:ascii="Consolas" w:hAnsi="Consolas" w:cs="Consolas"/>
+          <w:color w:val="000000"/>
+          <w:sz w:val="19"/>
+          <w:szCs w:val="19"/>
+          <w:lang w:val="ro-RO"/>
+        </w:rPr>
+        <w:t xml:space="preserve"> { </w:t>
       </w:r>
       <w:r>
         <w:rPr>
@@ -10729,7 +13784,29 @@
           <w:szCs w:val="19"/>
           <w:lang w:val="ro-RO"/>
         </w:rPr>
-        <w:t xml:space="preserve"> Sender { </w:t>
+        <w:t xml:space="preserve"> </w:t>
+      </w:r>
+      <w:proofErr w:type="spellStart"/>
+      <w:r>
+        <w:rPr>
+          <w:rFonts w:ascii="Consolas" w:hAnsi="Consolas" w:cs="Consolas"/>
+          <w:color w:val="000000"/>
+          <w:sz w:val="19"/>
+          <w:szCs w:val="19"/>
+          <w:lang w:val="ro-RO"/>
+        </w:rPr>
+        <w:t>Sender</w:t>
+      </w:r>
+      <w:proofErr w:type="spellEnd"/>
+      <w:r>
+        <w:rPr>
+          <w:rFonts w:ascii="Consolas" w:hAnsi="Consolas" w:cs="Consolas"/>
+          <w:color w:val="000000"/>
+          <w:sz w:val="19"/>
+          <w:szCs w:val="19"/>
+          <w:lang w:val="ro-RO"/>
+        </w:rPr>
+        <w:t xml:space="preserve"> { </w:t>
       </w:r>
       <w:r>
         <w:rPr>
@@ -10816,6 +13893,7 @@
         </w:rPr>
         <w:t xml:space="preserve"> </w:t>
       </w:r>
+      <w:proofErr w:type="spellStart"/>
       <w:r>
         <w:rPr>
           <w:rFonts w:ascii="Consolas" w:hAnsi="Consolas" w:cs="Consolas"/>
@@ -10826,6 +13904,7 @@
         </w:rPr>
         <w:t>List</w:t>
       </w:r>
+      <w:proofErr w:type="spellEnd"/>
       <w:r>
         <w:rPr>
           <w:rFonts w:ascii="Consolas" w:hAnsi="Consolas" w:cs="Consolas"/>
@@ -10854,7 +13933,29 @@
           <w:szCs w:val="19"/>
           <w:lang w:val="ro-RO"/>
         </w:rPr>
-        <w:t xml:space="preserve">&gt; Receivers { </w:t>
+        <w:t xml:space="preserve">&gt; </w:t>
+      </w:r>
+      <w:proofErr w:type="spellStart"/>
+      <w:r>
+        <w:rPr>
+          <w:rFonts w:ascii="Consolas" w:hAnsi="Consolas" w:cs="Consolas"/>
+          <w:color w:val="000000"/>
+          <w:sz w:val="19"/>
+          <w:szCs w:val="19"/>
+          <w:lang w:val="ro-RO"/>
+        </w:rPr>
+        <w:t>Receivers</w:t>
+      </w:r>
+      <w:proofErr w:type="spellEnd"/>
+      <w:r>
+        <w:rPr>
+          <w:rFonts w:ascii="Consolas" w:hAnsi="Consolas" w:cs="Consolas"/>
+          <w:color w:val="000000"/>
+          <w:sz w:val="19"/>
+          <w:szCs w:val="19"/>
+          <w:lang w:val="ro-RO"/>
+        </w:rPr>
+        <w:t xml:space="preserve"> { </w:t>
       </w:r>
       <w:r>
         <w:rPr>
@@ -10941,6 +14042,7 @@
         </w:rPr>
         <w:t xml:space="preserve"> </w:t>
       </w:r>
+      <w:proofErr w:type="spellStart"/>
       <w:r>
         <w:rPr>
           <w:rFonts w:ascii="Consolas" w:hAnsi="Consolas" w:cs="Consolas"/>
@@ -10951,6 +14053,7 @@
         </w:rPr>
         <w:t>string</w:t>
       </w:r>
+      <w:proofErr w:type="spellEnd"/>
       <w:r>
         <w:rPr>
           <w:rFonts w:ascii="Consolas" w:hAnsi="Consolas" w:cs="Consolas"/>
@@ -11046,6 +14149,7 @@
         </w:rPr>
         <w:t xml:space="preserve"> </w:t>
       </w:r>
+      <w:proofErr w:type="spellStart"/>
       <w:r>
         <w:rPr>
           <w:rFonts w:ascii="Consolas" w:hAnsi="Consolas" w:cs="Consolas"/>
@@ -11056,6 +14160,7 @@
         </w:rPr>
         <w:t>string</w:t>
       </w:r>
+      <w:proofErr w:type="spellEnd"/>
       <w:r>
         <w:rPr>
           <w:rFonts w:ascii="Consolas" w:hAnsi="Consolas" w:cs="Consolas"/>
@@ -11151,6 +14256,7 @@
         </w:rPr>
         <w:t xml:space="preserve"> </w:t>
       </w:r>
+      <w:proofErr w:type="spellStart"/>
       <w:r>
         <w:rPr>
           <w:rFonts w:ascii="Consolas" w:hAnsi="Consolas" w:cs="Consolas"/>
@@ -11161,6 +14267,7 @@
         </w:rPr>
         <w:t>string</w:t>
       </w:r>
+      <w:proofErr w:type="spellEnd"/>
       <w:r>
         <w:rPr>
           <w:rFonts w:ascii="Consolas" w:hAnsi="Consolas" w:cs="Consolas"/>
@@ -11169,7 +14276,29 @@
           <w:szCs w:val="19"/>
           <w:lang w:val="ro-RO"/>
         </w:rPr>
-        <w:t xml:space="preserve"> TopicId { </w:t>
+        <w:t xml:space="preserve"> </w:t>
+      </w:r>
+      <w:proofErr w:type="spellStart"/>
+      <w:r>
+        <w:rPr>
+          <w:rFonts w:ascii="Consolas" w:hAnsi="Consolas" w:cs="Consolas"/>
+          <w:color w:val="000000"/>
+          <w:sz w:val="19"/>
+          <w:szCs w:val="19"/>
+          <w:lang w:val="ro-RO"/>
+        </w:rPr>
+        <w:t>TopicId</w:t>
+      </w:r>
+      <w:proofErr w:type="spellEnd"/>
+      <w:r>
+        <w:rPr>
+          <w:rFonts w:ascii="Consolas" w:hAnsi="Consolas" w:cs="Consolas"/>
+          <w:color w:val="000000"/>
+          <w:sz w:val="19"/>
+          <w:szCs w:val="19"/>
+          <w:lang w:val="ro-RO"/>
+        </w:rPr>
+        <w:t xml:space="preserve"> { </w:t>
       </w:r>
       <w:r>
         <w:rPr>
@@ -11259,14 +14388,14 @@
           <w:lang w:val="ro-RO"/>
         </w:rPr>
       </w:pPr>
-      <w:bookmarkStart w:id="40" w:name="_Toc485564522"/>
+      <w:bookmarkStart w:id="39" w:name="_Toc485564522"/>
       <w:r>
         <w:rPr>
           <w:lang w:val="ro-RO"/>
         </w:rPr>
         <w:t>Topic</w:t>
       </w:r>
-      <w:bookmarkEnd w:id="40"/>
+      <w:bookmarkEnd w:id="39"/>
     </w:p>
     <w:p>
       <w:pPr>
@@ -11327,6 +14456,7 @@
         </w:rPr>
         <w:t xml:space="preserve"> </w:t>
       </w:r>
+      <w:proofErr w:type="spellStart"/>
       <w:r>
         <w:rPr>
           <w:rFonts w:ascii="Consolas" w:hAnsi="Consolas" w:cs="Consolas"/>
@@ -11337,6 +14467,7 @@
         </w:rPr>
         <w:t>class</w:t>
       </w:r>
+      <w:proofErr w:type="spellEnd"/>
       <w:r>
         <w:rPr>
           <w:rFonts w:ascii="Consolas" w:hAnsi="Consolas" w:cs="Consolas"/>
@@ -11427,6 +14558,7 @@
         </w:rPr>
         <w:t xml:space="preserve"> </w:t>
       </w:r>
+      <w:proofErr w:type="spellStart"/>
       <w:r>
         <w:rPr>
           <w:rFonts w:ascii="Consolas" w:hAnsi="Consolas" w:cs="Consolas"/>
@@ -11437,6 +14569,7 @@
         </w:rPr>
         <w:t>string</w:t>
       </w:r>
+      <w:proofErr w:type="spellEnd"/>
       <w:r>
         <w:rPr>
           <w:rFonts w:ascii="Consolas" w:hAnsi="Consolas" w:cs="Consolas"/>
@@ -11445,7 +14578,29 @@
           <w:szCs w:val="19"/>
           <w:lang w:val="ro-RO"/>
         </w:rPr>
-        <w:t xml:space="preserve"> Id { </w:t>
+        <w:t xml:space="preserve"> </w:t>
+      </w:r>
+      <w:proofErr w:type="spellStart"/>
+      <w:r>
+        <w:rPr>
+          <w:rFonts w:ascii="Consolas" w:hAnsi="Consolas" w:cs="Consolas"/>
+          <w:color w:val="000000"/>
+          <w:sz w:val="19"/>
+          <w:szCs w:val="19"/>
+          <w:lang w:val="ro-RO"/>
+        </w:rPr>
+        <w:t>Id</w:t>
+      </w:r>
+      <w:proofErr w:type="spellEnd"/>
+      <w:r>
+        <w:rPr>
+          <w:rFonts w:ascii="Consolas" w:hAnsi="Consolas" w:cs="Consolas"/>
+          <w:color w:val="000000"/>
+          <w:sz w:val="19"/>
+          <w:szCs w:val="19"/>
+          <w:lang w:val="ro-RO"/>
+        </w:rPr>
+        <w:t xml:space="preserve"> { </w:t>
       </w:r>
       <w:r>
         <w:rPr>
@@ -11552,6 +14707,7 @@
         </w:rPr>
         <w:t xml:space="preserve"> </w:t>
       </w:r>
+      <w:proofErr w:type="spellStart"/>
       <w:r>
         <w:rPr>
           <w:rFonts w:ascii="Consolas" w:hAnsi="Consolas" w:cs="Consolas"/>
@@ -11562,6 +14718,7 @@
         </w:rPr>
         <w:t>string</w:t>
       </w:r>
+      <w:proofErr w:type="spellEnd"/>
       <w:r>
         <w:rPr>
           <w:rFonts w:ascii="Consolas" w:hAnsi="Consolas" w:cs="Consolas"/>
@@ -11570,7 +14727,29 @@
           <w:szCs w:val="19"/>
           <w:lang w:val="ro-RO"/>
         </w:rPr>
-        <w:t xml:space="preserve"> Name { </w:t>
+        <w:t xml:space="preserve"> </w:t>
+      </w:r>
+      <w:proofErr w:type="spellStart"/>
+      <w:r>
+        <w:rPr>
+          <w:rFonts w:ascii="Consolas" w:hAnsi="Consolas" w:cs="Consolas"/>
+          <w:color w:val="000000"/>
+          <w:sz w:val="19"/>
+          <w:szCs w:val="19"/>
+          <w:lang w:val="ro-RO"/>
+        </w:rPr>
+        <w:t>Name</w:t>
+      </w:r>
+      <w:proofErr w:type="spellEnd"/>
+      <w:r>
+        <w:rPr>
+          <w:rFonts w:ascii="Consolas" w:hAnsi="Consolas" w:cs="Consolas"/>
+          <w:color w:val="000000"/>
+          <w:sz w:val="19"/>
+          <w:szCs w:val="19"/>
+          <w:lang w:val="ro-RO"/>
+        </w:rPr>
+        <w:t xml:space="preserve"> { </w:t>
       </w:r>
       <w:r>
         <w:rPr>
@@ -11657,6 +14836,7 @@
         </w:rPr>
         <w:t xml:space="preserve"> </w:t>
       </w:r>
+      <w:proofErr w:type="spellStart"/>
       <w:r>
         <w:rPr>
           <w:rFonts w:ascii="Consolas" w:hAnsi="Consolas" w:cs="Consolas"/>
@@ -11667,6 +14847,7 @@
         </w:rPr>
         <w:t>IEnumerable</w:t>
       </w:r>
+      <w:proofErr w:type="spellEnd"/>
       <w:r>
         <w:rPr>
           <w:rFonts w:ascii="Consolas" w:hAnsi="Consolas" w:cs="Consolas"/>
@@ -11695,7 +14876,29 @@
           <w:szCs w:val="19"/>
           <w:lang w:val="ro-RO"/>
         </w:rPr>
-        <w:t xml:space="preserve">&gt; Participants { </w:t>
+        <w:t xml:space="preserve">&gt; </w:t>
+      </w:r>
+      <w:proofErr w:type="spellStart"/>
+      <w:r>
+        <w:rPr>
+          <w:rFonts w:ascii="Consolas" w:hAnsi="Consolas" w:cs="Consolas"/>
+          <w:color w:val="000000"/>
+          <w:sz w:val="19"/>
+          <w:szCs w:val="19"/>
+          <w:lang w:val="ro-RO"/>
+        </w:rPr>
+        <w:t>Participants</w:t>
+      </w:r>
+      <w:proofErr w:type="spellEnd"/>
+      <w:r>
+        <w:rPr>
+          <w:rFonts w:ascii="Consolas" w:hAnsi="Consolas" w:cs="Consolas"/>
+          <w:color w:val="000000"/>
+          <w:sz w:val="19"/>
+          <w:szCs w:val="19"/>
+          <w:lang w:val="ro-RO"/>
+        </w:rPr>
+        <w:t xml:space="preserve"> { </w:t>
       </w:r>
       <w:r>
         <w:rPr>
@@ -11812,6 +15015,7 @@
         </w:rPr>
         <w:t xml:space="preserve"> </w:t>
       </w:r>
+      <w:proofErr w:type="spellStart"/>
       <w:r>
         <w:rPr>
           <w:rFonts w:ascii="Consolas" w:hAnsi="Consolas" w:cs="Consolas"/>
@@ -11822,6 +15026,7 @@
         </w:rPr>
         <w:t>ObservableCollection</w:t>
       </w:r>
+      <w:proofErr w:type="spellEnd"/>
       <w:r>
         <w:rPr>
           <w:rFonts w:ascii="Consolas" w:hAnsi="Consolas" w:cs="Consolas"/>
@@ -11832,6 +15037,7 @@
         </w:rPr>
         <w:t>&lt;</w:t>
       </w:r>
+      <w:proofErr w:type="spellStart"/>
       <w:r>
         <w:rPr>
           <w:rFonts w:ascii="Consolas" w:hAnsi="Consolas" w:cs="Consolas"/>
@@ -11842,6 +15048,7 @@
         </w:rPr>
         <w:t>Message</w:t>
       </w:r>
+      <w:proofErr w:type="spellEnd"/>
       <w:r>
         <w:rPr>
           <w:rFonts w:ascii="Consolas" w:hAnsi="Consolas" w:cs="Consolas"/>
@@ -11850,7 +15057,29 @@
           <w:szCs w:val="19"/>
           <w:lang w:val="ro-RO"/>
         </w:rPr>
-        <w:t xml:space="preserve">&gt; Messages { </w:t>
+        <w:t xml:space="preserve">&gt; </w:t>
+      </w:r>
+      <w:proofErr w:type="spellStart"/>
+      <w:r>
+        <w:rPr>
+          <w:rFonts w:ascii="Consolas" w:hAnsi="Consolas" w:cs="Consolas"/>
+          <w:color w:val="000000"/>
+          <w:sz w:val="19"/>
+          <w:szCs w:val="19"/>
+          <w:lang w:val="ro-RO"/>
+        </w:rPr>
+        <w:t>Messages</w:t>
+      </w:r>
+      <w:proofErr w:type="spellEnd"/>
+      <w:r>
+        <w:rPr>
+          <w:rFonts w:ascii="Consolas" w:hAnsi="Consolas" w:cs="Consolas"/>
+          <w:color w:val="000000"/>
+          <w:sz w:val="19"/>
+          <w:szCs w:val="19"/>
+          <w:lang w:val="ro-RO"/>
+        </w:rPr>
+        <w:t xml:space="preserve"> { </w:t>
       </w:r>
       <w:r>
         <w:rPr>
@@ -11960,26 +15189,42 @@
           <w:lang w:val="ro-RO"/>
         </w:rPr>
       </w:pPr>
-      <w:bookmarkStart w:id="41" w:name="_Toc485564523"/>
+      <w:bookmarkStart w:id="40" w:name="_Toc485564523"/>
+      <w:proofErr w:type="spellStart"/>
       <w:r>
         <w:rPr>
           <w:lang w:val="ro-RO"/>
         </w:rPr>
         <w:t>Conversation</w:t>
       </w:r>
-      <w:bookmarkEnd w:id="41"/>
-    </w:p>
-    <w:p>
-      <w:pPr>
-        <w:rPr>
-          <w:lang w:val="ro-RO"/>
-        </w:rPr>
-      </w:pPr>
-      <w:r>
-        <w:rPr>
-          <w:lang w:val="ro-RO"/>
-        </w:rPr>
-        <w:t>Clasa Conversation va conține toate subiectele de discuție intre unu sau mai mulți interlocutori.</w:t>
+      <w:bookmarkEnd w:id="40"/>
+      <w:proofErr w:type="spellEnd"/>
+    </w:p>
+    <w:p>
+      <w:pPr>
+        <w:rPr>
+          <w:lang w:val="ro-RO"/>
+        </w:rPr>
+      </w:pPr>
+      <w:r>
+        <w:rPr>
+          <w:lang w:val="ro-RO"/>
+        </w:rPr>
+        <w:t xml:space="preserve">Clasa </w:t>
+      </w:r>
+      <w:proofErr w:type="spellStart"/>
+      <w:r>
+        <w:rPr>
+          <w:lang w:val="ro-RO"/>
+        </w:rPr>
+        <w:t>Conversation</w:t>
+      </w:r>
+      <w:proofErr w:type="spellEnd"/>
+      <w:r>
+        <w:rPr>
+          <w:lang w:val="ro-RO"/>
+        </w:rPr>
+        <w:t xml:space="preserve"> va conține toate subiectele de discuție intre unu sau mai mulți interlocutori.</w:t>
       </w:r>
     </w:p>
     <w:p>
@@ -12016,6 +15261,7 @@
         </w:rPr>
         <w:t xml:space="preserve"> </w:t>
       </w:r>
+      <w:proofErr w:type="spellStart"/>
       <w:r>
         <w:rPr>
           <w:rFonts w:ascii="Consolas" w:hAnsi="Consolas" w:cs="Consolas"/>
@@ -12026,6 +15272,7 @@
         </w:rPr>
         <w:t>class</w:t>
       </w:r>
+      <w:proofErr w:type="spellEnd"/>
       <w:r>
         <w:rPr>
           <w:rFonts w:ascii="Consolas" w:hAnsi="Consolas" w:cs="Consolas"/>
@@ -12116,6 +15363,7 @@
         </w:rPr>
         <w:t xml:space="preserve"> </w:t>
       </w:r>
+      <w:proofErr w:type="spellStart"/>
       <w:r>
         <w:rPr>
           <w:rFonts w:ascii="Consolas" w:hAnsi="Consolas" w:cs="Consolas"/>
@@ -12126,6 +15374,7 @@
         </w:rPr>
         <w:t>ObservableCollection</w:t>
       </w:r>
+      <w:proofErr w:type="spellEnd"/>
       <w:r>
         <w:rPr>
           <w:rFonts w:ascii="Consolas" w:hAnsi="Consolas" w:cs="Consolas"/>
@@ -12154,7 +15403,29 @@
           <w:szCs w:val="19"/>
           <w:lang w:val="ro-RO"/>
         </w:rPr>
-        <w:t xml:space="preserve">&gt; Topics { </w:t>
+        <w:t xml:space="preserve">&gt; </w:t>
+      </w:r>
+      <w:proofErr w:type="spellStart"/>
+      <w:r>
+        <w:rPr>
+          <w:rFonts w:ascii="Consolas" w:hAnsi="Consolas" w:cs="Consolas"/>
+          <w:color w:val="000000"/>
+          <w:sz w:val="19"/>
+          <w:szCs w:val="19"/>
+          <w:lang w:val="ro-RO"/>
+        </w:rPr>
+        <w:t>Topics</w:t>
+      </w:r>
+      <w:proofErr w:type="spellEnd"/>
+      <w:r>
+        <w:rPr>
+          <w:rFonts w:ascii="Consolas" w:hAnsi="Consolas" w:cs="Consolas"/>
+          <w:color w:val="000000"/>
+          <w:sz w:val="19"/>
+          <w:szCs w:val="19"/>
+          <w:lang w:val="ro-RO"/>
+        </w:rPr>
+        <w:t xml:space="preserve"> { </w:t>
       </w:r>
       <w:r>
         <w:rPr>
@@ -12261,6 +15532,7 @@
         </w:rPr>
         <w:t xml:space="preserve"> </w:t>
       </w:r>
+      <w:proofErr w:type="spellStart"/>
       <w:r>
         <w:rPr>
           <w:rFonts w:ascii="Consolas" w:hAnsi="Consolas" w:cs="Consolas"/>
@@ -12271,6 +15543,7 @@
         </w:rPr>
         <w:t>IEnumerable</w:t>
       </w:r>
+      <w:proofErr w:type="spellEnd"/>
       <w:r>
         <w:rPr>
           <w:rFonts w:ascii="Consolas" w:hAnsi="Consolas" w:cs="Consolas"/>
@@ -12299,7 +15572,29 @@
           <w:szCs w:val="19"/>
           <w:lang w:val="ro-RO"/>
         </w:rPr>
-        <w:t xml:space="preserve">&gt; Participants { </w:t>
+        <w:t xml:space="preserve">&gt; </w:t>
+      </w:r>
+      <w:proofErr w:type="spellStart"/>
+      <w:r>
+        <w:rPr>
+          <w:rFonts w:ascii="Consolas" w:hAnsi="Consolas" w:cs="Consolas"/>
+          <w:color w:val="000000"/>
+          <w:sz w:val="19"/>
+          <w:szCs w:val="19"/>
+          <w:lang w:val="ro-RO"/>
+        </w:rPr>
+        <w:t>Participants</w:t>
+      </w:r>
+      <w:proofErr w:type="spellEnd"/>
+      <w:r>
+        <w:rPr>
+          <w:rFonts w:ascii="Consolas" w:hAnsi="Consolas" w:cs="Consolas"/>
+          <w:color w:val="000000"/>
+          <w:sz w:val="19"/>
+          <w:szCs w:val="19"/>
+          <w:lang w:val="ro-RO"/>
+        </w:rPr>
+        <w:t xml:space="preserve"> { </w:t>
       </w:r>
       <w:r>
         <w:rPr>
@@ -12401,26 +15696,54 @@
           <w:lang w:val="ro-RO"/>
         </w:rPr>
       </w:pPr>
-      <w:bookmarkStart w:id="42" w:name="_Toc485564524"/>
+      <w:bookmarkStart w:id="41" w:name="_Toc485564524"/>
       <w:r>
         <w:rPr>
           <w:lang w:val="ro-RO"/>
         </w:rPr>
         <w:t>Interfața cu Utilizatorul</w:t>
       </w:r>
-      <w:bookmarkEnd w:id="42"/>
-    </w:p>
-    <w:p>
-      <w:pPr>
-        <w:rPr>
-          <w:lang w:val="ro-RO"/>
-        </w:rPr>
-      </w:pPr>
-      <w:r>
-        <w:rPr>
-          <w:lang w:val="ro-RO"/>
-        </w:rPr>
-        <w:t>Interfața cu utilizatorul va fi implementata folosind Xamarin.Forms și va folosi controalele standard definite in acest framework.</w:t>
+      <w:bookmarkEnd w:id="41"/>
+    </w:p>
+    <w:p>
+      <w:pPr>
+        <w:rPr>
+          <w:lang w:val="ro-RO"/>
+        </w:rPr>
+      </w:pPr>
+      <w:r>
+        <w:rPr>
+          <w:lang w:val="ro-RO"/>
+        </w:rPr>
+        <w:t xml:space="preserve">Interfața cu utilizatorul va fi implementata folosind </w:t>
+      </w:r>
+      <w:proofErr w:type="spellStart"/>
+      <w:r>
+        <w:rPr>
+          <w:lang w:val="ro-RO"/>
+        </w:rPr>
+        <w:t>Xamarin.Forms</w:t>
+      </w:r>
+      <w:proofErr w:type="spellEnd"/>
+      <w:r>
+        <w:rPr>
+          <w:lang w:val="ro-RO"/>
+        </w:rPr>
+        <w:t xml:space="preserve"> și va folosi controalele standard definite in acest </w:t>
+      </w:r>
+      <w:proofErr w:type="spellStart"/>
+      <w:r>
+        <w:rPr>
+          <w:lang w:val="ro-RO"/>
+        </w:rPr>
+        <w:t>framework</w:t>
+      </w:r>
+      <w:proofErr w:type="spellEnd"/>
+      <w:r>
+        <w:rPr>
+          <w:lang w:val="ro-RO"/>
+        </w:rPr>
+        <w:t>.</w:t>
       </w:r>
     </w:p>
     <w:p>
@@ -12516,26 +15839,40 @@
           <w:lang w:val="ro-RO"/>
         </w:rPr>
       </w:pPr>
-      <w:bookmarkStart w:id="43" w:name="_Toc485564525"/>
+      <w:bookmarkStart w:id="42" w:name="_Toc485564525"/>
       <w:r>
         <w:rPr>
           <w:lang w:val="ro-RO"/>
         </w:rPr>
         <w:t>Pagina conversațiilor</w:t>
       </w:r>
-      <w:bookmarkEnd w:id="43"/>
-    </w:p>
-    <w:p>
-      <w:pPr>
-        <w:rPr>
-          <w:lang w:val="ro-RO"/>
-        </w:rPr>
-      </w:pPr>
-      <w:r>
-        <w:rPr>
-          <w:lang w:val="ro-RO"/>
-        </w:rPr>
-        <w:t>Acesta pagina va conține toate conversațiile utilizatorilor grupate pe subiecte de discuție. Ea va fi implementata ca o pagina de tip drawer pentru simplitatea de accesare.</w:t>
+      <w:bookmarkEnd w:id="42"/>
+    </w:p>
+    <w:p>
+      <w:pPr>
+        <w:rPr>
+          <w:lang w:val="ro-RO"/>
+        </w:rPr>
+      </w:pPr>
+      <w:r>
+        <w:rPr>
+          <w:lang w:val="ro-RO"/>
+        </w:rPr>
+        <w:t xml:space="preserve">Acesta pagina va conține toate conversațiile utilizatorilor grupate pe subiecte de discuție. Ea va fi implementata ca o pagina de tip </w:t>
+      </w:r>
+      <w:proofErr w:type="spellStart"/>
+      <w:r>
+        <w:rPr>
+          <w:lang w:val="ro-RO"/>
+        </w:rPr>
+        <w:t>drawer</w:t>
+      </w:r>
+      <w:proofErr w:type="spellEnd"/>
+      <w:r>
+        <w:rPr>
+          <w:lang w:val="ro-RO"/>
+        </w:rPr>
+        <w:t xml:space="preserve"> pentru simplitatea de accesare.</w:t>
       </w:r>
       <w:r>
         <w:rPr>
@@ -12599,7 +15936,7 @@
           <w:lang w:val="ro-RO"/>
         </w:rPr>
       </w:pPr>
-      <w:bookmarkStart w:id="44" w:name="_Toc485564526"/>
+      <w:bookmarkStart w:id="43" w:name="_Toc485564526"/>
       <w:r>
         <w:rPr>
           <w:lang w:val="ro-RO"/>
@@ -12607,7 +15944,7 @@
         <w:lastRenderedPageBreak/>
         <w:t>Pagina subiectelor de discuție</w:t>
       </w:r>
-      <w:bookmarkEnd w:id="44"/>
+      <w:bookmarkEnd w:id="43"/>
     </w:p>
     <w:p>
       <w:pPr>
@@ -12677,7 +16014,7 @@
           <w:lang w:val="ro-RO"/>
         </w:rPr>
       </w:pPr>
-      <w:bookmarkStart w:id="45" w:name="_Toc485564527"/>
+      <w:bookmarkStart w:id="44" w:name="_Toc485564527"/>
       <w:r>
         <w:rPr>
           <w:lang w:val="ro-RO"/>
@@ -12690,7 +16027,7 @@
         </w:rPr>
         <w:t>ontactelor</w:t>
       </w:r>
-      <w:bookmarkEnd w:id="45"/>
+      <w:bookmarkEnd w:id="44"/>
     </w:p>
     <w:p>
       <w:pPr>
@@ -12761,14 +16098,14 @@
           <w:lang w:val="ro-RO"/>
         </w:rPr>
       </w:pPr>
-      <w:bookmarkStart w:id="46" w:name="_Toc485564528"/>
+      <w:bookmarkStart w:id="45" w:name="_Toc485564528"/>
       <w:r>
         <w:rPr>
           <w:lang w:val="ro-RO"/>
         </w:rPr>
         <w:t>Pagina de comunicare</w:t>
       </w:r>
-      <w:bookmarkEnd w:id="46"/>
+      <w:bookmarkEnd w:id="45"/>
     </w:p>
     <w:p>
       <w:pPr>
@@ -12847,27 +16184,35 @@
           <w:lang w:val="ro-RO"/>
         </w:rPr>
       </w:pPr>
-      <w:bookmarkStart w:id="47" w:name="_Toc485564529"/>
+      <w:bookmarkStart w:id="46" w:name="_Toc485564529"/>
       <w:r>
         <w:rPr>
           <w:lang w:val="ro-RO"/>
         </w:rPr>
         <w:t>Codul sursă</w:t>
       </w:r>
-      <w:bookmarkEnd w:id="47"/>
-    </w:p>
-    <w:p>
-      <w:pPr>
-        <w:rPr>
-          <w:lang w:val="ro-RO"/>
-        </w:rPr>
-      </w:pPr>
-      <w:r>
-        <w:rPr>
-          <w:lang w:val="ro-RO"/>
-        </w:rPr>
-        <w:t>Codul sursa poate fi găsit pe Github</w:t>
-      </w:r>
+      <w:bookmarkEnd w:id="46"/>
+    </w:p>
+    <w:p>
+      <w:pPr>
+        <w:rPr>
+          <w:lang w:val="ro-RO"/>
+        </w:rPr>
+      </w:pPr>
+      <w:r>
+        <w:rPr>
+          <w:lang w:val="ro-RO"/>
+        </w:rPr>
+        <w:t xml:space="preserve">Codul sursa poate fi găsit pe </w:t>
+      </w:r>
+      <w:proofErr w:type="spellStart"/>
+      <w:r>
+        <w:rPr>
+          <w:lang w:val="ro-RO"/>
+        </w:rPr>
+        <w:t>Github</w:t>
+      </w:r>
+      <w:proofErr w:type="spellEnd"/>
     </w:p>
     <w:p>
       <w:pPr>
@@ -12899,7 +16244,7 @@
           <w:lang w:val="ro-RO"/>
         </w:rPr>
       </w:pPr>
-      <w:bookmarkStart w:id="48" w:name="_Toc485564530"/>
+      <w:bookmarkStart w:id="47" w:name="_Toc485564530"/>
       <w:r>
         <w:rPr>
           <w:lang w:val="ro-RO"/>
@@ -12907,86 +16252,212 @@
         <w:lastRenderedPageBreak/>
         <w:t>Probleme și dificultați întâlnite</w:t>
       </w:r>
+      <w:bookmarkEnd w:id="47"/>
+    </w:p>
+    <w:p>
+      <w:pPr>
+        <w:rPr>
+          <w:lang w:val="ro-RO"/>
+        </w:rPr>
+      </w:pPr>
+      <w:r>
+        <w:rPr>
+          <w:lang w:val="ro-RO"/>
+        </w:rPr>
+        <w:t xml:space="preserve">Având in vedere că </w:t>
+      </w:r>
+      <w:proofErr w:type="spellStart"/>
+      <w:r>
+        <w:rPr>
+          <w:lang w:val="ro-RO"/>
+        </w:rPr>
+        <w:t>Xamarin</w:t>
+      </w:r>
+      <w:proofErr w:type="spellEnd"/>
+      <w:r>
+        <w:rPr>
+          <w:lang w:val="ro-RO"/>
+        </w:rPr>
+        <w:t xml:space="preserve"> și </w:t>
+      </w:r>
+      <w:proofErr w:type="spellStart"/>
+      <w:r>
+        <w:rPr>
+          <w:lang w:val="ro-RO"/>
+        </w:rPr>
+        <w:t>Xamarin.Forms</w:t>
+      </w:r>
+      <w:proofErr w:type="spellEnd"/>
+      <w:r>
+        <w:rPr>
+          <w:lang w:val="ro-RO"/>
+        </w:rPr>
+        <w:t xml:space="preserve"> este un </w:t>
+      </w:r>
+      <w:proofErr w:type="spellStart"/>
+      <w:r>
+        <w:rPr>
+          <w:lang w:val="ro-RO"/>
+        </w:rPr>
+        <w:t>framework</w:t>
+      </w:r>
+      <w:proofErr w:type="spellEnd"/>
+      <w:r>
+        <w:rPr>
+          <w:lang w:val="ro-RO"/>
+        </w:rPr>
+        <w:t xml:space="preserve"> relativ nou si încă în dezvoltare de multe ori exista probleme de compatibilitate între platforme. De exemplu un simplu buton poate avea marginile conturate pe o platforma si pe alta nu. </w:t>
+      </w:r>
+    </w:p>
+    <w:p>
+      <w:pPr>
+        <w:rPr>
+          <w:lang w:val="ro-RO"/>
+        </w:rPr>
+      </w:pPr>
+      <w:r>
+        <w:rPr>
+          <w:lang w:val="ro-RO"/>
+        </w:rPr>
+        <w:t xml:space="preserve">O alta problema sunt IDE-urile celor de la Microsoft. Exista multe probleme de compatibilitate intre Visual studio for Mac si tradiționalul Visual studio existent pe Windows. De aceea nu am reușit încă sa suport si platforma Windows. Am decis sa lucrez pe Mac si ca </w:t>
+      </w:r>
+      <w:r>
+        <w:rPr>
+          <w:lang w:val="ro-RO"/>
+        </w:rPr>
+        <w:t>aplicația</w:t>
+      </w:r>
+      <w:r>
+        <w:rPr>
+          <w:lang w:val="ro-RO"/>
+        </w:rPr>
+        <w:t xml:space="preserve"> sa suporte </w:t>
+      </w:r>
+      <w:r>
+        <w:rPr>
+          <w:lang w:val="ro-RO"/>
+        </w:rPr>
+        <w:t xml:space="preserve">la început </w:t>
+      </w:r>
+      <w:r>
+        <w:rPr>
+          <w:lang w:val="ro-RO"/>
+        </w:rPr>
+        <w:t xml:space="preserve">doar </w:t>
+      </w:r>
+      <w:proofErr w:type="spellStart"/>
+      <w:r>
+        <w:rPr>
+          <w:lang w:val="ro-RO"/>
+        </w:rPr>
+        <w:t>iOS</w:t>
+      </w:r>
+      <w:proofErr w:type="spellEnd"/>
+      <w:r>
+        <w:rPr>
+          <w:lang w:val="ro-RO"/>
+        </w:rPr>
+        <w:t xml:space="preserve"> si Android.</w:t>
+      </w:r>
+    </w:p>
+    <w:p>
+      <w:pPr>
+        <w:rPr>
+          <w:lang w:val="ro-RO"/>
+        </w:rPr>
+      </w:pPr>
+      <w:r>
+        <w:rPr>
+          <w:lang w:val="ro-RO"/>
+        </w:rPr>
+        <w:t xml:space="preserve">Însă cea mai mare problema întâlnita a fost legata de librăria MQTT pentru client. Când am început proiectul nu exista o librărie care sa suporte proiectele de tip Android și </w:t>
+      </w:r>
+      <w:proofErr w:type="spellStart"/>
+      <w:r>
+        <w:rPr>
+          <w:lang w:val="ro-RO"/>
+        </w:rPr>
+        <w:t>iOS</w:t>
+      </w:r>
+      <w:proofErr w:type="spellEnd"/>
+      <w:r>
+        <w:rPr>
+          <w:lang w:val="ro-RO"/>
+        </w:rPr>
+        <w:t xml:space="preserve"> și a trebuit sa </w:t>
+      </w:r>
+      <w:proofErr w:type="spellStart"/>
+      <w:r>
+        <w:rPr>
+          <w:lang w:val="ro-RO"/>
+        </w:rPr>
+        <w:t>portez</w:t>
+      </w:r>
+      <w:proofErr w:type="spellEnd"/>
+      <w:r>
+        <w:rPr>
+          <w:lang w:val="ro-RO"/>
+        </w:rPr>
+        <w:t xml:space="preserve"> codul existent. După a apărut M2Mqtt </w:t>
+      </w:r>
+      <w:proofErr w:type="spellStart"/>
+      <w:r>
+        <w:rPr>
+          <w:lang w:val="ro-RO"/>
+        </w:rPr>
+        <w:t>Dotnet</w:t>
+      </w:r>
+      <w:proofErr w:type="spellEnd"/>
+      <w:r>
+        <w:rPr>
+          <w:lang w:val="ro-RO"/>
+        </w:rPr>
+        <w:t xml:space="preserve"> Core ca </w:t>
+      </w:r>
+      <w:proofErr w:type="spellStart"/>
+      <w:r>
+        <w:rPr>
+          <w:lang w:val="ro-RO"/>
+        </w:rPr>
+        <w:t>Nuget</w:t>
+      </w:r>
+      <w:proofErr w:type="spellEnd"/>
+      <w:r>
+        <w:rPr>
+          <w:lang w:val="ro-RO"/>
+        </w:rPr>
+        <w:t xml:space="preserve"> </w:t>
+      </w:r>
+      <w:proofErr w:type="spellStart"/>
+      <w:r>
+        <w:rPr>
+          <w:lang w:val="ro-RO"/>
+        </w:rPr>
+        <w:t>Package</w:t>
+      </w:r>
+      <w:proofErr w:type="spellEnd"/>
+      <w:r>
+        <w:rPr>
+          <w:lang w:val="ro-RO"/>
+        </w:rPr>
+        <w:t xml:space="preserve"> si am decis sa folosesc acest pachet.</w:t>
+      </w:r>
+    </w:p>
+    <w:p>
+      <w:pPr>
+        <w:pStyle w:val="Heading1"/>
+        <w:rPr>
+          <w:lang w:val="ro-RO"/>
+        </w:rPr>
+      </w:pPr>
+      <w:bookmarkStart w:id="48" w:name="_Toc485564531"/>
+      <w:r>
+        <w:rPr>
+          <w:lang w:val="ro-RO"/>
+        </w:rPr>
+        <w:t>Testarea aplicației</w:t>
+      </w:r>
       <w:bookmarkEnd w:id="48"/>
-    </w:p>
-    <w:p>
-      <w:pPr>
-        <w:rPr>
-          <w:lang w:val="ro-RO"/>
-        </w:rPr>
-      </w:pPr>
-      <w:r>
-        <w:rPr>
-          <w:lang w:val="ro-RO"/>
-        </w:rPr>
-        <w:t xml:space="preserve">Având in vedere că Xamarin și Xamarin.Forms este un framework relativ nou si încă în dezvoltare de multe ori exista probleme de compatibilitate între platforme. De exemplu un simplu buton poate avea marginile conturate pe o platforma si pe alta nu. </w:t>
-      </w:r>
-    </w:p>
-    <w:p>
-      <w:pPr>
-        <w:rPr>
-          <w:lang w:val="ro-RO"/>
-        </w:rPr>
-      </w:pPr>
-      <w:r>
-        <w:rPr>
-          <w:lang w:val="ro-RO"/>
-        </w:rPr>
-        <w:t xml:space="preserve">O alta problema sunt IDE-urile celor de la Microsoft. Exista multe probleme de compatibilitate intre Visual studio for Mac si tradiționalul Visual studio existent pe Windows. De aceea nu am reușit încă sa suport si platforma Windows. Am decis sa lucrez pe Mac si ca </w:t>
-      </w:r>
-      <w:r>
-        <w:rPr>
-          <w:lang w:val="ro-RO"/>
-        </w:rPr>
-        <w:t>aplicația</w:t>
-      </w:r>
-      <w:r>
-        <w:rPr>
-          <w:lang w:val="ro-RO"/>
-        </w:rPr>
-        <w:t xml:space="preserve"> sa suporte </w:t>
-      </w:r>
-      <w:r>
-        <w:rPr>
-          <w:lang w:val="ro-RO"/>
-        </w:rPr>
-        <w:t xml:space="preserve">la început </w:t>
-      </w:r>
-      <w:r>
-        <w:rPr>
-          <w:lang w:val="ro-RO"/>
-        </w:rPr>
-        <w:t>doar iOS si Android.</w:t>
-      </w:r>
-    </w:p>
-    <w:p>
-      <w:pPr>
-        <w:rPr>
-          <w:lang w:val="ro-RO"/>
-        </w:rPr>
-      </w:pPr>
-      <w:r>
-        <w:rPr>
-          <w:lang w:val="ro-RO"/>
-        </w:rPr>
-        <w:t>Însă cea mai mare problema întâlnita a fost legata de librăria MQTT pentru client. Când am început proiectul nu exista o librărie care sa suporte proiectele de tip Android și iOS și a trebuit sa portez codul existent. După a apărut M2Mqtt Dotnet Core ca Nuget Package si am decis sa folosesc acest pachet.</w:t>
-      </w:r>
-    </w:p>
-    <w:p>
-      <w:pPr>
-        <w:pStyle w:val="Heading1"/>
-        <w:rPr>
-          <w:lang w:val="ro-RO"/>
-        </w:rPr>
-      </w:pPr>
-      <w:bookmarkStart w:id="49" w:name="_Toc485564531"/>
-      <w:r>
-        <w:rPr>
-          <w:lang w:val="ro-RO"/>
-        </w:rPr>
-        <w:t>Testarea aplicației</w:t>
-      </w:r>
-      <w:bookmarkEnd w:id="49"/>
     </w:p>
     <w:p>
       <w:pPr>
@@ -13016,7 +16487,21 @@
         <w:rPr>
           <w:lang w:val="ro-RO"/>
         </w:rPr>
-        <w:t>Testarea comunicării folosind broker-ul MQTT</w:t>
+        <w:t>Testarea comunicării folosind broker-</w:t>
+      </w:r>
+      <w:proofErr w:type="spellStart"/>
+      <w:r>
+        <w:rPr>
+          <w:lang w:val="ro-RO"/>
+        </w:rPr>
+        <w:t>ul</w:t>
+      </w:r>
+      <w:proofErr w:type="spellEnd"/>
+      <w:r>
+        <w:rPr>
+          <w:lang w:val="ro-RO"/>
+        </w:rPr>
+        <w:t xml:space="preserve"> MQTT</w:t>
       </w:r>
     </w:p>
     <w:p>
@@ -13075,14 +16560,14 @@
           <w:lang w:val="ro-RO"/>
         </w:rPr>
       </w:pPr>
-      <w:bookmarkStart w:id="50" w:name="_Toc485564532"/>
+      <w:bookmarkStart w:id="49" w:name="_Toc485564532"/>
       <w:r>
         <w:rPr>
           <w:lang w:val="ro-RO"/>
         </w:rPr>
         <w:t>Testarea comunicarii</w:t>
       </w:r>
-      <w:bookmarkEnd w:id="50"/>
+      <w:bookmarkEnd w:id="49"/>
     </w:p>
     <w:p>
       <w:pPr>
@@ -13137,7 +16622,35 @@
         <w:rPr>
           <w:lang w:val="ro-RO"/>
         </w:rPr>
-        <w:t>Aplicația ajutătoare se numește MQTTool si este disponibila pe Apple Store.</w:t>
+        <w:t xml:space="preserve">Aplicația ajutătoare se numește </w:t>
+      </w:r>
+      <w:proofErr w:type="spellStart"/>
+      <w:r>
+        <w:rPr>
+          <w:lang w:val="ro-RO"/>
+        </w:rPr>
+        <w:t>MQTTool</w:t>
+      </w:r>
+      <w:proofErr w:type="spellEnd"/>
+      <w:r>
+        <w:rPr>
+          <w:lang w:val="ro-RO"/>
+        </w:rPr>
+        <w:t xml:space="preserve"> si este disponibila pe Apple </w:t>
+      </w:r>
+      <w:proofErr w:type="spellStart"/>
+      <w:r>
+        <w:rPr>
+          <w:lang w:val="ro-RO"/>
+        </w:rPr>
+        <w:t>Store</w:t>
+      </w:r>
+      <w:proofErr w:type="spellEnd"/>
+      <w:r>
+        <w:rPr>
+          <w:lang w:val="ro-RO"/>
+        </w:rPr>
+        <w:t>.</w:t>
       </w:r>
     </w:p>
     <w:p>
@@ -13221,7 +16734,7 @@
           <w:lang w:val="ro-RO"/>
         </w:rPr>
       </w:pPr>
-      <w:bookmarkStart w:id="51" w:name="_Toc485564533"/>
+      <w:bookmarkStart w:id="50" w:name="_Toc485564533"/>
       <w:r>
         <w:rPr>
           <w:lang w:val="ro-RO"/>
@@ -13234,19 +16747,33 @@
         </w:rPr>
         <w:t>business logic</w:t>
       </w:r>
+      <w:bookmarkEnd w:id="50"/>
+    </w:p>
+    <w:p>
+      <w:pPr>
+        <w:rPr>
+          <w:lang w:val="ro-RO"/>
+        </w:rPr>
+      </w:pPr>
+      <w:r>
+        <w:rPr>
+          <w:lang w:val="ro-RO"/>
+        </w:rPr>
+        <w:t xml:space="preserve">Acest lucru s-a realizat în mare prin implementarea de unit teste. În proiect </w:t>
+      </w:r>
+      <w:r>
+        <w:rPr>
+          <w:lang w:val="ro-RO"/>
+        </w:rPr>
+        <w:t>găsim</w:t>
+      </w:r>
+      <w:bookmarkStart w:id="51" w:name="_GoBack"/>
       <w:bookmarkEnd w:id="51"/>
-    </w:p>
-    <w:p>
-      <w:pPr>
-        <w:rPr>
-          <w:lang w:val="ro-RO"/>
-        </w:rPr>
-      </w:pPr>
-      <w:r>
-        <w:rPr>
-          <w:lang w:val="ro-RO"/>
-        </w:rPr>
-        <w:t>Acest lucru s-a realizat în mare prin implementarea de unit teste. În proiect gasim unit teste atât pentru testarea codării si decodării unui mesaj cat si pentru structurile de date care vor stoca aceste mesaje.</w:t>
+      <w:r>
+        <w:rPr>
+          <w:lang w:val="ro-RO"/>
+        </w:rPr>
+        <w:t xml:space="preserve"> unit teste atât pentru testarea codării si decodării unui mesaj cat si pentru structurile de date care vor stoca aceste mesaje.</w:t>
       </w:r>
     </w:p>
     <w:p>
@@ -13282,7 +16809,35 @@
         <w:rPr>
           <w:lang w:val="ro-RO"/>
         </w:rPr>
-        <w:t>Am folosit emulatoarele care vin la pachet cu framework-ul Xamarin pentru testarea interfeței.</w:t>
+        <w:t xml:space="preserve">Am folosit emulatoarele care vin la pachet cu </w:t>
+      </w:r>
+      <w:proofErr w:type="spellStart"/>
+      <w:r>
+        <w:rPr>
+          <w:lang w:val="ro-RO"/>
+        </w:rPr>
+        <w:t>framework-ul</w:t>
+      </w:r>
+      <w:proofErr w:type="spellEnd"/>
+      <w:r>
+        <w:rPr>
+          <w:lang w:val="ro-RO"/>
+        </w:rPr>
+        <w:t xml:space="preserve"> </w:t>
+      </w:r>
+      <w:proofErr w:type="spellStart"/>
+      <w:r>
+        <w:rPr>
+          <w:lang w:val="ro-RO"/>
+        </w:rPr>
+        <w:t>Xamarin</w:t>
+      </w:r>
+      <w:proofErr w:type="spellEnd"/>
+      <w:r>
+        <w:rPr>
+          <w:lang w:val="ro-RO"/>
+        </w:rPr>
+        <w:t xml:space="preserve"> pentru testarea interfeței.</w:t>
       </w:r>
     </w:p>
     <w:p>
@@ -13458,7 +17013,21 @@
         <w:rPr>
           <w:lang w:val="ro-RO"/>
         </w:rPr>
-        <w:t>Am întâlnit multe dificultăți în implementarea lui și sigur vor si fi altele daca voi reuși sa îl duc la stadiu de release.  Acest proiect a v</w:t>
+        <w:t xml:space="preserve">Am întâlnit multe dificultăți în implementarea lui și sigur vor si fi altele daca voi reuși sa îl duc la stadiu de </w:t>
+      </w:r>
+      <w:proofErr w:type="spellStart"/>
+      <w:r>
+        <w:rPr>
+          <w:lang w:val="ro-RO"/>
+        </w:rPr>
+        <w:t>release</w:t>
+      </w:r>
+      <w:proofErr w:type="spellEnd"/>
+      <w:r>
+        <w:rPr>
+          <w:lang w:val="ro-RO"/>
+        </w:rPr>
+        <w:t>.  Acest proiect a v</w:t>
       </w:r>
       <w:r>
         <w:rPr>
@@ -13483,7 +17052,21 @@
         <w:rPr>
           <w:lang w:val="ro-RO"/>
         </w:rPr>
-        <w:t xml:space="preserve">Pentru moment lipsesc câteva feature-uri pe care multe alte aplicații de comunicare le au. De asemenea se simte lipsa unui design modern și mai atractiv. </w:t>
+        <w:t xml:space="preserve">Pentru moment lipsesc câteva </w:t>
+      </w:r>
+      <w:proofErr w:type="spellStart"/>
+      <w:r>
+        <w:rPr>
+          <w:lang w:val="ro-RO"/>
+        </w:rPr>
+        <w:t>feature</w:t>
+      </w:r>
+      <w:proofErr w:type="spellEnd"/>
+      <w:r>
+        <w:rPr>
+          <w:lang w:val="ro-RO"/>
+        </w:rPr>
+        <w:t xml:space="preserve">-uri pe care multe alte aplicații de comunicare le au. De asemenea se simte lipsa unui design modern și mai atractiv. </w:t>
       </w:r>
     </w:p>
     <w:p>
@@ -13539,7 +17122,35 @@
         <w:rPr>
           <w:lang w:val="ro-RO"/>
         </w:rPr>
-        <w:t>Implementarea unui backend care va manageriza Brokerii MQTT. Pentru moment exista un singur server MQTT, adresa lui fiind predefinită în produs.</w:t>
+        <w:t xml:space="preserve">Implementarea unui </w:t>
+      </w:r>
+      <w:proofErr w:type="spellStart"/>
+      <w:r>
+        <w:rPr>
+          <w:lang w:val="ro-RO"/>
+        </w:rPr>
+        <w:t>backend</w:t>
+      </w:r>
+      <w:proofErr w:type="spellEnd"/>
+      <w:r>
+        <w:rPr>
+          <w:lang w:val="ro-RO"/>
+        </w:rPr>
+        <w:t xml:space="preserve"> care va </w:t>
+      </w:r>
+      <w:proofErr w:type="spellStart"/>
+      <w:r>
+        <w:rPr>
+          <w:lang w:val="ro-RO"/>
+        </w:rPr>
+        <w:t>manageriza</w:t>
+      </w:r>
+      <w:proofErr w:type="spellEnd"/>
+      <w:r>
+        <w:rPr>
+          <w:lang w:val="ro-RO"/>
+        </w:rPr>
+        <w:t xml:space="preserve"> Brokerii MQTT. Pentru moment exista un singur server MQTT, adresa lui fiind predefinită în produs.</w:t>
       </w:r>
     </w:p>
     <w:p>
@@ -13557,7 +17168,77 @@
         <w:rPr>
           <w:lang w:val="ro-RO"/>
         </w:rPr>
-        <w:t>Salvarea istoriei conversațiilor pe un serviciu cloud al utilizatorului. Pe motiv de protejare a datelor personale vrem ca toate conversatiile sa fie salvate criptat pe cloud-ul personal al utilizatorului (Google Drive, Dropbox, Microsoft OneDrive).</w:t>
+        <w:t xml:space="preserve">Salvarea istoriei conversațiilor pe un serviciu </w:t>
+      </w:r>
+      <w:proofErr w:type="spellStart"/>
+      <w:r>
+        <w:rPr>
+          <w:lang w:val="ro-RO"/>
+        </w:rPr>
+        <w:t>cloud</w:t>
+      </w:r>
+      <w:proofErr w:type="spellEnd"/>
+      <w:r>
+        <w:rPr>
+          <w:lang w:val="ro-RO"/>
+        </w:rPr>
+        <w:t xml:space="preserve"> al utilizatorului. Pe motiv de protejare a datelor personale vrem ca toate </w:t>
+      </w:r>
+      <w:proofErr w:type="spellStart"/>
+      <w:r>
+        <w:rPr>
+          <w:lang w:val="ro-RO"/>
+        </w:rPr>
+        <w:t>conversatiile</w:t>
+      </w:r>
+      <w:proofErr w:type="spellEnd"/>
+      <w:r>
+        <w:rPr>
+          <w:lang w:val="ro-RO"/>
+        </w:rPr>
+        <w:t xml:space="preserve"> sa fie salvate criptat pe </w:t>
+      </w:r>
+      <w:proofErr w:type="spellStart"/>
+      <w:r>
+        <w:rPr>
+          <w:lang w:val="ro-RO"/>
+        </w:rPr>
+        <w:t>cloud-ul</w:t>
+      </w:r>
+      <w:proofErr w:type="spellEnd"/>
+      <w:r>
+        <w:rPr>
+          <w:lang w:val="ro-RO"/>
+        </w:rPr>
+        <w:t xml:space="preserve"> personal al utilizatorului (Google Drive, </w:t>
+      </w:r>
+      <w:proofErr w:type="spellStart"/>
+      <w:r>
+        <w:rPr>
+          <w:lang w:val="ro-RO"/>
+        </w:rPr>
+        <w:t>Dropbox</w:t>
+      </w:r>
+      <w:proofErr w:type="spellEnd"/>
+      <w:r>
+        <w:rPr>
+          <w:lang w:val="ro-RO"/>
+        </w:rPr>
+        <w:t xml:space="preserve">, Microsoft </w:t>
+      </w:r>
+      <w:proofErr w:type="spellStart"/>
+      <w:r>
+        <w:rPr>
+          <w:lang w:val="ro-RO"/>
+        </w:rPr>
+        <w:t>OneDrive</w:t>
+      </w:r>
+      <w:proofErr w:type="spellEnd"/>
+      <w:r>
+        <w:rPr>
+          <w:lang w:val="ro-RO"/>
+        </w:rPr>
+        <w:t>).</w:t>
       </w:r>
     </w:p>
     <w:p>
@@ -13644,12 +17325,14 @@
           <w:lang w:val="ro-RO"/>
         </w:rPr>
       </w:pPr>
+      <w:proofErr w:type="spellStart"/>
       <w:r>
         <w:rPr>
           <w:lang w:val="ro-RO"/>
         </w:rPr>
         <w:t>Wikipedia</w:t>
       </w:r>
+      <w:proofErr w:type="spellEnd"/>
     </w:p>
     <w:p>
       <w:pPr>
@@ -13723,7 +17406,35 @@
         <w:rPr>
           <w:lang w:val="ro-RO"/>
         </w:rPr>
-        <w:t xml:space="preserve"> lui Alex Corrado pentru evenimentul Xamarin Evolve 2016</w:t>
+        <w:t xml:space="preserve"> lui Alex Corrado pentru evenimentul </w:t>
+      </w:r>
+      <w:proofErr w:type="spellStart"/>
+      <w:r>
+        <w:rPr>
+          <w:lang w:val="ro-RO"/>
+        </w:rPr>
+        <w:t>Xamarin</w:t>
+      </w:r>
+      <w:proofErr w:type="spellEnd"/>
+      <w:r>
+        <w:rPr>
+          <w:lang w:val="ro-RO"/>
+        </w:rPr>
+        <w:t xml:space="preserve"> </w:t>
+      </w:r>
+      <w:proofErr w:type="spellStart"/>
+      <w:r>
+        <w:rPr>
+          <w:lang w:val="ro-RO"/>
+        </w:rPr>
+        <w:t>Evolve</w:t>
+      </w:r>
+      <w:proofErr w:type="spellEnd"/>
+      <w:r>
+        <w:rPr>
+          <w:lang w:val="ro-RO"/>
+        </w:rPr>
+        <w:t xml:space="preserve"> 2016</w:t>
       </w:r>
     </w:p>
     <w:sectPr>
@@ -13807,7 +17518,7 @@
             <w:bCs/>
             <w:noProof/>
           </w:rPr>
-          <w:t>3</w:t>
+          <w:t>32</w:t>
         </w:r>
         <w:r>
           <w:rPr>
@@ -16753,6 +20464,7 @@
   <w:style w:type="character" w:default="1" w:styleId="DefaultParagraphFont">
     <w:name w:val="Default Paragraph Font"/>
     <w:uiPriority w:val="1"/>
+    <w:semiHidden/>
     <w:unhideWhenUsed/>
   </w:style>
   <w:style w:type="table" w:default="1" w:styleId="TableNormal">
@@ -17773,7 +21485,7 @@
 </file>
 
 <file path=customXml/itemProps3.xml><?xml version="1.0" encoding="utf-8"?>
-<ds:datastoreItem xmlns:ds="http://schemas.openxmlformats.org/officeDocument/2006/customXml" ds:itemID="{033AF2FE-0AF6-4063-91B2-8821BC3290FE}">
+<ds:datastoreItem xmlns:ds="http://schemas.openxmlformats.org/officeDocument/2006/customXml" ds:itemID="{6D1FE110-7F93-44C1-81F3-95AA6CCAEBB5}">
   <ds:schemaRefs>
     <ds:schemaRef ds:uri="http://schemas.openxmlformats.org/officeDocument/2006/bibliography"/>
   </ds:schemaRefs>
